--- a/Assignments/Assignment_3/ASSIGNMENT_3.docx
+++ b/Assignments/Assignment_3/ASSIGNMENT_3.docx
@@ -1,12 +1,14 @@
 
 <file path=word/document.xml><?xml version="1.0" encoding="utf-8"?>
-<w:document xmlns:wpc="http://schemas.microsoft.com/office/word/2010/wordprocessingCanvas" xmlns:cx="http://schemas.microsoft.com/office/drawing/2014/chartex" xmlns:cx1="http://schemas.microsoft.com/office/drawing/2015/9/8/chartex" xmlns:cx2="http://schemas.microsoft.com/office/drawing/2015/10/21/chartex" xmlns:cx3="http://schemas.microsoft.com/office/drawing/2016/5/9/chartex" xmlns:cx4="http://schemas.microsoft.com/office/drawing/2016/5/10/chartex" xmlns:cx5="http://schemas.microsoft.com/office/drawing/2016/5/11/chartex" xmlns:cx6="http://schemas.microsoft.com/office/drawing/2016/5/12/chartex" xmlns:cx7="http://schemas.microsoft.com/office/drawing/2016/5/13/chartex" xmlns:cx8="http://schemas.microsoft.com/office/drawing/2016/5/14/chartex" xmlns:mc="http://schemas.openxmlformats.org/markup-compatibility/2006" xmlns:aink="http://schemas.microsoft.com/office/drawing/2016/ink" xmlns:am3d="http://schemas.microsoft.com/office/drawing/2017/model3d" xmlns:o="urn:schemas-microsoft-com:office:office" xmlns:r="http://schemas.openxmlformats.org/officeDocument/2006/relationships" xmlns:m="http://schemas.openxmlformats.org/officeDocument/2006/math" xmlns:v="urn:schemas-microsoft-com:vml" xmlns:wp14="http://schemas.microsoft.com/office/word/2010/wordprocessingDrawing" xmlns:wp="http://schemas.openxmlformats.org/drawingml/2006/wordprocessingDrawing" xmlns:w10="urn:schemas-microsoft-com:office:word" xmlns:w="http://schemas.openxmlformats.org/wordprocessingml/2006/main" xmlns:w14="http://schemas.microsoft.com/office/word/2010/wordml" xmlns:w15="http://schemas.microsoft.com/office/word/2012/wordml" xmlns:w16cid="http://schemas.microsoft.com/office/word/2016/wordml/cid" xmlns:w16se="http://schemas.microsoft.com/office/word/2015/wordml/symex" xmlns:wpg="http://schemas.microsoft.com/office/word/2010/wordprocessingGroup" xmlns:wpi="http://schemas.microsoft.com/office/word/2010/wordprocessingInk" xmlns:wne="http://schemas.microsoft.com/office/word/2006/wordml" xmlns:wps="http://schemas.microsoft.com/office/word/2010/wordprocessingShape" mc:Ignorable="w14 w15 w16se w16cid wp14">
+<w:document xmlns:o="urn:schemas-microsoft-com:office:office" xmlns:r="http://schemas.openxmlformats.org/officeDocument/2006/relationships" xmlns:v="urn:schemas-microsoft-com:vml" xmlns:w="http://schemas.openxmlformats.org/wordprocessingml/2006/main" xmlns:w10="urn:schemas-microsoft-com:office:word" xmlns:wp="http://schemas.openxmlformats.org/drawingml/2006/wordprocessingDrawing" xmlns:wps="http://schemas.microsoft.com/office/word/2010/wordprocessingShape" xmlns:wpg="http://schemas.microsoft.com/office/word/2010/wordprocessingGroup" xmlns:mc="http://schemas.openxmlformats.org/markup-compatibility/2006" xmlns:wp14="http://schemas.microsoft.com/office/word/2010/wordprocessingDrawing" xmlns:w14="http://schemas.microsoft.com/office/word/2010/wordml" mc:Ignorable="w14 wp14">
   <w:body>
     <w:p>
       <w:pPr>
+        <w:pStyle w:val="Normal"/>
         <w:jc w:val="center"/>
         <w:rPr>
           <w:b/>
+          <w:b/>
         </w:rPr>
       </w:pPr>
       <w:r>
@@ -18,15 +20,24 @@
     </w:p>
     <w:p>
       <w:pPr>
+        <w:pStyle w:val="Normal"/>
         <w:jc w:val="center"/>
         <w:rPr>
           <w:b/>
-        </w:rPr>
-      </w:pPr>
-    </w:p>
-    <w:p>
-      <w:pPr>
-        <w:rPr>
+          <w:b/>
+        </w:rPr>
+      </w:pPr>
+      <w:r>
+        <w:rPr>
+          <w:b/>
+        </w:rPr>
+      </w:r>
+    </w:p>
+    <w:p>
+      <w:pPr>
+        <w:pStyle w:val="Normal"/>
+        <w:rPr>
+          <w:b/>
           <w:b/>
         </w:rPr>
       </w:pPr>
@@ -39,14 +50,23 @@
     </w:p>
     <w:p>
       <w:pPr>
-        <w:rPr>
-          <w:b/>
-        </w:rPr>
-      </w:pPr>
-    </w:p>
-    <w:p>
-      <w:pPr>
-        <w:rPr>
+        <w:pStyle w:val="Normal"/>
+        <w:rPr>
+          <w:b/>
+          <w:b/>
+        </w:rPr>
+      </w:pPr>
+      <w:r>
+        <w:rPr>
+          <w:b/>
+        </w:rPr>
+      </w:r>
+    </w:p>
+    <w:p>
+      <w:pPr>
+        <w:pStyle w:val="Normal"/>
+        <w:rPr>
+          <w:b/>
           <w:b/>
         </w:rPr>
       </w:pPr>
@@ -58,46 +78,51 @@
       </w:r>
     </w:p>
     <w:p>
-      <w:r>
-        <w:t xml:space="preserve"> Created new DB- Assignment_4</w:t>
-      </w:r>
-    </w:p>
-    <w:p>
-      <w:r>
-        <w:t xml:space="preserve">Then created a collections </w:t>
-      </w:r>
-      <w:proofErr w:type="spellStart"/>
-      <w:r>
-        <w:t>nyse_new</w:t>
-      </w:r>
-      <w:proofErr w:type="spellEnd"/>
-    </w:p>
-    <w:p>
-      <w:r>
-        <w:t xml:space="preserve">Created index on </w:t>
-      </w:r>
-      <w:r>
-        <w:t xml:space="preserve">key: </w:t>
-      </w:r>
-      <w:proofErr w:type="spellStart"/>
-      <w:r>
-        <w:t>stock_volume</w:t>
-      </w:r>
-      <w:proofErr w:type="spellEnd"/>
-      <w:r>
-        <w:t xml:space="preserve"> in ascending order</w:t>
-      </w:r>
-    </w:p>
-    <w:p>
-      <w:r>
-        <w:rPr>
-          <w:noProof/>
-        </w:rPr>
+      <w:pPr>
+        <w:pStyle w:val="Normal"/>
+        <w:rPr/>
+      </w:pPr>
+      <w:r>
+        <w:rPr/>
+        <w:t xml:space="preserve"> </w:t>
+      </w:r>
+      <w:r>
+        <w:rPr/>
+        <w:t>Created new DB- Assignment_4</w:t>
+      </w:r>
+    </w:p>
+    <w:p>
+      <w:pPr>
+        <w:pStyle w:val="Normal"/>
+        <w:rPr/>
+      </w:pPr>
+      <w:r>
+        <w:rPr/>
+        <w:t>Then created a collections nyse_new</w:t>
+      </w:r>
+    </w:p>
+    <w:p>
+      <w:pPr>
+        <w:pStyle w:val="Normal"/>
+        <w:rPr/>
+      </w:pPr>
+      <w:r>
+        <w:rPr/>
+        <w:t>Created index on key: stock_volume in ascending order</w:t>
+      </w:r>
+    </w:p>
+    <w:p>
+      <w:pPr>
+        <w:pStyle w:val="Normal"/>
+        <w:rPr/>
+      </w:pPr>
+      <w:r>
+        <w:rPr/>
         <w:drawing>
-          <wp:inline distT="0" distB="0" distL="0" distR="0" wp14:anchorId="3D9367C2" wp14:editId="446EEB26">
+          <wp:inline distT="0" distB="0" distL="0" distR="0">
             <wp:extent cx="5943600" cy="3405505"/>
-            <wp:effectExtent l="0" t="0" r="0" b="4445"/>
-            <wp:docPr id="1" name="Picture 1"/>
+            <wp:effectExtent l="0" t="0" r="0" b="0"/>
+            <wp:docPr id="1" name="Picture 1" descr=""/>
             <wp:cNvGraphicFramePr>
               <a:graphicFrameLocks xmlns:a="http://schemas.openxmlformats.org/drawingml/2006/main" noChangeAspect="1"/>
             </wp:cNvGraphicFramePr>
@@ -105,16 +130,18 @@
               <a:graphicData uri="http://schemas.openxmlformats.org/drawingml/2006/picture">
                 <pic:pic xmlns:pic="http://schemas.openxmlformats.org/drawingml/2006/picture">
                   <pic:nvPicPr>
-                    <pic:cNvPr id="1" name=""/>
-                    <pic:cNvPicPr/>
+                    <pic:cNvPr id="1" name="Picture 1" descr=""/>
+                    <pic:cNvPicPr>
+                      <a:picLocks noChangeAspect="1" noChangeArrowheads="1"/>
+                    </pic:cNvPicPr>
                   </pic:nvPicPr>
                   <pic:blipFill>
-                    <a:blip r:embed="rId4"/>
+                    <a:blip r:embed="rId2"/>
                     <a:stretch>
                       <a:fillRect/>
                     </a:stretch>
                   </pic:blipFill>
-                  <pic:spPr>
+                  <pic:spPr bwMode="auto">
                     <a:xfrm>
                       <a:off x="0" y="0"/>
                       <a:ext cx="5943600" cy="3405505"/>
@@ -132,53 +159,48 @@
     </w:p>
     <w:p>
       <w:pPr>
-        <w:rPr>
-          <w:b/>
-        </w:rPr>
-      </w:pPr>
-    </w:p>
-    <w:p>
-      <w:pPr>
-        <w:rPr>
-          <w:b/>
-        </w:rPr>
-      </w:pPr>
-      <w:r>
-        <w:rPr>
-          <w:b/>
-        </w:rPr>
-        <w:t xml:space="preserve">Then imported the </w:t>
-      </w:r>
-      <w:proofErr w:type="spellStart"/>
-      <w:r>
-        <w:rPr>
-          <w:b/>
-        </w:rPr>
-        <w:t>nyse</w:t>
-      </w:r>
-      <w:proofErr w:type="spellEnd"/>
-      <w:r>
-        <w:rPr>
-          <w:b/>
-        </w:rPr>
-        <w:t xml:space="preserve"> data to this collection using bat file</w:t>
-      </w:r>
-    </w:p>
-    <w:p>
-      <w:pPr>
-        <w:rPr>
-          <w:b/>
-        </w:rPr>
-      </w:pPr>
-      <w:r>
-        <w:rPr>
-          <w:noProof/>
-        </w:rPr>
+        <w:pStyle w:val="Normal"/>
+        <w:rPr>
+          <w:b/>
+          <w:b/>
+        </w:rPr>
+      </w:pPr>
+      <w:r>
+        <w:rPr>
+          <w:b/>
+        </w:rPr>
+      </w:r>
+    </w:p>
+    <w:p>
+      <w:pPr>
+        <w:pStyle w:val="Normal"/>
+        <w:rPr>
+          <w:b/>
+          <w:b/>
+        </w:rPr>
+      </w:pPr>
+      <w:r>
+        <w:rPr>
+          <w:b/>
+        </w:rPr>
+        <w:t>Then imported the nyse data to this collection using bat file</w:t>
+      </w:r>
+    </w:p>
+    <w:p>
+      <w:pPr>
+        <w:pStyle w:val="Normal"/>
+        <w:rPr>
+          <w:b/>
+          <w:b/>
+        </w:rPr>
+      </w:pPr>
+      <w:r>
+        <w:rPr/>
         <w:drawing>
-          <wp:inline distT="0" distB="0" distL="0" distR="0" wp14:anchorId="5E3FC14D" wp14:editId="7875A0C3">
+          <wp:inline distT="0" distB="0" distL="0" distR="0">
             <wp:extent cx="5943600" cy="745490"/>
             <wp:effectExtent l="0" t="0" r="0" b="0"/>
-            <wp:docPr id="2" name="Picture 2"/>
+            <wp:docPr id="2" name="Picture 2" descr=""/>
             <wp:cNvGraphicFramePr>
               <a:graphicFrameLocks xmlns:a="http://schemas.openxmlformats.org/drawingml/2006/main" noChangeAspect="1"/>
             </wp:cNvGraphicFramePr>
@@ -186,16 +208,18 @@
               <a:graphicData uri="http://schemas.openxmlformats.org/drawingml/2006/picture">
                 <pic:pic xmlns:pic="http://schemas.openxmlformats.org/drawingml/2006/picture">
                   <pic:nvPicPr>
-                    <pic:cNvPr id="1" name=""/>
-                    <pic:cNvPicPr/>
+                    <pic:cNvPr id="2" name="Picture 2" descr=""/>
+                    <pic:cNvPicPr>
+                      <a:picLocks noChangeAspect="1" noChangeArrowheads="1"/>
+                    </pic:cNvPicPr>
                   </pic:nvPicPr>
                   <pic:blipFill>
-                    <a:blip r:embed="rId5"/>
+                    <a:blip r:embed="rId3"/>
                     <a:stretch>
                       <a:fillRect/>
                     </a:stretch>
                   </pic:blipFill>
-                  <pic:spPr>
+                  <pic:spPr bwMode="auto">
                     <a:xfrm>
                       <a:off x="0" y="0"/>
                       <a:ext cx="5943600" cy="745490"/>
@@ -213,7 +237,9 @@
     </w:p>
     <w:p>
       <w:pPr>
-        <w:rPr>
+        <w:pStyle w:val="Normal"/>
+        <w:rPr>
+          <w:b/>
           <w:b/>
         </w:rPr>
       </w:pPr>
@@ -226,27 +252,33 @@
     </w:p>
     <w:p>
       <w:pPr>
-        <w:rPr>
-          <w:b/>
-        </w:rPr>
-      </w:pPr>
-    </w:p>
-    <w:p>
-      <w:pPr>
-        <w:rPr>
-          <w:b/>
-        </w:rPr>
-      </w:pPr>
-      <w:r>
-        <w:rPr>
-          <w:noProof/>
-        </w:rPr>
-        <w:lastRenderedPageBreak/>
+        <w:pStyle w:val="Normal"/>
+        <w:rPr>
+          <w:b/>
+          <w:b/>
+        </w:rPr>
+      </w:pPr>
+      <w:r>
+        <w:rPr>
+          <w:b/>
+        </w:rPr>
+      </w:r>
+    </w:p>
+    <w:p>
+      <w:pPr>
+        <w:pStyle w:val="Normal"/>
+        <w:rPr>
+          <w:b/>
+          <w:b/>
+        </w:rPr>
+      </w:pPr>
+      <w:r>
+        <w:rPr/>
         <w:drawing>
-          <wp:inline distT="0" distB="0" distL="0" distR="0" wp14:anchorId="537BC875" wp14:editId="2769C938">
+          <wp:inline distT="0" distB="0" distL="0" distR="0">
             <wp:extent cx="5924550" cy="4943475"/>
-            <wp:effectExtent l="0" t="0" r="0" b="9525"/>
-            <wp:docPr id="3" name="Picture 3"/>
+            <wp:effectExtent l="0" t="0" r="0" b="0"/>
+            <wp:docPr id="3" name="Picture 3" descr=""/>
             <wp:cNvGraphicFramePr>
               <a:graphicFrameLocks xmlns:a="http://schemas.openxmlformats.org/drawingml/2006/main" noChangeAspect="1"/>
             </wp:cNvGraphicFramePr>
@@ -254,16 +286,18 @@
               <a:graphicData uri="http://schemas.openxmlformats.org/drawingml/2006/picture">
                 <pic:pic xmlns:pic="http://schemas.openxmlformats.org/drawingml/2006/picture">
                   <pic:nvPicPr>
-                    <pic:cNvPr id="1" name=""/>
-                    <pic:cNvPicPr/>
+                    <pic:cNvPr id="3" name="Picture 3" descr=""/>
+                    <pic:cNvPicPr>
+                      <a:picLocks noChangeAspect="1" noChangeArrowheads="1"/>
+                    </pic:cNvPicPr>
                   </pic:nvPicPr>
                   <pic:blipFill>
-                    <a:blip r:embed="rId6"/>
+                    <a:blip r:embed="rId4"/>
                     <a:stretch>
                       <a:fillRect/>
                     </a:stretch>
                   </pic:blipFill>
-                  <pic:spPr>
+                  <pic:spPr bwMode="auto">
                     <a:xfrm>
                       <a:off x="0" y="0"/>
                       <a:ext cx="5924550" cy="4943475"/>
@@ -281,14 +315,23 @@
     </w:p>
     <w:p>
       <w:pPr>
-        <w:rPr>
-          <w:b/>
-        </w:rPr>
-      </w:pPr>
-    </w:p>
-    <w:p>
-      <w:pPr>
-        <w:rPr>
+        <w:pStyle w:val="Normal"/>
+        <w:rPr>
+          <w:b/>
+          <w:b/>
+        </w:rPr>
+      </w:pPr>
+      <w:r>
+        <w:rPr>
+          <w:b/>
+        </w:rPr>
+      </w:r>
+    </w:p>
+    <w:p>
+      <w:pPr>
+        <w:pStyle w:val="Normal"/>
+        <w:rPr>
+          <w:b/>
           <w:b/>
         </w:rPr>
       </w:pPr>
@@ -301,14 +344,23 @@
     </w:p>
     <w:p>
       <w:pPr>
-        <w:rPr>
-          <w:b/>
-        </w:rPr>
-      </w:pPr>
-    </w:p>
-    <w:p>
-      <w:pPr>
-        <w:rPr>
+        <w:pStyle w:val="Normal"/>
+        <w:rPr>
+          <w:b/>
+          <w:b/>
+        </w:rPr>
+      </w:pPr>
+      <w:r>
+        <w:rPr>
+          <w:b/>
+        </w:rPr>
+      </w:r>
+    </w:p>
+    <w:p>
+      <w:pPr>
+        <w:pStyle w:val="Normal"/>
+        <w:rPr>
+          <w:b/>
           <w:b/>
         </w:rPr>
       </w:pPr>
@@ -321,45 +373,38 @@
     </w:p>
     <w:p>
       <w:pPr>
-        <w:rPr>
-          <w:b/>
-        </w:rPr>
-      </w:pPr>
-    </w:p>
-    <w:p>
-      <w:pPr>
-        <w:rPr>
-          <w:b/>
-        </w:rPr>
-      </w:pPr>
-      <w:r>
-        <w:rPr>
-          <w:b/>
-        </w:rPr>
-        <w:t xml:space="preserve">Imported all the </w:t>
-      </w:r>
-      <w:proofErr w:type="spellStart"/>
-      <w:r>
-        <w:rPr>
-          <w:b/>
-        </w:rPr>
-        <w:t>nyse</w:t>
-      </w:r>
-      <w:proofErr w:type="spellEnd"/>
-      <w:r>
-        <w:rPr>
-          <w:b/>
-        </w:rPr>
-        <w:t xml:space="preserve"> </w:t>
-      </w:r>
-      <w:r>
-        <w:rPr>
-          <w:b/>
-        </w:rPr>
-        <w:t xml:space="preserve"> data to new collection stocks</w:t>
-      </w:r>
-    </w:p>
-    <w:p>
+        <w:pStyle w:val="Normal"/>
+        <w:rPr>
+          <w:b/>
+          <w:b/>
+        </w:rPr>
+      </w:pPr>
+      <w:r>
+        <w:rPr>
+          <w:b/>
+        </w:rPr>
+      </w:r>
+    </w:p>
+    <w:p>
+      <w:pPr>
+        <w:pStyle w:val="Normal"/>
+        <w:rPr>
+          <w:b/>
+          <w:b/>
+        </w:rPr>
+      </w:pPr>
+      <w:r>
+        <w:rPr>
+          <w:b/>
+        </w:rPr>
+        <w:t>Imported all the nyse  data to new collection stocks</w:t>
+      </w:r>
+    </w:p>
+    <w:p>
+      <w:pPr>
+        <w:pStyle w:val="Normal"/>
+        <w:rPr/>
+      </w:pPr>
       <w:r>
         <w:rPr>
           <w:b/>
@@ -367,39 +412,25 @@
         <w:t xml:space="preserve">Then after that created index </w:t>
       </w:r>
       <w:r>
-        <w:t xml:space="preserve">on </w:t>
-      </w:r>
-      <w:r>
-        <w:t xml:space="preserve">key: </w:t>
-      </w:r>
-      <w:proofErr w:type="spellStart"/>
-      <w:r>
-        <w:t>stock_</w:t>
-      </w:r>
-      <w:r>
-        <w:t>symbol</w:t>
-      </w:r>
-      <w:proofErr w:type="spellEnd"/>
-      <w:r>
-        <w:t xml:space="preserve"> in ascending order</w:t>
-      </w:r>
-    </w:p>
-    <w:p>
-      <w:pPr>
-        <w:rPr>
-          <w:b/>
-        </w:rPr>
-      </w:pPr>
-      <w:r>
-        <w:rPr>
-          <w:noProof/>
-        </w:rPr>
-        <w:lastRenderedPageBreak/>
+        <w:rPr/>
+        <w:t>on key: stock_symbol in ascending order</w:t>
+      </w:r>
+    </w:p>
+    <w:p>
+      <w:pPr>
+        <w:pStyle w:val="Normal"/>
+        <w:rPr>
+          <w:b/>
+          <w:b/>
+        </w:rPr>
+      </w:pPr>
+      <w:r>
+        <w:rPr/>
         <w:drawing>
-          <wp:inline distT="0" distB="0" distL="0" distR="0" wp14:anchorId="322B19BC" wp14:editId="0944BCE5">
+          <wp:inline distT="0" distB="0" distL="0" distR="0">
             <wp:extent cx="5943600" cy="6515735"/>
             <wp:effectExtent l="0" t="0" r="0" b="0"/>
-            <wp:docPr id="4" name="Picture 4"/>
+            <wp:docPr id="4" name="Picture 4" descr=""/>
             <wp:cNvGraphicFramePr>
               <a:graphicFrameLocks xmlns:a="http://schemas.openxmlformats.org/drawingml/2006/main" noChangeAspect="1"/>
             </wp:cNvGraphicFramePr>
@@ -407,16 +438,18 @@
               <a:graphicData uri="http://schemas.openxmlformats.org/drawingml/2006/picture">
                 <pic:pic xmlns:pic="http://schemas.openxmlformats.org/drawingml/2006/picture">
                   <pic:nvPicPr>
-                    <pic:cNvPr id="1" name=""/>
-                    <pic:cNvPicPr/>
+                    <pic:cNvPr id="4" name="Picture 4" descr=""/>
+                    <pic:cNvPicPr>
+                      <a:picLocks noChangeAspect="1" noChangeArrowheads="1"/>
+                    </pic:cNvPicPr>
                   </pic:nvPicPr>
                   <pic:blipFill>
-                    <a:blip r:embed="rId7"/>
+                    <a:blip r:embed="rId5"/>
                     <a:stretch>
                       <a:fillRect/>
                     </a:stretch>
                   </pic:blipFill>
-                  <pic:spPr>
+                  <pic:spPr bwMode="auto">
                     <a:xfrm>
                       <a:off x="0" y="0"/>
                       <a:ext cx="5943600" cy="6515735"/>
@@ -434,14 +467,23 @@
     </w:p>
     <w:p>
       <w:pPr>
-        <w:rPr>
-          <w:b/>
-        </w:rPr>
-      </w:pPr>
-    </w:p>
-    <w:p>
-      <w:pPr>
-        <w:rPr>
+        <w:pStyle w:val="Normal"/>
+        <w:rPr>
+          <w:b/>
+          <w:b/>
+        </w:rPr>
+      </w:pPr>
+      <w:r>
+        <w:rPr>
+          <w:b/>
+        </w:rPr>
+      </w:r>
+    </w:p>
+    <w:p>
+      <w:pPr>
+        <w:pStyle w:val="Normal"/>
+        <w:rPr>
+          <w:b/>
           <w:b/>
         </w:rPr>
       </w:pPr>
@@ -454,14 +496,23 @@
     </w:p>
     <w:p>
       <w:pPr>
-        <w:rPr>
-          <w:b/>
-        </w:rPr>
-      </w:pPr>
-    </w:p>
-    <w:p>
-      <w:pPr>
-        <w:rPr>
+        <w:pStyle w:val="Normal"/>
+        <w:rPr>
+          <w:b/>
+          <w:b/>
+        </w:rPr>
+      </w:pPr>
+      <w:r>
+        <w:rPr>
+          <w:b/>
+        </w:rPr>
+      </w:r>
+    </w:p>
+    <w:p>
+      <w:pPr>
+        <w:pStyle w:val="Normal"/>
+        <w:rPr>
+          <w:b/>
           <w:b/>
         </w:rPr>
       </w:pPr>
@@ -476,56 +527,710 @@
     </w:p>
     <w:p>
       <w:pPr>
-        <w:rPr>
-          <w:b/>
-        </w:rPr>
-      </w:pPr>
-    </w:p>
-    <w:p>
-      <w:pPr>
-        <w:rPr>
-          <w:b/>
-        </w:rPr>
-      </w:pPr>
+        <w:pStyle w:val="Normal"/>
+        <w:rPr>
+          <w:b/>
+          <w:b/>
+        </w:rPr>
+      </w:pPr>
+      <w:r>
+        <w:rPr>
+          <w:b/>
+        </w:rPr>
+      </w:r>
+    </w:p>
+    <w:p>
+      <w:pPr>
+        <w:pStyle w:val="Normal"/>
+        <w:rPr/>
+      </w:pPr>
+      <w:r>
+        <w:rPr>
+          <w:b/>
+        </w:rPr>
+        <w:t xml:space="preserve">copy </w:t>
+      </w:r>
+      <w:r>
+        <w:rPr>
+          <w:b/>
+        </w:rPr>
+        <w:t>http_access.log</w:t>
+      </w:r>
+      <w:r>
+        <w:rPr>
+          <w:b/>
+        </w:rPr>
+        <w:t xml:space="preserve"> to /logs</w:t>
+      </w:r>
+    </w:p>
+    <w:p>
+      <w:pPr>
+        <w:pStyle w:val="Normal"/>
+        <w:rPr>
+          <w:b/>
+          <w:b/>
+        </w:rPr>
+      </w:pPr>
+      <w:r>
+        <w:rPr>
+          <w:b/>
+        </w:rPr>
+        <w:drawing>
+          <wp:anchor behindDoc="0" distT="0" distB="0" distL="0" distR="0" simplePos="0" locked="0" layoutInCell="1" allowOverlap="1" relativeHeight="6">
+            <wp:simplePos x="0" y="0"/>
+            <wp:positionH relativeFrom="column">
+              <wp:align>center</wp:align>
+            </wp:positionH>
+            <wp:positionV relativeFrom="paragraph">
+              <wp:posOffset>635</wp:posOffset>
+            </wp:positionV>
+            <wp:extent cx="5943600" cy="1057910"/>
+            <wp:effectExtent l="0" t="0" r="0" b="0"/>
+            <wp:wrapSquare wrapText="largest"/>
+            <wp:docPr id="5" name="Image1" descr=""/>
+            <wp:cNvGraphicFramePr>
+              <a:graphicFrameLocks xmlns:a="http://schemas.openxmlformats.org/drawingml/2006/main" noChangeAspect="1"/>
+            </wp:cNvGraphicFramePr>
+            <a:graphic xmlns:a="http://schemas.openxmlformats.org/drawingml/2006/main">
+              <a:graphicData uri="http://schemas.openxmlformats.org/drawingml/2006/picture">
+                <pic:pic xmlns:pic="http://schemas.openxmlformats.org/drawingml/2006/picture">
+                  <pic:nvPicPr>
+                    <pic:cNvPr id="5" name="Image1" descr=""/>
+                    <pic:cNvPicPr>
+                      <a:picLocks noChangeAspect="1" noChangeArrowheads="1"/>
+                    </pic:cNvPicPr>
+                  </pic:nvPicPr>
+                  <pic:blipFill>
+                    <a:blip r:embed="rId6"/>
+                    <a:stretch>
+                      <a:fillRect/>
+                    </a:stretch>
+                  </pic:blipFill>
+                  <pic:spPr bwMode="auto">
+                    <a:xfrm>
+                      <a:off x="0" y="0"/>
+                      <a:ext cx="5943600" cy="1057910"/>
+                    </a:xfrm>
+                    <a:prstGeom prst="rect">
+                      <a:avLst/>
+                    </a:prstGeom>
+                  </pic:spPr>
+                </pic:pic>
+              </a:graphicData>
+            </a:graphic>
+          </wp:anchor>
+        </w:drawing>
+      </w:r>
+    </w:p>
+    <w:p>
+      <w:pPr>
+        <w:pStyle w:val="Normal"/>
+        <w:spacing w:before="0" w:after="160"/>
+        <w:rPr/>
+      </w:pPr>
+      <w:r>
+        <w:rPr/>
+        <w:t>Also ran MAP reduce on the logs to count the number of time ip is used</w:t>
+      </w:r>
+    </w:p>
+    <w:p>
+      <w:pPr>
+        <w:pStyle w:val="Normal"/>
+        <w:spacing w:before="0" w:after="160"/>
+        <w:rPr/>
+      </w:pPr>
+      <w:r>
+        <w:rPr/>
+      </w:r>
+    </w:p>
+    <w:p>
+      <w:pPr>
+        <w:pStyle w:val="Normal"/>
+        <w:spacing w:before="0" w:after="160"/>
+        <w:rPr/>
+      </w:pPr>
+      <w:r>
+        <w:rPr/>
+        <w:t>The program folder is inside the Assignment folder</w:t>
+      </w:r>
+    </w:p>
+    <w:p>
+      <w:pPr>
+        <w:pStyle w:val="Normal"/>
+        <w:spacing w:before="0" w:after="160"/>
+        <w:rPr/>
+      </w:pPr>
+      <w:r>
+        <w:rPr/>
+      </w:r>
+    </w:p>
+    <w:p>
+      <w:pPr>
+        <w:pStyle w:val="Normal"/>
+        <w:spacing w:before="0" w:after="160"/>
+        <w:rPr/>
+      </w:pPr>
+      <w:r>
+        <w:rPr/>
+        <w:t>Output head is as follows</w:t>
+      </w:r>
+    </w:p>
+    <w:p>
+      <w:pPr>
+        <w:pStyle w:val="Normal"/>
+        <w:spacing w:before="0" w:after="160"/>
+        <w:rPr/>
+      </w:pPr>
+      <w:r>
+        <w:rPr/>
+      </w:r>
+    </w:p>
+    <w:p>
+      <w:pPr>
+        <w:pStyle w:val="Normal"/>
+        <w:spacing w:before="0" w:after="160"/>
+        <w:rPr/>
+      </w:pPr>
+      <w:r>
+        <w:rPr/>
+        <w:drawing>
+          <wp:anchor behindDoc="0" distT="0" distB="0" distL="0" distR="0" simplePos="0" locked="0" layoutInCell="1" allowOverlap="1" relativeHeight="7">
+            <wp:simplePos x="0" y="0"/>
+            <wp:positionH relativeFrom="column">
+              <wp:align>center</wp:align>
+            </wp:positionH>
+            <wp:positionV relativeFrom="paragraph">
+              <wp:posOffset>635</wp:posOffset>
+            </wp:positionV>
+            <wp:extent cx="5943600" cy="5499100"/>
+            <wp:effectExtent l="0" t="0" r="0" b="0"/>
+            <wp:wrapSquare wrapText="largest"/>
+            <wp:docPr id="6" name="Image2" descr=""/>
+            <wp:cNvGraphicFramePr>
+              <a:graphicFrameLocks xmlns:a="http://schemas.openxmlformats.org/drawingml/2006/main" noChangeAspect="1"/>
+            </wp:cNvGraphicFramePr>
+            <a:graphic xmlns:a="http://schemas.openxmlformats.org/drawingml/2006/main">
+              <a:graphicData uri="http://schemas.openxmlformats.org/drawingml/2006/picture">
+                <pic:pic xmlns:pic="http://schemas.openxmlformats.org/drawingml/2006/picture">
+                  <pic:nvPicPr>
+                    <pic:cNvPr id="6" name="Image2" descr=""/>
+                    <pic:cNvPicPr>
+                      <a:picLocks noChangeAspect="1" noChangeArrowheads="1"/>
+                    </pic:cNvPicPr>
+                  </pic:nvPicPr>
+                  <pic:blipFill>
+                    <a:blip r:embed="rId7"/>
+                    <a:stretch>
+                      <a:fillRect/>
+                    </a:stretch>
+                  </pic:blipFill>
+                  <pic:spPr bwMode="auto">
+                    <a:xfrm>
+                      <a:off x="0" y="0"/>
+                      <a:ext cx="5943600" cy="5499100"/>
+                    </a:xfrm>
+                    <a:prstGeom prst="rect">
+                      <a:avLst/>
+                    </a:prstGeom>
+                  </pic:spPr>
+                </pic:pic>
+              </a:graphicData>
+            </a:graphic>
+          </wp:anchor>
+        </w:drawing>
+      </w:r>
+    </w:p>
+    <w:p>
+      <w:pPr>
+        <w:pStyle w:val="Normal"/>
+        <w:spacing w:before="0" w:after="160"/>
+        <w:rPr/>
+      </w:pPr>
+      <w:r>
+        <w:rPr/>
+      </w:r>
+    </w:p>
+    <w:p>
+      <w:pPr>
+        <w:pStyle w:val="Normal"/>
+        <w:spacing w:before="0" w:after="160"/>
+        <w:rPr/>
+      </w:pPr>
+      <w:r>
+        <w:rPr/>
+        <w:drawing>
+          <wp:anchor behindDoc="0" distT="0" distB="0" distL="0" distR="0" simplePos="0" locked="0" layoutInCell="1" allowOverlap="1" relativeHeight="8">
+            <wp:simplePos x="0" y="0"/>
+            <wp:positionH relativeFrom="column">
+              <wp:align>center</wp:align>
+            </wp:positionH>
+            <wp:positionV relativeFrom="paragraph">
+              <wp:posOffset>635</wp:posOffset>
+            </wp:positionV>
+            <wp:extent cx="5943600" cy="1233170"/>
+            <wp:effectExtent l="0" t="0" r="0" b="0"/>
+            <wp:wrapSquare wrapText="largest"/>
+            <wp:docPr id="7" name="Image3" descr=""/>
+            <wp:cNvGraphicFramePr>
+              <a:graphicFrameLocks xmlns:a="http://schemas.openxmlformats.org/drawingml/2006/main" noChangeAspect="1"/>
+            </wp:cNvGraphicFramePr>
+            <a:graphic xmlns:a="http://schemas.openxmlformats.org/drawingml/2006/main">
+              <a:graphicData uri="http://schemas.openxmlformats.org/drawingml/2006/picture">
+                <pic:pic xmlns:pic="http://schemas.openxmlformats.org/drawingml/2006/picture">
+                  <pic:nvPicPr>
+                    <pic:cNvPr id="7" name="Image3" descr=""/>
+                    <pic:cNvPicPr>
+                      <a:picLocks noChangeAspect="1" noChangeArrowheads="1"/>
+                    </pic:cNvPicPr>
+                  </pic:nvPicPr>
+                  <pic:blipFill>
+                    <a:blip r:embed="rId8"/>
+                    <a:stretch>
+                      <a:fillRect/>
+                    </a:stretch>
+                  </pic:blipFill>
+                  <pic:spPr bwMode="auto">
+                    <a:xfrm>
+                      <a:off x="0" y="0"/>
+                      <a:ext cx="5943600" cy="1233170"/>
+                    </a:xfrm>
+                    <a:prstGeom prst="rect">
+                      <a:avLst/>
+                    </a:prstGeom>
+                  </pic:spPr>
+                </pic:pic>
+              </a:graphicData>
+            </a:graphic>
+          </wp:anchor>
+        </w:drawing>
+      </w:r>
+    </w:p>
+    <w:p>
+      <w:pPr>
+        <w:pStyle w:val="Normal"/>
+        <w:spacing w:before="0" w:after="160"/>
+        <w:rPr/>
+      </w:pPr>
+      <w:r>
+        <w:rPr/>
+      </w:r>
+    </w:p>
+    <w:p>
+      <w:pPr>
+        <w:pStyle w:val="Normal"/>
+        <w:spacing w:before="0" w:after="160"/>
+        <w:rPr/>
+      </w:pPr>
+      <w:r>
+        <w:rPr/>
+      </w:r>
+    </w:p>
+    <w:p>
+      <w:pPr>
+        <w:pStyle w:val="Normal"/>
+        <w:spacing w:before="0" w:after="160"/>
+        <w:rPr/>
+      </w:pPr>
+      <w:r>
+        <w:rPr/>
+        <w:t>Q5</w:t>
+      </w:r>
+    </w:p>
+    <w:p>
+      <w:pPr>
+        <w:pStyle w:val="Normal"/>
+        <w:spacing w:before="0" w:after="160"/>
+        <w:rPr/>
+      </w:pPr>
+      <w:r>
+        <w:rPr/>
+      </w:r>
+    </w:p>
+    <w:p>
+      <w:pPr>
+        <w:pStyle w:val="Normal"/>
+        <w:spacing w:before="0" w:after="160"/>
+        <w:rPr/>
+      </w:pPr>
+      <w:r>
+        <w:rPr/>
+        <w:t>Ans--</w:t>
+      </w:r>
+    </w:p>
+    <w:p>
+      <w:pPr>
+        <w:pStyle w:val="Normal"/>
+        <w:spacing w:before="0" w:after="160"/>
+        <w:rPr/>
+      </w:pPr>
+      <w:r>
+        <w:rPr/>
+      </w:r>
+    </w:p>
+    <w:p>
+      <w:pPr>
+        <w:pStyle w:val="Normal"/>
+        <w:spacing w:before="0" w:after="160"/>
+        <w:rPr/>
+      </w:pPr>
+      <w:r>
+        <w:rPr/>
+        <w:t>Download and Copy all the files (http://msis.neu.edu/nyse/) (DailyPrices_A to DailyPrices_Z) to a folder in HDFS.</w:t>
+      </w:r>
+    </w:p>
+    <w:p>
+      <w:pPr>
+        <w:pStyle w:val="Normal"/>
+        <w:spacing w:before="0" w:after="160"/>
+        <w:rPr/>
+      </w:pPr>
+      <w:r>
+        <w:rPr/>
+      </w:r>
+    </w:p>
+    <w:p>
+      <w:pPr>
+        <w:pStyle w:val="Normal"/>
+        <w:spacing w:before="0" w:after="160"/>
+        <w:rPr/>
+      </w:pPr>
+      <w:r>
+        <w:rPr/>
+        <w:drawing>
+          <wp:anchor behindDoc="0" distT="0" distB="0" distL="0" distR="0" simplePos="0" locked="0" layoutInCell="1" allowOverlap="1" relativeHeight="9">
+            <wp:simplePos x="0" y="0"/>
+            <wp:positionH relativeFrom="column">
+              <wp:posOffset>0</wp:posOffset>
+            </wp:positionH>
+            <wp:positionV relativeFrom="paragraph">
+              <wp:posOffset>635</wp:posOffset>
+            </wp:positionV>
+            <wp:extent cx="5943600" cy="3751580"/>
+            <wp:effectExtent l="0" t="0" r="0" b="0"/>
+            <wp:wrapSquare wrapText="largest"/>
+            <wp:docPr id="8" name="Image4" descr=""/>
+            <wp:cNvGraphicFramePr>
+              <a:graphicFrameLocks xmlns:a="http://schemas.openxmlformats.org/drawingml/2006/main" noChangeAspect="1"/>
+            </wp:cNvGraphicFramePr>
+            <a:graphic xmlns:a="http://schemas.openxmlformats.org/drawingml/2006/main">
+              <a:graphicData uri="http://schemas.openxmlformats.org/drawingml/2006/picture">
+                <pic:pic xmlns:pic="http://schemas.openxmlformats.org/drawingml/2006/picture">
+                  <pic:nvPicPr>
+                    <pic:cNvPr id="8" name="Image4" descr=""/>
+                    <pic:cNvPicPr>
+                      <a:picLocks noChangeAspect="1" noChangeArrowheads="1"/>
+                    </pic:cNvPicPr>
+                  </pic:nvPicPr>
+                  <pic:blipFill>
+                    <a:blip r:embed="rId9"/>
+                    <a:stretch>
+                      <a:fillRect/>
+                    </a:stretch>
+                  </pic:blipFill>
+                  <pic:spPr bwMode="auto">
+                    <a:xfrm>
+                      <a:off x="0" y="0"/>
+                      <a:ext cx="5943600" cy="3751580"/>
+                    </a:xfrm>
+                    <a:prstGeom prst="rect">
+                      <a:avLst/>
+                    </a:prstGeom>
+                  </pic:spPr>
+                </pic:pic>
+              </a:graphicData>
+            </a:graphic>
+          </wp:anchor>
+        </w:drawing>
+      </w:r>
+    </w:p>
+    <w:p>
+      <w:pPr>
+        <w:pStyle w:val="Normal"/>
+        <w:spacing w:before="0" w:after="160"/>
+        <w:rPr/>
+      </w:pPr>
+      <w:r>
+        <w:rPr/>
+      </w:r>
+    </w:p>
+    <w:p>
+      <w:pPr>
+        <w:pStyle w:val="Normal"/>
+        <w:spacing w:before="0" w:after="160"/>
+        <w:rPr/>
+      </w:pPr>
+      <w:r>
+        <w:rPr/>
+        <w:t>Merging all records in single file and saving in HDFS</w:t>
+      </w:r>
+    </w:p>
+    <w:p>
+      <w:pPr>
+        <w:pStyle w:val="Normal"/>
+        <w:spacing w:before="0" w:after="160"/>
+        <w:rPr/>
+      </w:pPr>
+      <w:r>
+        <w:rPr/>
+        <w:drawing>
+          <wp:anchor behindDoc="0" distT="0" distB="0" distL="0" distR="0" simplePos="0" locked="0" layoutInCell="1" allowOverlap="1" relativeHeight="10">
+            <wp:simplePos x="0" y="0"/>
+            <wp:positionH relativeFrom="column">
+              <wp:align>center</wp:align>
+            </wp:positionH>
+            <wp:positionV relativeFrom="paragraph">
+              <wp:posOffset>635</wp:posOffset>
+            </wp:positionV>
+            <wp:extent cx="5943600" cy="1304925"/>
+            <wp:effectExtent l="0" t="0" r="0" b="0"/>
+            <wp:wrapSquare wrapText="largest"/>
+            <wp:docPr id="9" name="Image5" descr=""/>
+            <wp:cNvGraphicFramePr>
+              <a:graphicFrameLocks xmlns:a="http://schemas.openxmlformats.org/drawingml/2006/main" noChangeAspect="1"/>
+            </wp:cNvGraphicFramePr>
+            <a:graphic xmlns:a="http://schemas.openxmlformats.org/drawingml/2006/main">
+              <a:graphicData uri="http://schemas.openxmlformats.org/drawingml/2006/picture">
+                <pic:pic xmlns:pic="http://schemas.openxmlformats.org/drawingml/2006/picture">
+                  <pic:nvPicPr>
+                    <pic:cNvPr id="9" name="Image5" descr=""/>
+                    <pic:cNvPicPr>
+                      <a:picLocks noChangeAspect="1" noChangeArrowheads="1"/>
+                    </pic:cNvPicPr>
+                  </pic:nvPicPr>
+                  <pic:blipFill>
+                    <a:blip r:embed="rId10"/>
+                    <a:stretch>
+                      <a:fillRect/>
+                    </a:stretch>
+                  </pic:blipFill>
+                  <pic:spPr bwMode="auto">
+                    <a:xfrm>
+                      <a:off x="0" y="0"/>
+                      <a:ext cx="5943600" cy="1304925"/>
+                    </a:xfrm>
+                    <a:prstGeom prst="rect">
+                      <a:avLst/>
+                    </a:prstGeom>
+                  </pic:spPr>
+                </pic:pic>
+              </a:graphicData>
+            </a:graphic>
+          </wp:anchor>
+        </w:drawing>
+      </w:r>
+    </w:p>
+    <w:p>
+      <w:pPr>
+        <w:pStyle w:val="Normal"/>
+        <w:spacing w:before="0" w:after="160"/>
+        <w:rPr/>
+      </w:pPr>
+      <w:r>
+        <w:rPr/>
+        <w:t>The java program is in the assignment folder</w:t>
+      </w:r>
+    </w:p>
+    <w:p>
+      <w:pPr>
+        <w:pStyle w:val="Normal"/>
+        <w:spacing w:before="0" w:after="160"/>
+        <w:rPr/>
+      </w:pPr>
+      <w:r>
+        <w:rPr/>
+        <w:t>Output of Mapreduce fro maximum stock_price_high for each stock is as follows:</w:t>
+      </w:r>
+    </w:p>
+    <w:p>
+      <w:pPr>
+        <w:pStyle w:val="Normal"/>
+        <w:spacing w:before="0" w:after="160"/>
+        <w:rPr/>
+      </w:pPr>
+      <w:r>
+        <w:rPr/>
+        <w:drawing>
+          <wp:anchor behindDoc="0" distT="0" distB="0" distL="0" distR="0" simplePos="0" locked="0" layoutInCell="1" allowOverlap="1" relativeHeight="11">
+            <wp:simplePos x="0" y="0"/>
+            <wp:positionH relativeFrom="column">
+              <wp:posOffset>0</wp:posOffset>
+            </wp:positionH>
+            <wp:positionV relativeFrom="paragraph">
+              <wp:posOffset>635</wp:posOffset>
+            </wp:positionV>
+            <wp:extent cx="5943600" cy="1734185"/>
+            <wp:effectExtent l="0" t="0" r="0" b="0"/>
+            <wp:wrapSquare wrapText="largest"/>
+            <wp:docPr id="10" name="Image6" descr=""/>
+            <wp:cNvGraphicFramePr>
+              <a:graphicFrameLocks xmlns:a="http://schemas.openxmlformats.org/drawingml/2006/main" noChangeAspect="1"/>
+            </wp:cNvGraphicFramePr>
+            <a:graphic xmlns:a="http://schemas.openxmlformats.org/drawingml/2006/main">
+              <a:graphicData uri="http://schemas.openxmlformats.org/drawingml/2006/picture">
+                <pic:pic xmlns:pic="http://schemas.openxmlformats.org/drawingml/2006/picture">
+                  <pic:nvPicPr>
+                    <pic:cNvPr id="10" name="Image6" descr=""/>
+                    <pic:cNvPicPr>
+                      <a:picLocks noChangeAspect="1" noChangeArrowheads="1"/>
+                    </pic:cNvPicPr>
+                  </pic:nvPicPr>
+                  <pic:blipFill>
+                    <a:blip r:embed="rId11"/>
+                    <a:stretch>
+                      <a:fillRect/>
+                    </a:stretch>
+                  </pic:blipFill>
+                  <pic:spPr bwMode="auto">
+                    <a:xfrm>
+                      <a:off x="0" y="0"/>
+                      <a:ext cx="5943600" cy="1734185"/>
+                    </a:xfrm>
+                    <a:prstGeom prst="rect">
+                      <a:avLst/>
+                    </a:prstGeom>
+                  </pic:spPr>
+                </pic:pic>
+              </a:graphicData>
+            </a:graphic>
+          </wp:anchor>
+        </w:drawing>
+      </w:r>
+    </w:p>
+    <w:p>
+      <w:pPr>
+        <w:pStyle w:val="Normal"/>
+        <w:spacing w:before="0" w:after="160"/>
+        <w:rPr/>
+      </w:pPr>
+      <w:r>
+        <w:rPr/>
+        <w:drawing>
+          <wp:anchor behindDoc="0" distT="0" distB="0" distL="0" distR="0" simplePos="0" locked="0" layoutInCell="1" allowOverlap="1" relativeHeight="12">
+            <wp:simplePos x="0" y="0"/>
+            <wp:positionH relativeFrom="column">
+              <wp:align>center</wp:align>
+            </wp:positionH>
+            <wp:positionV relativeFrom="paragraph">
+              <wp:posOffset>635</wp:posOffset>
+            </wp:positionV>
+            <wp:extent cx="5943600" cy="5112385"/>
+            <wp:effectExtent l="0" t="0" r="0" b="0"/>
+            <wp:wrapSquare wrapText="largest"/>
+            <wp:docPr id="11" name="Image7" descr=""/>
+            <wp:cNvGraphicFramePr>
+              <a:graphicFrameLocks xmlns:a="http://schemas.openxmlformats.org/drawingml/2006/main" noChangeAspect="1"/>
+            </wp:cNvGraphicFramePr>
+            <a:graphic xmlns:a="http://schemas.openxmlformats.org/drawingml/2006/main">
+              <a:graphicData uri="http://schemas.openxmlformats.org/drawingml/2006/picture">
+                <pic:pic xmlns:pic="http://schemas.openxmlformats.org/drawingml/2006/picture">
+                  <pic:nvPicPr>
+                    <pic:cNvPr id="11" name="Image7" descr=""/>
+                    <pic:cNvPicPr>
+                      <a:picLocks noChangeAspect="1" noChangeArrowheads="1"/>
+                    </pic:cNvPicPr>
+                  </pic:nvPicPr>
+                  <pic:blipFill>
+                    <a:blip r:embed="rId12"/>
+                    <a:stretch>
+                      <a:fillRect/>
+                    </a:stretch>
+                  </pic:blipFill>
+                  <pic:spPr bwMode="auto">
+                    <a:xfrm>
+                      <a:off x="0" y="0"/>
+                      <a:ext cx="5943600" cy="5112385"/>
+                    </a:xfrm>
+                    <a:prstGeom prst="rect">
+                      <a:avLst/>
+                    </a:prstGeom>
+                  </pic:spPr>
+                </pic:pic>
+              </a:graphicData>
+            </a:graphic>
+          </wp:anchor>
+        </w:drawing>
+      </w:r>
+    </w:p>
+    <w:p>
+      <w:pPr>
+        <w:pStyle w:val="Normal"/>
+        <w:spacing w:before="0" w:after="160"/>
+        <w:rPr/>
+      </w:pPr>
+      <w:r>
+        <w:rPr/>
+        <w:t>Q7</w:t>
+      </w:r>
+    </w:p>
+    <w:p>
+      <w:pPr>
+        <w:pStyle w:val="Normal"/>
+        <w:spacing w:before="0" w:after="160"/>
+        <w:rPr/>
+      </w:pPr>
+      <w:r>
+        <w:rPr/>
+        <w:t>Ans--</w:t>
+      </w:r>
+    </w:p>
+    <w:p>
+      <w:pPr>
+        <w:pStyle w:val="Normal"/>
+        <w:spacing w:before="0" w:after="160"/>
+        <w:rPr/>
+      </w:pPr>
+      <w:r>
+        <w:rPr/>
+      </w:r>
+    </w:p>
+    <w:p>
+      <w:pPr>
+        <w:pStyle w:val="Normal"/>
+        <w:spacing w:before="0" w:after="160"/>
+        <w:rPr/>
+      </w:pPr>
+      <w:r>
+        <w:rPr/>
+      </w:r>
     </w:p>
     <w:sectPr>
+      <w:type w:val="nextPage"/>
       <w:pgSz w:w="12240" w:h="15840"/>
-      <w:pgMar w:top="1440" w:right="1440" w:bottom="1440" w:left="1440" w:header="720" w:footer="720" w:gutter="0"/>
-      <w:cols w:space="720"/>
-      <w:docGrid w:linePitch="360"/>
+      <w:pgMar w:left="1440" w:right="1440" w:header="0" w:top="1440" w:footer="0" w:bottom="1440" w:gutter="0"/>
+      <w:pgNumType w:fmt="decimal"/>
+      <w:formProt w:val="false"/>
+      <w:textDirection w:val="lrTb"/>
+      <w:docGrid w:type="default" w:linePitch="360" w:charSpace="4096"/>
     </w:sectPr>
   </w:body>
 </w:document>
 </file>
 
 <file path=word/styles.xml><?xml version="1.0" encoding="utf-8"?>
-<w:styles xmlns:mc="http://schemas.openxmlformats.org/markup-compatibility/2006" xmlns:r="http://schemas.openxmlformats.org/officeDocument/2006/relationships" xmlns:w="http://schemas.openxmlformats.org/wordprocessingml/2006/main" xmlns:w14="http://schemas.microsoft.com/office/word/2010/wordml" xmlns:w15="http://schemas.microsoft.com/office/word/2012/wordml" xmlns:w16cid="http://schemas.microsoft.com/office/word/2016/wordml/cid" xmlns:w16se="http://schemas.microsoft.com/office/word/2015/wordml/symex" mc:Ignorable="w14 w15 w16se w16cid">
+<w:styles xmlns:w="http://schemas.openxmlformats.org/wordprocessingml/2006/main" xmlns:w14="http://schemas.microsoft.com/office/word/2010/wordml" xmlns:mc="http://schemas.openxmlformats.org/markup-compatibility/2006" mc:Ignorable="w14">
   <w:docDefaults>
     <w:rPrDefault>
       <w:rPr>
-        <w:rFonts w:asciiTheme="minorHAnsi" w:eastAsiaTheme="minorHAnsi" w:hAnsiTheme="minorHAnsi" w:cstheme="minorBidi"/>
-        <w:sz w:val="22"/>
+        <w:rFonts w:ascii="Calibri" w:hAnsi="Calibri" w:eastAsia="Calibri" w:cs="" w:asciiTheme="minorHAnsi" w:cstheme="minorBidi" w:eastAsiaTheme="minorHAnsi" w:hAnsiTheme="minorHAnsi"/>
         <w:szCs w:val="22"/>
         <w:lang w:val="en-US" w:eastAsia="en-US" w:bidi="ar-SA"/>
       </w:rPr>
     </w:rPrDefault>
     <w:pPrDefault>
-      <w:pPr>
-        <w:spacing w:after="160" w:line="259" w:lineRule="auto"/>
-      </w:pPr>
+      <w:pPr/>
     </w:pPrDefault>
   </w:docDefaults>
   <w:latentStyles w:defLockedState="0" w:defUIPriority="99" w:defSemiHidden="0" w:defUnhideWhenUsed="0" w:defQFormat="0" w:count="375">
     <w:lsdException w:name="Normal" w:uiPriority="0" w:qFormat="1"/>
     <w:lsdException w:name="heading 1" w:uiPriority="9" w:qFormat="1"/>
-    <w:lsdException w:name="heading 2" w:semiHidden="1" w:uiPriority="9" w:unhideWhenUsed="1" w:qFormat="1"/>
-    <w:lsdException w:name="heading 3" w:semiHidden="1" w:uiPriority="9" w:unhideWhenUsed="1" w:qFormat="1"/>
-    <w:lsdException w:name="heading 4" w:semiHidden="1" w:uiPriority="9" w:unhideWhenUsed="1" w:qFormat="1"/>
-    <w:lsdException w:name="heading 5" w:semiHidden="1" w:uiPriority="9" w:unhideWhenUsed="1" w:qFormat="1"/>
-    <w:lsdException w:name="heading 6" w:semiHidden="1" w:uiPriority="9" w:unhideWhenUsed="1" w:qFormat="1"/>
-    <w:lsdException w:name="heading 7" w:semiHidden="1" w:uiPriority="9" w:unhideWhenUsed="1" w:qFormat="1"/>
-    <w:lsdException w:name="heading 8" w:semiHidden="1" w:uiPriority="9" w:unhideWhenUsed="1" w:qFormat="1"/>
-    <w:lsdException w:name="heading 9" w:semiHidden="1" w:uiPriority="9" w:unhideWhenUsed="1" w:qFormat="1"/>
+    <w:lsdException w:name="heading 2" w:uiPriority="9" w:semiHidden="1" w:unhideWhenUsed="1" w:qFormat="1"/>
+    <w:lsdException w:name="heading 3" w:uiPriority="9" w:semiHidden="1" w:unhideWhenUsed="1" w:qFormat="1"/>
+    <w:lsdException w:name="heading 4" w:uiPriority="9" w:semiHidden="1" w:unhideWhenUsed="1" w:qFormat="1"/>
+    <w:lsdException w:name="heading 5" w:uiPriority="9" w:semiHidden="1" w:unhideWhenUsed="1" w:qFormat="1"/>
+    <w:lsdException w:name="heading 6" w:uiPriority="9" w:semiHidden="1" w:unhideWhenUsed="1" w:qFormat="1"/>
+    <w:lsdException w:name="heading 7" w:uiPriority="9" w:semiHidden="1" w:unhideWhenUsed="1" w:qFormat="1"/>
+    <w:lsdException w:name="heading 8" w:uiPriority="9" w:semiHidden="1" w:unhideWhenUsed="1" w:qFormat="1"/>
+    <w:lsdException w:name="heading 9" w:uiPriority="9" w:semiHidden="1" w:unhideWhenUsed="1" w:qFormat="1"/>
     <w:lsdException w:name="index 1" w:semiHidden="1" w:unhideWhenUsed="1"/>
     <w:lsdException w:name="index 2" w:semiHidden="1" w:unhideWhenUsed="1"/>
     <w:lsdException w:name="index 3" w:semiHidden="1" w:unhideWhenUsed="1"/>
@@ -535,22 +1240,22 @@
     <w:lsdException w:name="index 7" w:semiHidden="1" w:unhideWhenUsed="1"/>
     <w:lsdException w:name="index 8" w:semiHidden="1" w:unhideWhenUsed="1"/>
     <w:lsdException w:name="index 9" w:semiHidden="1" w:unhideWhenUsed="1"/>
-    <w:lsdException w:name="toc 1" w:semiHidden="1" w:uiPriority="39" w:unhideWhenUsed="1"/>
-    <w:lsdException w:name="toc 2" w:semiHidden="1" w:uiPriority="39" w:unhideWhenUsed="1"/>
-    <w:lsdException w:name="toc 3" w:semiHidden="1" w:uiPriority="39" w:unhideWhenUsed="1"/>
-    <w:lsdException w:name="toc 4" w:semiHidden="1" w:uiPriority="39" w:unhideWhenUsed="1"/>
-    <w:lsdException w:name="toc 5" w:semiHidden="1" w:uiPriority="39" w:unhideWhenUsed="1"/>
-    <w:lsdException w:name="toc 6" w:semiHidden="1" w:uiPriority="39" w:unhideWhenUsed="1"/>
-    <w:lsdException w:name="toc 7" w:semiHidden="1" w:uiPriority="39" w:unhideWhenUsed="1"/>
-    <w:lsdException w:name="toc 8" w:semiHidden="1" w:uiPriority="39" w:unhideWhenUsed="1"/>
-    <w:lsdException w:name="toc 9" w:semiHidden="1" w:uiPriority="39" w:unhideWhenUsed="1"/>
+    <w:lsdException w:name="toc 1" w:uiPriority="39" w:semiHidden="1" w:unhideWhenUsed="1"/>
+    <w:lsdException w:name="toc 2" w:uiPriority="39" w:semiHidden="1" w:unhideWhenUsed="1"/>
+    <w:lsdException w:name="toc 3" w:uiPriority="39" w:semiHidden="1" w:unhideWhenUsed="1"/>
+    <w:lsdException w:name="toc 4" w:uiPriority="39" w:semiHidden="1" w:unhideWhenUsed="1"/>
+    <w:lsdException w:name="toc 5" w:uiPriority="39" w:semiHidden="1" w:unhideWhenUsed="1"/>
+    <w:lsdException w:name="toc 6" w:uiPriority="39" w:semiHidden="1" w:unhideWhenUsed="1"/>
+    <w:lsdException w:name="toc 7" w:uiPriority="39" w:semiHidden="1" w:unhideWhenUsed="1"/>
+    <w:lsdException w:name="toc 8" w:uiPriority="39" w:semiHidden="1" w:unhideWhenUsed="1"/>
+    <w:lsdException w:name="toc 9" w:uiPriority="39" w:semiHidden="1" w:unhideWhenUsed="1"/>
     <w:lsdException w:name="Normal Indent" w:semiHidden="1" w:unhideWhenUsed="1"/>
     <w:lsdException w:name="footnote text" w:semiHidden="1" w:unhideWhenUsed="1"/>
     <w:lsdException w:name="annotation text" w:semiHidden="1" w:unhideWhenUsed="1"/>
     <w:lsdException w:name="header" w:semiHidden="1" w:unhideWhenUsed="1"/>
     <w:lsdException w:name="footer" w:semiHidden="1" w:unhideWhenUsed="1"/>
     <w:lsdException w:name="index heading" w:semiHidden="1" w:unhideWhenUsed="1"/>
-    <w:lsdException w:name="caption" w:semiHidden="1" w:uiPriority="35" w:unhideWhenUsed="1" w:qFormat="1"/>
+    <w:lsdException w:name="caption" w:uiPriority="35" w:semiHidden="1" w:unhideWhenUsed="1" w:qFormat="1"/>
     <w:lsdException w:name="table of figures" w:semiHidden="1" w:unhideWhenUsed="1"/>
     <w:lsdException w:name="envelope address" w:semiHidden="1" w:unhideWhenUsed="1"/>
     <w:lsdException w:name="envelope return" w:semiHidden="1" w:unhideWhenUsed="1"/>
@@ -581,7 +1286,7 @@
     <w:lsdException w:name="Title" w:uiPriority="10" w:qFormat="1"/>
     <w:lsdException w:name="Closing" w:semiHidden="1" w:unhideWhenUsed="1"/>
     <w:lsdException w:name="Signature" w:semiHidden="1" w:unhideWhenUsed="1"/>
-    <w:lsdException w:name="Default Paragraph Font" w:semiHidden="1" w:uiPriority="1" w:unhideWhenUsed="1"/>
+    <w:lsdException w:name="Default Paragraph Font" w:uiPriority="1" w:semiHidden="1" w:unhideWhenUsed="1"/>
     <w:lsdException w:name="Body Text" w:semiHidden="1" w:unhideWhenUsed="1"/>
     <w:lsdException w:name="Body Text Indent" w:semiHidden="1" w:unhideWhenUsed="1"/>
     <w:lsdException w:name="List Continue" w:semiHidden="1" w:unhideWhenUsed="1"/>
@@ -781,8 +1486,8 @@
     <w:lsdException w:name="Subtle Reference" w:uiPriority="31" w:qFormat="1"/>
     <w:lsdException w:name="Intense Reference" w:uiPriority="32" w:qFormat="1"/>
     <w:lsdException w:name="Book Title" w:uiPriority="33" w:qFormat="1"/>
-    <w:lsdException w:name="Bibliography" w:semiHidden="1" w:uiPriority="37" w:unhideWhenUsed="1"/>
-    <w:lsdException w:name="TOC Heading" w:semiHidden="1" w:uiPriority="39" w:unhideWhenUsed="1" w:qFormat="1"/>
+    <w:lsdException w:name="Bibliography" w:uiPriority="37" w:semiHidden="1" w:unhideWhenUsed="1"/>
+    <w:lsdException w:name="TOC Heading" w:uiPriority="39" w:semiHidden="1" w:unhideWhenUsed="1" w:qFormat="1"/>
     <w:lsdException w:name="Plain Table 1" w:uiPriority="41"/>
     <w:lsdException w:name="Plain Table 2" w:uiPriority="42"/>
     <w:lsdException w:name="Plain Table 3" w:uiPriority="43"/>
@@ -892,15 +1597,109 @@
     <w:lsdException w:name="Hashtag" w:semiHidden="1" w:unhideWhenUsed="1"/>
     <w:lsdException w:name="Unresolved Mention" w:semiHidden="1" w:unhideWhenUsed="1"/>
   </w:latentStyles>
-  <w:style w:type="paragraph" w:default="1" w:styleId="Normal">
+  <w:style w:type="paragraph" w:styleId="Normal" w:default="1">
     <w:name w:val="Normal"/>
     <w:qFormat/>
+    <w:pPr>
+      <w:widowControl/>
+      <w:bidi w:val="0"/>
+      <w:spacing w:lineRule="auto" w:line="259" w:before="0" w:after="160"/>
+      <w:jc w:val="left"/>
+    </w:pPr>
+    <w:rPr>
+      <w:rFonts w:ascii="Calibri" w:hAnsi="Calibri" w:eastAsia="Calibri" w:cs="" w:asciiTheme="minorHAnsi" w:cstheme="minorBidi" w:eastAsiaTheme="minorHAnsi" w:hAnsiTheme="minorHAnsi"/>
+      <w:color w:val="auto"/>
+      <w:kern w:val="0"/>
+      <w:sz w:val="22"/>
+      <w:szCs w:val="22"/>
+      <w:lang w:val="en-US" w:eastAsia="en-US" w:bidi="ar-SA"/>
+    </w:rPr>
   </w:style>
-  <w:style w:type="character" w:default="1" w:styleId="DefaultParagraphFont">
+  <w:style w:type="character" w:styleId="DefaultParagraphFont" w:default="1">
     <w:name w:val="Default Paragraph Font"/>
     <w:uiPriority w:val="1"/>
     <w:semiHidden/>
     <w:unhideWhenUsed/>
+    <w:qFormat/>
+    <w:rPr/>
+  </w:style>
+  <w:style w:type="paragraph" w:styleId="Heading">
+    <w:name w:val="Heading"/>
+    <w:basedOn w:val="Normal"/>
+    <w:next w:val="TextBody"/>
+    <w:qFormat/>
+    <w:pPr>
+      <w:keepNext w:val="true"/>
+      <w:spacing w:before="240" w:after="120"/>
+    </w:pPr>
+    <w:rPr>
+      <w:rFonts w:ascii="Liberation Sans" w:hAnsi="Liberation Sans" w:eastAsia="Noto Sans CJK SC Regular" w:cs="Lohit Devanagari"/>
+      <w:sz w:val="28"/>
+      <w:szCs w:val="28"/>
+    </w:rPr>
+  </w:style>
+  <w:style w:type="paragraph" w:styleId="TextBody">
+    <w:name w:val="Body Text"/>
+    <w:basedOn w:val="Normal"/>
+    <w:pPr>
+      <w:spacing w:lineRule="auto" w:line="276" w:before="0" w:after="140"/>
+    </w:pPr>
+    <w:rPr/>
+  </w:style>
+  <w:style w:type="paragraph" w:styleId="List">
+    <w:name w:val="List"/>
+    <w:basedOn w:val="TextBody"/>
+    <w:pPr/>
+    <w:rPr>
+      <w:rFonts w:cs="Lohit Devanagari"/>
+    </w:rPr>
+  </w:style>
+  <w:style w:type="paragraph" w:styleId="Caption">
+    <w:name w:val="Caption"/>
+    <w:basedOn w:val="Normal"/>
+    <w:qFormat/>
+    <w:pPr>
+      <w:suppressLineNumbers/>
+      <w:spacing w:before="120" w:after="120"/>
+    </w:pPr>
+    <w:rPr>
+      <w:rFonts w:cs="Lohit Devanagari"/>
+      <w:i/>
+      <w:iCs/>
+      <w:sz w:val="24"/>
+      <w:szCs w:val="24"/>
+    </w:rPr>
+  </w:style>
+  <w:style w:type="paragraph" w:styleId="Index">
+    <w:name w:val="Index"/>
+    <w:basedOn w:val="Normal"/>
+    <w:qFormat/>
+    <w:pPr>
+      <w:suppressLineNumbers/>
+    </w:pPr>
+    <w:rPr>
+      <w:rFonts w:cs="Lohit Devanagari"/>
+    </w:rPr>
+  </w:style>
+  <w:style w:type="paragraph" w:styleId="ListParagraph">
+    <w:name w:val="List Paragraph"/>
+    <w:basedOn w:val="Normal"/>
+    <w:uiPriority w:val="34"/>
+    <w:qFormat/>
+    <w:rsid w:val="00a01fbd"/>
+    <w:pPr>
+      <w:spacing w:before="0" w:after="160"/>
+      <w:ind w:left="720" w:hanging="0"/>
+      <w:contextualSpacing/>
+    </w:pPr>
+    <w:rPr/>
+  </w:style>
+  <w:style w:type="numbering" w:styleId="NoList" w:default="1">
+    <w:name w:val="No List"/>
+    <w:uiPriority w:val="99"/>
+    <w:semiHidden/>
+    <w:unhideWhenUsed/>
+    <w:qFormat/>
   </w:style>
   <w:style w:type="table" w:default="1" w:styleId="TableNormal">
     <w:name w:val="Normal Table"/>
@@ -916,23 +1715,6 @@
         <w:right w:w="108" w:type="dxa"/>
       </w:tblCellMar>
     </w:tblPr>
-  </w:style>
-  <w:style w:type="numbering" w:default="1" w:styleId="NoList">
-    <w:name w:val="No List"/>
-    <w:uiPriority w:val="99"/>
-    <w:semiHidden/>
-    <w:unhideWhenUsed/>
-  </w:style>
-  <w:style w:type="paragraph" w:styleId="ListParagraph">
-    <w:name w:val="List Paragraph"/>
-    <w:basedOn w:val="Normal"/>
-    <w:uiPriority w:val="34"/>
-    <w:qFormat/>
-    <w:rsid w:val="00A01FBD"/>
-    <w:pPr>
-      <w:ind w:left="720"/>
-      <w:contextualSpacing/>
-    </w:pPr>
   </w:style>
 </w:styles>
 </file>

--- a/Assignments/Assignment_3/ASSIGNMENT_3.docx
+++ b/Assignments/Assignment_3/ASSIGNMENT_3.docx
@@ -1,14 +1,12 @@
 
 <file path=word/document.xml><?xml version="1.0" encoding="utf-8"?>
-<w:document xmlns:o="urn:schemas-microsoft-com:office:office" xmlns:r="http://schemas.openxmlformats.org/officeDocument/2006/relationships" xmlns:v="urn:schemas-microsoft-com:vml" xmlns:w="http://schemas.openxmlformats.org/wordprocessingml/2006/main" xmlns:w10="urn:schemas-microsoft-com:office:word" xmlns:wp="http://schemas.openxmlformats.org/drawingml/2006/wordprocessingDrawing" xmlns:wps="http://schemas.microsoft.com/office/word/2010/wordprocessingShape" xmlns:wpg="http://schemas.microsoft.com/office/word/2010/wordprocessingGroup" xmlns:mc="http://schemas.openxmlformats.org/markup-compatibility/2006" xmlns:wp14="http://schemas.microsoft.com/office/word/2010/wordprocessingDrawing" xmlns:w14="http://schemas.microsoft.com/office/word/2010/wordml" mc:Ignorable="w14 wp14">
+<w:document xmlns:wpc="http://schemas.microsoft.com/office/word/2010/wordprocessingCanvas" xmlns:cx="http://schemas.microsoft.com/office/drawing/2014/chartex" xmlns:cx1="http://schemas.microsoft.com/office/drawing/2015/9/8/chartex" xmlns:cx2="http://schemas.microsoft.com/office/drawing/2015/10/21/chartex" xmlns:cx3="http://schemas.microsoft.com/office/drawing/2016/5/9/chartex" xmlns:cx4="http://schemas.microsoft.com/office/drawing/2016/5/10/chartex" xmlns:cx5="http://schemas.microsoft.com/office/drawing/2016/5/11/chartex" xmlns:cx6="http://schemas.microsoft.com/office/drawing/2016/5/12/chartex" xmlns:cx7="http://schemas.microsoft.com/office/drawing/2016/5/13/chartex" xmlns:cx8="http://schemas.microsoft.com/office/drawing/2016/5/14/chartex" xmlns:mc="http://schemas.openxmlformats.org/markup-compatibility/2006" xmlns:aink="http://schemas.microsoft.com/office/drawing/2016/ink" xmlns:am3d="http://schemas.microsoft.com/office/drawing/2017/model3d" xmlns:o="urn:schemas-microsoft-com:office:office" xmlns:r="http://schemas.openxmlformats.org/officeDocument/2006/relationships" xmlns:m="http://schemas.openxmlformats.org/officeDocument/2006/math" xmlns:v="urn:schemas-microsoft-com:vml" xmlns:wp14="http://schemas.microsoft.com/office/word/2010/wordprocessingDrawing" xmlns:wp="http://schemas.openxmlformats.org/drawingml/2006/wordprocessingDrawing" xmlns:w10="urn:schemas-microsoft-com:office:word" xmlns:w="http://schemas.openxmlformats.org/wordprocessingml/2006/main" xmlns:w14="http://schemas.microsoft.com/office/word/2010/wordml" xmlns:w15="http://schemas.microsoft.com/office/word/2012/wordml" xmlns:w16cid="http://schemas.microsoft.com/office/word/2016/wordml/cid" xmlns:w16se="http://schemas.microsoft.com/office/word/2015/wordml/symex" xmlns:wpg="http://schemas.microsoft.com/office/word/2010/wordprocessingGroup" xmlns:wpi="http://schemas.microsoft.com/office/word/2010/wordprocessingInk" xmlns:wne="http://schemas.microsoft.com/office/word/2006/wordml" xmlns:wps="http://schemas.microsoft.com/office/word/2010/wordprocessingShape" mc:Ignorable="w14 w15 w16se w16cid wp14">
   <w:body>
     <w:p>
       <w:pPr>
-        <w:pStyle w:val="Normal"/>
         <w:jc w:val="center"/>
         <w:rPr>
           <w:b/>
-          <w:b/>
         </w:rPr>
       </w:pPr>
       <w:r>
@@ -20,24 +18,15 @@
     </w:p>
     <w:p>
       <w:pPr>
-        <w:pStyle w:val="Normal"/>
         <w:jc w:val="center"/>
         <w:rPr>
           <w:b/>
-          <w:b/>
-        </w:rPr>
-      </w:pPr>
-      <w:r>
-        <w:rPr>
-          <w:b/>
-        </w:rPr>
-      </w:r>
-    </w:p>
-    <w:p>
-      <w:pPr>
-        <w:pStyle w:val="Normal"/>
-        <w:rPr>
-          <w:b/>
+        </w:rPr>
+      </w:pPr>
+    </w:p>
+    <w:p>
+      <w:pPr>
+        <w:rPr>
           <w:b/>
         </w:rPr>
       </w:pPr>
@@ -50,23 +39,14 @@
     </w:p>
     <w:p>
       <w:pPr>
-        <w:pStyle w:val="Normal"/>
-        <w:rPr>
-          <w:b/>
-          <w:b/>
-        </w:rPr>
-      </w:pPr>
-      <w:r>
-        <w:rPr>
-          <w:b/>
-        </w:rPr>
-      </w:r>
-    </w:p>
-    <w:p>
-      <w:pPr>
-        <w:pStyle w:val="Normal"/>
-        <w:rPr>
-          <w:b/>
+        <w:rPr>
+          <w:b/>
+        </w:rPr>
+      </w:pPr>
+    </w:p>
+    <w:p>
+      <w:pPr>
+        <w:rPr>
           <w:b/>
         </w:rPr>
       </w:pPr>
@@ -78,51 +58,43 @@
       </w:r>
     </w:p>
     <w:p>
-      <w:pPr>
-        <w:pStyle w:val="Normal"/>
-        <w:rPr/>
-      </w:pPr>
-      <w:r>
-        <w:rPr/>
-        <w:t xml:space="preserve"> </w:t>
-      </w:r>
-      <w:r>
-        <w:rPr/>
-        <w:t>Created new DB- Assignment_4</w:t>
-      </w:r>
-    </w:p>
-    <w:p>
-      <w:pPr>
-        <w:pStyle w:val="Normal"/>
-        <w:rPr/>
-      </w:pPr>
-      <w:r>
-        <w:rPr/>
-        <w:t>Then created a collections nyse_new</w:t>
-      </w:r>
-    </w:p>
-    <w:p>
-      <w:pPr>
-        <w:pStyle w:val="Normal"/>
-        <w:rPr/>
-      </w:pPr>
-      <w:r>
-        <w:rPr/>
-        <w:t>Created index on key: stock_volume in ascending order</w:t>
-      </w:r>
-    </w:p>
-    <w:p>
-      <w:pPr>
-        <w:pStyle w:val="Normal"/>
-        <w:rPr/>
-      </w:pPr>
-      <w:r>
-        <w:rPr/>
+      <w:r>
+        <w:t xml:space="preserve"> Created new DB- Assignment_4</w:t>
+      </w:r>
+    </w:p>
+    <w:p>
+      <w:r>
+        <w:t xml:space="preserve">Then created a collections </w:t>
+      </w:r>
+      <w:proofErr w:type="spellStart"/>
+      <w:r>
+        <w:t>nyse_new</w:t>
+      </w:r>
+      <w:proofErr w:type="spellEnd"/>
+    </w:p>
+    <w:p>
+      <w:r>
+        <w:t xml:space="preserve">Created index on key: </w:t>
+      </w:r>
+      <w:proofErr w:type="spellStart"/>
+      <w:r>
+        <w:t>stock_volume</w:t>
+      </w:r>
+      <w:proofErr w:type="spellEnd"/>
+      <w:r>
+        <w:t xml:space="preserve"> in ascending order</w:t>
+      </w:r>
+    </w:p>
+    <w:p>
+      <w:r>
+        <w:rPr>
+          <w:noProof/>
+        </w:rPr>
         <w:drawing>
           <wp:inline distT="0" distB="0" distL="0" distR="0">
             <wp:extent cx="5943600" cy="3405505"/>
             <wp:effectExtent l="0" t="0" r="0" b="0"/>
-            <wp:docPr id="1" name="Picture 1" descr=""/>
+            <wp:docPr id="1" name="Picture 1"/>
             <wp:cNvGraphicFramePr>
               <a:graphicFrameLocks xmlns:a="http://schemas.openxmlformats.org/drawingml/2006/main" noChangeAspect="1"/>
             </wp:cNvGraphicFramePr>
@@ -130,13 +102,13 @@
               <a:graphicData uri="http://schemas.openxmlformats.org/drawingml/2006/picture">
                 <pic:pic xmlns:pic="http://schemas.openxmlformats.org/drawingml/2006/picture">
                   <pic:nvPicPr>
-                    <pic:cNvPr id="1" name="Picture 1" descr=""/>
+                    <pic:cNvPr id="1" name="Picture 1"/>
                     <pic:cNvPicPr>
                       <a:picLocks noChangeAspect="1" noChangeArrowheads="1"/>
                     </pic:cNvPicPr>
                   </pic:nvPicPr>
                   <pic:blipFill>
-                    <a:blip r:embed="rId2"/>
+                    <a:blip r:embed="rId4"/>
                     <a:stretch>
                       <a:fillRect/>
                     </a:stretch>
@@ -159,48 +131,53 @@
     </w:p>
     <w:p>
       <w:pPr>
-        <w:pStyle w:val="Normal"/>
-        <w:rPr>
-          <w:b/>
-          <w:b/>
-        </w:rPr>
-      </w:pPr>
-      <w:r>
-        <w:rPr>
-          <w:b/>
-        </w:rPr>
-      </w:r>
-    </w:p>
-    <w:p>
-      <w:pPr>
-        <w:pStyle w:val="Normal"/>
-        <w:rPr>
-          <w:b/>
-          <w:b/>
-        </w:rPr>
-      </w:pPr>
-      <w:r>
-        <w:rPr>
-          <w:b/>
-        </w:rPr>
-        <w:t>Then imported the nyse data to this collection using bat file</w:t>
-      </w:r>
-    </w:p>
-    <w:p>
-      <w:pPr>
-        <w:pStyle w:val="Normal"/>
-        <w:rPr>
-          <w:b/>
-          <w:b/>
-        </w:rPr>
-      </w:pPr>
-      <w:r>
-        <w:rPr/>
+        <w:rPr>
+          <w:b/>
+        </w:rPr>
+      </w:pPr>
+    </w:p>
+    <w:p>
+      <w:pPr>
+        <w:rPr>
+          <w:b/>
+        </w:rPr>
+      </w:pPr>
+      <w:r>
+        <w:rPr>
+          <w:b/>
+        </w:rPr>
+        <w:t xml:space="preserve">Then imported the </w:t>
+      </w:r>
+      <w:proofErr w:type="spellStart"/>
+      <w:r>
+        <w:rPr>
+          <w:b/>
+        </w:rPr>
+        <w:t>nyse</w:t>
+      </w:r>
+      <w:proofErr w:type="spellEnd"/>
+      <w:r>
+        <w:rPr>
+          <w:b/>
+        </w:rPr>
+        <w:t xml:space="preserve"> data to this collection using bat file</w:t>
+      </w:r>
+    </w:p>
+    <w:p>
+      <w:pPr>
+        <w:rPr>
+          <w:b/>
+        </w:rPr>
+      </w:pPr>
+      <w:r>
+        <w:rPr>
+          <w:noProof/>
+        </w:rPr>
         <w:drawing>
           <wp:inline distT="0" distB="0" distL="0" distR="0">
             <wp:extent cx="5943600" cy="745490"/>
             <wp:effectExtent l="0" t="0" r="0" b="0"/>
-            <wp:docPr id="2" name="Picture 2" descr=""/>
+            <wp:docPr id="2" name="Picture 2"/>
             <wp:cNvGraphicFramePr>
               <a:graphicFrameLocks xmlns:a="http://schemas.openxmlformats.org/drawingml/2006/main" noChangeAspect="1"/>
             </wp:cNvGraphicFramePr>
@@ -208,13 +185,13 @@
               <a:graphicData uri="http://schemas.openxmlformats.org/drawingml/2006/picture">
                 <pic:pic xmlns:pic="http://schemas.openxmlformats.org/drawingml/2006/picture">
                   <pic:nvPicPr>
-                    <pic:cNvPr id="2" name="Picture 2" descr=""/>
+                    <pic:cNvPr id="2" name="Picture 2"/>
                     <pic:cNvPicPr>
                       <a:picLocks noChangeAspect="1" noChangeArrowheads="1"/>
                     </pic:cNvPicPr>
                   </pic:nvPicPr>
                   <pic:blipFill>
-                    <a:blip r:embed="rId3"/>
+                    <a:blip r:embed="rId5"/>
                     <a:stretch>
                       <a:fillRect/>
                     </a:stretch>
@@ -237,9 +214,7 @@
     </w:p>
     <w:p>
       <w:pPr>
-        <w:pStyle w:val="Normal"/>
-        <w:rPr>
-          <w:b/>
+        <w:rPr>
           <w:b/>
         </w:rPr>
       </w:pPr>
@@ -252,33 +227,27 @@
     </w:p>
     <w:p>
       <w:pPr>
-        <w:pStyle w:val="Normal"/>
-        <w:rPr>
-          <w:b/>
-          <w:b/>
-        </w:rPr>
-      </w:pPr>
-      <w:r>
-        <w:rPr>
-          <w:b/>
-        </w:rPr>
-      </w:r>
-    </w:p>
-    <w:p>
-      <w:pPr>
-        <w:pStyle w:val="Normal"/>
-        <w:rPr>
-          <w:b/>
-          <w:b/>
-        </w:rPr>
-      </w:pPr>
-      <w:r>
-        <w:rPr/>
+        <w:rPr>
+          <w:b/>
+        </w:rPr>
+      </w:pPr>
+    </w:p>
+    <w:p>
+      <w:pPr>
+        <w:rPr>
+          <w:b/>
+        </w:rPr>
+      </w:pPr>
+      <w:r>
+        <w:rPr>
+          <w:noProof/>
+        </w:rPr>
+        <w:lastRenderedPageBreak/>
         <w:drawing>
           <wp:inline distT="0" distB="0" distL="0" distR="0">
             <wp:extent cx="5924550" cy="4943475"/>
             <wp:effectExtent l="0" t="0" r="0" b="0"/>
-            <wp:docPr id="3" name="Picture 3" descr=""/>
+            <wp:docPr id="3" name="Picture 3"/>
             <wp:cNvGraphicFramePr>
               <a:graphicFrameLocks xmlns:a="http://schemas.openxmlformats.org/drawingml/2006/main" noChangeAspect="1"/>
             </wp:cNvGraphicFramePr>
@@ -286,13 +255,13 @@
               <a:graphicData uri="http://schemas.openxmlformats.org/drawingml/2006/picture">
                 <pic:pic xmlns:pic="http://schemas.openxmlformats.org/drawingml/2006/picture">
                   <pic:nvPicPr>
-                    <pic:cNvPr id="3" name="Picture 3" descr=""/>
+                    <pic:cNvPr id="3" name="Picture 3"/>
                     <pic:cNvPicPr>
                       <a:picLocks noChangeAspect="1" noChangeArrowheads="1"/>
                     </pic:cNvPicPr>
                   </pic:nvPicPr>
                   <pic:blipFill>
-                    <a:blip r:embed="rId4"/>
+                    <a:blip r:embed="rId6"/>
                     <a:stretch>
                       <a:fillRect/>
                     </a:stretch>
@@ -315,23 +284,14 @@
     </w:p>
     <w:p>
       <w:pPr>
-        <w:pStyle w:val="Normal"/>
-        <w:rPr>
-          <w:b/>
-          <w:b/>
-        </w:rPr>
-      </w:pPr>
-      <w:r>
-        <w:rPr>
-          <w:b/>
-        </w:rPr>
-      </w:r>
-    </w:p>
-    <w:p>
-      <w:pPr>
-        <w:pStyle w:val="Normal"/>
-        <w:rPr>
-          <w:b/>
+        <w:rPr>
+          <w:b/>
+        </w:rPr>
+      </w:pPr>
+    </w:p>
+    <w:p>
+      <w:pPr>
+        <w:rPr>
           <w:b/>
         </w:rPr>
       </w:pPr>
@@ -344,23 +304,14 @@
     </w:p>
     <w:p>
       <w:pPr>
-        <w:pStyle w:val="Normal"/>
-        <w:rPr>
-          <w:b/>
-          <w:b/>
-        </w:rPr>
-      </w:pPr>
-      <w:r>
-        <w:rPr>
-          <w:b/>
-        </w:rPr>
-      </w:r>
-    </w:p>
-    <w:p>
-      <w:pPr>
-        <w:pStyle w:val="Normal"/>
-        <w:rPr>
-          <w:b/>
+        <w:rPr>
+          <w:b/>
+        </w:rPr>
+      </w:pPr>
+    </w:p>
+    <w:p>
+      <w:pPr>
+        <w:rPr>
           <w:b/>
         </w:rPr>
       </w:pPr>
@@ -373,38 +324,39 @@
     </w:p>
     <w:p>
       <w:pPr>
-        <w:pStyle w:val="Normal"/>
-        <w:rPr>
-          <w:b/>
-          <w:b/>
-        </w:rPr>
-      </w:pPr>
-      <w:r>
-        <w:rPr>
-          <w:b/>
-        </w:rPr>
-      </w:r>
-    </w:p>
-    <w:p>
-      <w:pPr>
-        <w:pStyle w:val="Normal"/>
-        <w:rPr>
-          <w:b/>
-          <w:b/>
-        </w:rPr>
-      </w:pPr>
-      <w:r>
-        <w:rPr>
-          <w:b/>
-        </w:rPr>
-        <w:t>Imported all the nyse  data to new collection stocks</w:t>
-      </w:r>
-    </w:p>
-    <w:p>
-      <w:pPr>
-        <w:pStyle w:val="Normal"/>
-        <w:rPr/>
-      </w:pPr>
+        <w:rPr>
+          <w:b/>
+        </w:rPr>
+      </w:pPr>
+    </w:p>
+    <w:p>
+      <w:pPr>
+        <w:rPr>
+          <w:b/>
+        </w:rPr>
+      </w:pPr>
+      <w:r>
+        <w:rPr>
+          <w:b/>
+        </w:rPr>
+        <w:t xml:space="preserve">Imported all the </w:t>
+      </w:r>
+      <w:proofErr w:type="spellStart"/>
+      <w:r>
+        <w:rPr>
+          <w:b/>
+        </w:rPr>
+        <w:t>nyse</w:t>
+      </w:r>
+      <w:proofErr w:type="spellEnd"/>
+      <w:r>
+        <w:rPr>
+          <w:b/>
+        </w:rPr>
+        <w:t xml:space="preserve">  data to new collection stocks</w:t>
+      </w:r>
+    </w:p>
+    <w:p>
       <w:r>
         <w:rPr>
           <w:b/>
@@ -412,25 +364,33 @@
         <w:t xml:space="preserve">Then after that created index </w:t>
       </w:r>
       <w:r>
-        <w:rPr/>
-        <w:t>on key: stock_symbol in ascending order</w:t>
-      </w:r>
-    </w:p>
-    <w:p>
-      <w:pPr>
-        <w:pStyle w:val="Normal"/>
-        <w:rPr>
-          <w:b/>
-          <w:b/>
-        </w:rPr>
-      </w:pPr>
-      <w:r>
-        <w:rPr/>
+        <w:t xml:space="preserve">on key: </w:t>
+      </w:r>
+      <w:proofErr w:type="spellStart"/>
+      <w:r>
+        <w:t>stock_symbol</w:t>
+      </w:r>
+      <w:proofErr w:type="spellEnd"/>
+      <w:r>
+        <w:t xml:space="preserve"> in ascending order</w:t>
+      </w:r>
+    </w:p>
+    <w:p>
+      <w:pPr>
+        <w:rPr>
+          <w:b/>
+        </w:rPr>
+      </w:pPr>
+      <w:r>
+        <w:rPr>
+          <w:noProof/>
+        </w:rPr>
+        <w:lastRenderedPageBreak/>
         <w:drawing>
           <wp:inline distT="0" distB="0" distL="0" distR="0">
             <wp:extent cx="5943600" cy="6515735"/>
             <wp:effectExtent l="0" t="0" r="0" b="0"/>
-            <wp:docPr id="4" name="Picture 4" descr=""/>
+            <wp:docPr id="4" name="Picture 4"/>
             <wp:cNvGraphicFramePr>
               <a:graphicFrameLocks xmlns:a="http://schemas.openxmlformats.org/drawingml/2006/main" noChangeAspect="1"/>
             </wp:cNvGraphicFramePr>
@@ -438,13 +398,13 @@
               <a:graphicData uri="http://schemas.openxmlformats.org/drawingml/2006/picture">
                 <pic:pic xmlns:pic="http://schemas.openxmlformats.org/drawingml/2006/picture">
                   <pic:nvPicPr>
-                    <pic:cNvPr id="4" name="Picture 4" descr=""/>
+                    <pic:cNvPr id="4" name="Picture 4"/>
                     <pic:cNvPicPr>
                       <a:picLocks noChangeAspect="1" noChangeArrowheads="1"/>
                     </pic:cNvPicPr>
                   </pic:nvPicPr>
                   <pic:blipFill>
-                    <a:blip r:embed="rId5"/>
+                    <a:blip r:embed="rId7"/>
                     <a:stretch>
                       <a:fillRect/>
                     </a:stretch>
@@ -467,23 +427,14 @@
     </w:p>
     <w:p>
       <w:pPr>
-        <w:pStyle w:val="Normal"/>
-        <w:rPr>
-          <w:b/>
-          <w:b/>
-        </w:rPr>
-      </w:pPr>
-      <w:r>
-        <w:rPr>
-          <w:b/>
-        </w:rPr>
-      </w:r>
-    </w:p>
-    <w:p>
-      <w:pPr>
-        <w:pStyle w:val="Normal"/>
-        <w:rPr>
-          <w:b/>
+        <w:rPr>
+          <w:b/>
+        </w:rPr>
+      </w:pPr>
+    </w:p>
+    <w:p>
+      <w:pPr>
+        <w:rPr>
           <w:b/>
         </w:rPr>
       </w:pPr>
@@ -496,23 +447,14 @@
     </w:p>
     <w:p>
       <w:pPr>
-        <w:pStyle w:val="Normal"/>
-        <w:rPr>
-          <w:b/>
-          <w:b/>
-        </w:rPr>
-      </w:pPr>
-      <w:r>
-        <w:rPr>
-          <w:b/>
-        </w:rPr>
-      </w:r>
-    </w:p>
-    <w:p>
-      <w:pPr>
-        <w:pStyle w:val="Normal"/>
-        <w:rPr>
-          <w:b/>
+        <w:rPr>
+          <w:b/>
+        </w:rPr>
+      </w:pPr>
+    </w:p>
+    <w:p>
+      <w:pPr>
+        <w:rPr>
           <w:b/>
         </w:rPr>
       </w:pPr>
@@ -522,61 +464,76 @@
         </w:rPr>
         <w:t xml:space="preserve">Ans: </w:t>
       </w:r>
-      <w:bookmarkStart w:id="0" w:name="_GoBack"/>
-      <w:bookmarkEnd w:id="0"/>
-    </w:p>
-    <w:p>
-      <w:pPr>
-        <w:pStyle w:val="Normal"/>
-        <w:rPr>
-          <w:b/>
-          <w:b/>
-        </w:rPr>
-      </w:pPr>
-      <w:r>
-        <w:rPr>
-          <w:b/>
-        </w:rPr>
-      </w:r>
-    </w:p>
-    <w:p>
-      <w:pPr>
-        <w:pStyle w:val="Normal"/>
-        <w:rPr/>
-      </w:pPr>
-      <w:r>
-        <w:rPr>
-          <w:b/>
-        </w:rPr>
-        <w:t xml:space="preserve">copy </w:t>
-      </w:r>
-      <w:r>
-        <w:rPr>
-          <w:b/>
-        </w:rPr>
-        <w:t>http_access.log</w:t>
-      </w:r>
-      <w:r>
-        <w:rPr>
-          <w:b/>
-        </w:rPr>
-        <w:t xml:space="preserve"> to /logs</w:t>
-      </w:r>
-    </w:p>
-    <w:p>
-      <w:pPr>
-        <w:pStyle w:val="Normal"/>
-        <w:rPr>
-          <w:b/>
-          <w:b/>
-        </w:rPr>
-      </w:pPr>
-      <w:r>
-        <w:rPr>
-          <w:b/>
+    </w:p>
+    <w:p>
+      <w:pPr>
+        <w:rPr>
+          <w:b/>
+        </w:rPr>
+      </w:pPr>
+    </w:p>
+    <w:p>
+      <w:pPr>
+        <w:rPr>
+          <w:b/>
+        </w:rPr>
+      </w:pPr>
+    </w:p>
+    <w:p>
+      <w:pPr>
+        <w:rPr>
+          <w:b/>
+        </w:rPr>
+      </w:pPr>
+      <w:r>
+        <w:rPr>
+          <w:b/>
+        </w:rPr>
+        <w:lastRenderedPageBreak/>
+        <w:t>Q5</w:t>
+      </w:r>
+    </w:p>
+    <w:p>
+      <w:pPr>
+        <w:rPr>
+          <w:b/>
+        </w:rPr>
+      </w:pPr>
+      <w:r>
+        <w:rPr>
+          <w:b/>
+        </w:rPr>
+        <w:t>Ans--</w:t>
+      </w:r>
+    </w:p>
+    <w:p>
+      <w:pPr>
+        <w:rPr>
+          <w:b/>
+        </w:rPr>
+      </w:pPr>
+    </w:p>
+    <w:p>
+      <w:r>
+        <w:rPr>
+          <w:b/>
+        </w:rPr>
+        <w:t>copy http_access.log to /logs</w:t>
+      </w:r>
+    </w:p>
+    <w:p>
+      <w:pPr>
+        <w:rPr>
+          <w:b/>
+        </w:rPr>
+      </w:pPr>
+      <w:r>
+        <w:rPr>
+          <w:b/>
+          <w:noProof/>
         </w:rPr>
         <w:drawing>
-          <wp:anchor behindDoc="0" distT="0" distB="0" distL="0" distR="0" simplePos="0" locked="0" layoutInCell="1" allowOverlap="1" relativeHeight="6">
+          <wp:anchor distT="0" distB="0" distL="0" distR="0" simplePos="0" relativeHeight="6" behindDoc="0" locked="0" layoutInCell="1" allowOverlap="1">
             <wp:simplePos x="0" y="0"/>
             <wp:positionH relativeFrom="column">
               <wp:align>center</wp:align>
@@ -587,7 +544,7 @@
             <wp:extent cx="5943600" cy="1057910"/>
             <wp:effectExtent l="0" t="0" r="0" b="0"/>
             <wp:wrapSquare wrapText="largest"/>
-            <wp:docPr id="5" name="Image1" descr=""/>
+            <wp:docPr id="5" name="Image1"/>
             <wp:cNvGraphicFramePr>
               <a:graphicFrameLocks xmlns:a="http://schemas.openxmlformats.org/drawingml/2006/main" noChangeAspect="1"/>
             </wp:cNvGraphicFramePr>
@@ -595,13 +552,13 @@
               <a:graphicData uri="http://schemas.openxmlformats.org/drawingml/2006/picture">
                 <pic:pic xmlns:pic="http://schemas.openxmlformats.org/drawingml/2006/picture">
                   <pic:nvPicPr>
-                    <pic:cNvPr id="5" name="Image1" descr=""/>
+                    <pic:cNvPr id="5" name="Image1"/>
                     <pic:cNvPicPr>
                       <a:picLocks noChangeAspect="1" noChangeArrowheads="1"/>
                     </pic:cNvPicPr>
                   </pic:nvPicPr>
                   <pic:blipFill>
-                    <a:blip r:embed="rId6"/>
+                    <a:blip r:embed="rId8"/>
                     <a:stretch>
                       <a:fillRect/>
                     </a:stretch>
@@ -623,89 +580,52 @@
       </w:r>
     </w:p>
     <w:p>
-      <w:pPr>
-        <w:pStyle w:val="Normal"/>
-        <w:spacing w:before="0" w:after="160"/>
-        <w:rPr/>
-      </w:pPr>
-      <w:r>
-        <w:rPr/>
-        <w:t>Also ran MAP reduce on the logs to count the number of time ip is used</w:t>
-      </w:r>
-    </w:p>
-    <w:p>
-      <w:pPr>
-        <w:pStyle w:val="Normal"/>
-        <w:spacing w:before="0" w:after="160"/>
-        <w:rPr/>
-      </w:pPr>
-      <w:r>
-        <w:rPr/>
-      </w:r>
-    </w:p>
-    <w:p>
-      <w:pPr>
-        <w:pStyle w:val="Normal"/>
-        <w:spacing w:before="0" w:after="160"/>
-        <w:rPr/>
-      </w:pPr>
-      <w:r>
-        <w:rPr/>
-        <w:t>The program folder is inside the Assignment folder</w:t>
-      </w:r>
-    </w:p>
-    <w:p>
-      <w:pPr>
-        <w:pStyle w:val="Normal"/>
-        <w:spacing w:before="0" w:after="160"/>
-        <w:rPr/>
-      </w:pPr>
-      <w:r>
-        <w:rPr/>
-      </w:r>
-    </w:p>
-    <w:p>
-      <w:pPr>
-        <w:pStyle w:val="Normal"/>
-        <w:spacing w:before="0" w:after="160"/>
-        <w:rPr/>
-      </w:pPr>
-      <w:r>
-        <w:rPr/>
-        <w:t>Output head is as follows</w:t>
-      </w:r>
-    </w:p>
-    <w:p>
-      <w:pPr>
-        <w:pStyle w:val="Normal"/>
-        <w:spacing w:before="0" w:after="160"/>
-        <w:rPr/>
-      </w:pPr>
-      <w:r>
-        <w:rPr/>
-      </w:r>
-    </w:p>
-    <w:p>
-      <w:pPr>
-        <w:pStyle w:val="Normal"/>
-        <w:spacing w:before="0" w:after="160"/>
-        <w:rPr/>
-      </w:pPr>
-      <w:r>
-        <w:rPr/>
+      <w:r>
+        <w:t xml:space="preserve">Also ran MAP reduce on the logs to count the number of </w:t>
+      </w:r>
+      <w:proofErr w:type="gramStart"/>
+      <w:r>
+        <w:t>time</w:t>
+      </w:r>
+      <w:proofErr w:type="gramEnd"/>
+      <w:r>
+        <w:t xml:space="preserve"> </w:t>
+      </w:r>
+      <w:proofErr w:type="spellStart"/>
+      <w:r>
+        <w:t>ip</w:t>
+      </w:r>
+      <w:proofErr w:type="spellEnd"/>
+      <w:r>
+        <w:t xml:space="preserve"> is used</w:t>
+      </w:r>
+    </w:p>
+    <w:p>
+      <w:r>
+        <w:t xml:space="preserve">The </w:t>
+      </w:r>
+      <w:r>
+        <w:t>program folder is inside the Assignment folder</w:t>
+      </w:r>
+    </w:p>
+    <w:p>
+      <w:r>
+        <w:rPr>
+          <w:noProof/>
+        </w:rPr>
         <w:drawing>
-          <wp:anchor behindDoc="0" distT="0" distB="0" distL="0" distR="0" simplePos="0" locked="0" layoutInCell="1" allowOverlap="1" relativeHeight="7">
+          <wp:anchor distT="0" distB="0" distL="0" distR="0" simplePos="0" relativeHeight="7" behindDoc="0" locked="0" layoutInCell="1" allowOverlap="1">
             <wp:simplePos x="0" y="0"/>
-            <wp:positionH relativeFrom="column">
-              <wp:align>center</wp:align>
+            <wp:positionH relativeFrom="margin">
+              <wp:align>right</wp:align>
             </wp:positionH>
             <wp:positionV relativeFrom="paragraph">
-              <wp:posOffset>635</wp:posOffset>
+              <wp:posOffset>288290</wp:posOffset>
             </wp:positionV>
-            <wp:extent cx="5943600" cy="5499100"/>
-            <wp:effectExtent l="0" t="0" r="0" b="0"/>
+            <wp:extent cx="5943600" cy="3289300"/>
+            <wp:effectExtent l="0" t="0" r="0" b="6350"/>
             <wp:wrapSquare wrapText="largest"/>
-            <wp:docPr id="6" name="Image2" descr=""/>
+            <wp:docPr id="6" name="Image2"/>
             <wp:cNvGraphicFramePr>
               <a:graphicFrameLocks xmlns:a="http://schemas.openxmlformats.org/drawingml/2006/main" noChangeAspect="1"/>
             </wp:cNvGraphicFramePr>
@@ -713,13 +633,13 @@
               <a:graphicData uri="http://schemas.openxmlformats.org/drawingml/2006/picture">
                 <pic:pic xmlns:pic="http://schemas.openxmlformats.org/drawingml/2006/picture">
                   <pic:nvPicPr>
-                    <pic:cNvPr id="6" name="Image2" descr=""/>
+                    <pic:cNvPr id="6" name="Image2"/>
                     <pic:cNvPicPr>
                       <a:picLocks noChangeAspect="1" noChangeArrowheads="1"/>
                     </pic:cNvPicPr>
                   </pic:nvPicPr>
                   <pic:blipFill>
-                    <a:blip r:embed="rId7"/>
+                    <a:blip r:embed="rId9"/>
                     <a:stretch>
                       <a:fillRect/>
                     </a:stretch>
@@ -727,7 +647,7 @@
                   <pic:spPr bwMode="auto">
                     <a:xfrm>
                       <a:off x="0" y="0"/>
-                      <a:ext cx="5943600" cy="5499100"/>
+                      <a:ext cx="5943600" cy="3289300"/>
                     </a:xfrm>
                     <a:prstGeom prst="rect">
                       <a:avLst/>
@@ -736,41 +656,36 @@
                 </pic:pic>
               </a:graphicData>
             </a:graphic>
+            <wp14:sizeRelV relativeFrom="margin">
+              <wp14:pctHeight>0</wp14:pctHeight>
+            </wp14:sizeRelV>
           </wp:anchor>
         </w:drawing>
       </w:r>
-    </w:p>
-    <w:p>
-      <w:pPr>
-        <w:pStyle w:val="Normal"/>
-        <w:spacing w:before="0" w:after="160"/>
-        <w:rPr/>
-      </w:pPr>
-      <w:r>
-        <w:rPr/>
-      </w:r>
-    </w:p>
-    <w:p>
-      <w:pPr>
-        <w:pStyle w:val="Normal"/>
-        <w:spacing w:before="0" w:after="160"/>
-        <w:rPr/>
-      </w:pPr>
-      <w:r>
-        <w:rPr/>
+      <w:r>
+        <w:t>Output head is as follows</w:t>
+      </w:r>
+    </w:p>
+    <w:p/>
+    <w:p/>
+    <w:p>
+      <w:r>
+        <w:rPr>
+          <w:noProof/>
+        </w:rPr>
         <w:drawing>
-          <wp:anchor behindDoc="0" distT="0" distB="0" distL="0" distR="0" simplePos="0" locked="0" layoutInCell="1" allowOverlap="1" relativeHeight="8">
+          <wp:anchor distT="0" distB="0" distL="0" distR="0" simplePos="0" relativeHeight="8" behindDoc="0" locked="0" layoutInCell="1" allowOverlap="1">
             <wp:simplePos x="0" y="0"/>
-            <wp:positionH relativeFrom="column">
-              <wp:align>center</wp:align>
+            <wp:positionH relativeFrom="margin">
+              <wp:align>right</wp:align>
             </wp:positionH>
             <wp:positionV relativeFrom="paragraph">
               <wp:posOffset>635</wp:posOffset>
             </wp:positionV>
-            <wp:extent cx="5943600" cy="1233170"/>
+            <wp:extent cx="5943600" cy="844550"/>
             <wp:effectExtent l="0" t="0" r="0" b="0"/>
             <wp:wrapSquare wrapText="largest"/>
-            <wp:docPr id="7" name="Image3" descr=""/>
+            <wp:docPr id="7" name="Image3"/>
             <wp:cNvGraphicFramePr>
               <a:graphicFrameLocks xmlns:a="http://schemas.openxmlformats.org/drawingml/2006/main" noChangeAspect="1"/>
             </wp:cNvGraphicFramePr>
@@ -778,13 +693,13 @@
               <a:graphicData uri="http://schemas.openxmlformats.org/drawingml/2006/picture">
                 <pic:pic xmlns:pic="http://schemas.openxmlformats.org/drawingml/2006/picture">
                   <pic:nvPicPr>
-                    <pic:cNvPr id="7" name="Image3" descr=""/>
+                    <pic:cNvPr id="7" name="Image3"/>
                     <pic:cNvPicPr>
                       <a:picLocks noChangeAspect="1" noChangeArrowheads="1"/>
                     </pic:cNvPicPr>
                   </pic:nvPicPr>
                   <pic:blipFill>
-                    <a:blip r:embed="rId8"/>
+                    <a:blip r:embed="rId10"/>
                     <a:stretch>
                       <a:fillRect/>
                     </a:stretch>
@@ -792,7 +707,7 @@
                   <pic:spPr bwMode="auto">
                     <a:xfrm>
                       <a:off x="0" y="0"/>
-                      <a:ext cx="5943600" cy="1233170"/>
+                      <a:ext cx="5943600" cy="844550"/>
                     </a:xfrm>
                     <a:prstGeom prst="rect">
                       <a:avLst/>
@@ -801,103 +716,58 @@
                 </pic:pic>
               </a:graphicData>
             </a:graphic>
+            <wp14:sizeRelV relativeFrom="margin">
+              <wp14:pctHeight>0</wp14:pctHeight>
+            </wp14:sizeRelV>
           </wp:anchor>
         </w:drawing>
       </w:r>
     </w:p>
     <w:p>
-      <w:pPr>
-        <w:pStyle w:val="Normal"/>
-        <w:spacing w:before="0" w:after="160"/>
-        <w:rPr/>
-      </w:pPr>
-      <w:r>
-        <w:rPr/>
-      </w:r>
-    </w:p>
-    <w:p>
-      <w:pPr>
-        <w:pStyle w:val="Normal"/>
-        <w:spacing w:before="0" w:after="160"/>
-        <w:rPr/>
-      </w:pPr>
-      <w:r>
-        <w:rPr/>
-      </w:r>
-    </w:p>
-    <w:p>
-      <w:pPr>
-        <w:pStyle w:val="Normal"/>
-        <w:spacing w:before="0" w:after="160"/>
-        <w:rPr/>
-      </w:pPr>
-      <w:r>
-        <w:rPr/>
-        <w:t>Q5</w:t>
-      </w:r>
-    </w:p>
-    <w:p>
-      <w:pPr>
-        <w:pStyle w:val="Normal"/>
-        <w:spacing w:before="0" w:after="160"/>
-        <w:rPr/>
-      </w:pPr>
-      <w:r>
-        <w:rPr/>
-      </w:r>
-    </w:p>
-    <w:p>
-      <w:pPr>
-        <w:pStyle w:val="Normal"/>
-        <w:spacing w:before="0" w:after="160"/>
-        <w:rPr/>
-      </w:pPr>
-      <w:r>
-        <w:rPr/>
+      <w:r>
+        <w:lastRenderedPageBreak/>
+        <w:t>Q</w:t>
+      </w:r>
+      <w:r>
+        <w:t>6</w:t>
+      </w:r>
+    </w:p>
+    <w:p/>
+    <w:p>
+      <w:r>
         <w:t>Ans--</w:t>
       </w:r>
     </w:p>
-    <w:p>
-      <w:pPr>
-        <w:pStyle w:val="Normal"/>
-        <w:spacing w:before="0" w:after="160"/>
-        <w:rPr/>
-      </w:pPr>
-      <w:r>
-        <w:rPr/>
-      </w:r>
-    </w:p>
-    <w:p>
-      <w:pPr>
-        <w:pStyle w:val="Normal"/>
-        <w:spacing w:before="0" w:after="160"/>
-        <w:rPr/>
-      </w:pPr>
-      <w:r>
-        <w:rPr/>
-        <w:t>Download and Copy all the files (http://msis.neu.edu/nyse/) (DailyPrices_A to DailyPrices_Z) to a folder in HDFS.</w:t>
-      </w:r>
-    </w:p>
-    <w:p>
-      <w:pPr>
-        <w:pStyle w:val="Normal"/>
-        <w:spacing w:before="0" w:after="160"/>
-        <w:rPr/>
-      </w:pPr>
-      <w:r>
-        <w:rPr/>
-      </w:r>
-    </w:p>
-    <w:p>
-      <w:pPr>
-        <w:pStyle w:val="Normal"/>
-        <w:spacing w:before="0" w:after="160"/>
-        <w:rPr/>
-      </w:pPr>
-      <w:r>
-        <w:rPr/>
+    <w:p/>
+    <w:p>
+      <w:r>
+        <w:t>Download and Copy all the files (http://msis.neu.edu/nyse/) (</w:t>
+      </w:r>
+      <w:proofErr w:type="spellStart"/>
+      <w:r>
+        <w:t>DailyPrices_A</w:t>
+      </w:r>
+      <w:proofErr w:type="spellEnd"/>
+      <w:r>
+        <w:t xml:space="preserve"> to </w:t>
+      </w:r>
+      <w:proofErr w:type="spellStart"/>
+      <w:r>
+        <w:t>DailyPrices_Z</w:t>
+      </w:r>
+      <w:proofErr w:type="spellEnd"/>
+      <w:r>
+        <w:t>) to a folder in HDFS.</w:t>
+      </w:r>
+    </w:p>
+    <w:p/>
+    <w:p>
+      <w:r>
+        <w:rPr>
+          <w:noProof/>
+        </w:rPr>
         <w:drawing>
-          <wp:anchor behindDoc="0" distT="0" distB="0" distL="0" distR="0" simplePos="0" locked="0" layoutInCell="1" allowOverlap="1" relativeHeight="9">
+          <wp:anchor distT="0" distB="0" distL="0" distR="0" simplePos="0" relativeHeight="9" behindDoc="0" locked="0" layoutInCell="1" allowOverlap="1">
             <wp:simplePos x="0" y="0"/>
             <wp:positionH relativeFrom="column">
               <wp:posOffset>0</wp:posOffset>
@@ -908,7 +778,7 @@
             <wp:extent cx="5943600" cy="3751580"/>
             <wp:effectExtent l="0" t="0" r="0" b="0"/>
             <wp:wrapSquare wrapText="largest"/>
-            <wp:docPr id="8" name="Image4" descr=""/>
+            <wp:docPr id="8" name="Image4"/>
             <wp:cNvGraphicFramePr>
               <a:graphicFrameLocks xmlns:a="http://schemas.openxmlformats.org/drawingml/2006/main" noChangeAspect="1"/>
             </wp:cNvGraphicFramePr>
@@ -916,13 +786,13 @@
               <a:graphicData uri="http://schemas.openxmlformats.org/drawingml/2006/picture">
                 <pic:pic xmlns:pic="http://schemas.openxmlformats.org/drawingml/2006/picture">
                   <pic:nvPicPr>
-                    <pic:cNvPr id="8" name="Image4" descr=""/>
+                    <pic:cNvPr id="8" name="Image4"/>
                     <pic:cNvPicPr>
                       <a:picLocks noChangeAspect="1" noChangeArrowheads="1"/>
                     </pic:cNvPicPr>
                   </pic:nvPicPr>
                   <pic:blipFill>
-                    <a:blip r:embed="rId9"/>
+                    <a:blip r:embed="rId11"/>
                     <a:stretch>
                       <a:fillRect/>
                     </a:stretch>
@@ -944,36 +814,20 @@
       </w:r>
     </w:p>
     <w:p>
-      <w:pPr>
-        <w:pStyle w:val="Normal"/>
-        <w:spacing w:before="0" w:after="160"/>
-        <w:rPr/>
-      </w:pPr>
-      <w:r>
-        <w:rPr/>
-      </w:r>
-    </w:p>
-    <w:p>
-      <w:pPr>
-        <w:pStyle w:val="Normal"/>
-        <w:spacing w:before="0" w:after="160"/>
-        <w:rPr/>
-      </w:pPr>
-      <w:r>
-        <w:rPr/>
-        <w:t>Merging all records in single file and saving in HDFS</w:t>
-      </w:r>
-    </w:p>
-    <w:p>
-      <w:pPr>
-        <w:pStyle w:val="Normal"/>
-        <w:spacing w:before="0" w:after="160"/>
-        <w:rPr/>
-      </w:pPr>
-      <w:r>
-        <w:rPr/>
+      <w:r>
+        <w:t>Merging all records in single file and saving</w:t>
+      </w:r>
+      <w:r>
+        <w:t xml:space="preserve"> in HDFS</w:t>
+      </w:r>
+    </w:p>
+    <w:p>
+      <w:r>
+        <w:rPr>
+          <w:noProof/>
+        </w:rPr>
         <w:drawing>
-          <wp:anchor behindDoc="0" distT="0" distB="0" distL="0" distR="0" simplePos="0" locked="0" layoutInCell="1" allowOverlap="1" relativeHeight="10">
+          <wp:anchor distT="0" distB="0" distL="0" distR="0" simplePos="0" relativeHeight="10" behindDoc="0" locked="0" layoutInCell="1" allowOverlap="1">
             <wp:simplePos x="0" y="0"/>
             <wp:positionH relativeFrom="column">
               <wp:align>center</wp:align>
@@ -984,7 +838,7 @@
             <wp:extent cx="5943600" cy="1304925"/>
             <wp:effectExtent l="0" t="0" r="0" b="0"/>
             <wp:wrapSquare wrapText="largest"/>
-            <wp:docPr id="9" name="Image5" descr=""/>
+            <wp:docPr id="9" name="Image5"/>
             <wp:cNvGraphicFramePr>
               <a:graphicFrameLocks xmlns:a="http://schemas.openxmlformats.org/drawingml/2006/main" noChangeAspect="1"/>
             </wp:cNvGraphicFramePr>
@@ -992,13 +846,13 @@
               <a:graphicData uri="http://schemas.openxmlformats.org/drawingml/2006/picture">
                 <pic:pic xmlns:pic="http://schemas.openxmlformats.org/drawingml/2006/picture">
                   <pic:nvPicPr>
-                    <pic:cNvPr id="9" name="Image5" descr=""/>
+                    <pic:cNvPr id="9" name="Image5"/>
                     <pic:cNvPicPr>
                       <a:picLocks noChangeAspect="1" noChangeArrowheads="1"/>
                     </pic:cNvPicPr>
                   </pic:nvPicPr>
                   <pic:blipFill>
-                    <a:blip r:embed="rId10"/>
+                    <a:blip r:embed="rId12"/>
                     <a:stretch>
                       <a:fillRect/>
                     </a:stretch>
@@ -1020,37 +874,37 @@
       </w:r>
     </w:p>
     <w:p>
-      <w:pPr>
-        <w:pStyle w:val="Normal"/>
-        <w:spacing w:before="0" w:after="160"/>
-        <w:rPr/>
-      </w:pPr>
-      <w:r>
-        <w:rPr/>
+      <w:r>
         <w:t>The java program is in the assignment folder</w:t>
       </w:r>
     </w:p>
     <w:p>
-      <w:pPr>
-        <w:pStyle w:val="Normal"/>
-        <w:spacing w:before="0" w:after="160"/>
-        <w:rPr/>
-      </w:pPr>
-      <w:r>
-        <w:rPr/>
-        <w:t>Output of Mapreduce fro maximum stock_price_high for each stock is as follows:</w:t>
-      </w:r>
-    </w:p>
-    <w:p>
-      <w:pPr>
-        <w:pStyle w:val="Normal"/>
-        <w:spacing w:before="0" w:after="160"/>
-        <w:rPr/>
-      </w:pPr>
-      <w:r>
-        <w:rPr/>
+      <w:r>
+        <w:lastRenderedPageBreak/>
+        <w:t>Output of MapR</w:t>
+      </w:r>
+      <w:r>
+        <w:t>educe for</w:t>
+      </w:r>
+      <w:r>
+        <w:t xml:space="preserve"> maximum </w:t>
+      </w:r>
+      <w:proofErr w:type="spellStart"/>
+      <w:r>
+        <w:t>stock_price_high</w:t>
+      </w:r>
+      <w:proofErr w:type="spellEnd"/>
+      <w:r>
+        <w:t xml:space="preserve"> for each stock is as follows:</w:t>
+      </w:r>
+    </w:p>
+    <w:p>
+      <w:r>
+        <w:rPr>
+          <w:noProof/>
+        </w:rPr>
         <w:drawing>
-          <wp:anchor behindDoc="0" distT="0" distB="0" distL="0" distR="0" simplePos="0" locked="0" layoutInCell="1" allowOverlap="1" relativeHeight="11">
+          <wp:anchor distT="0" distB="0" distL="0" distR="0" simplePos="0" relativeHeight="11" behindDoc="0" locked="0" layoutInCell="1" allowOverlap="1">
             <wp:simplePos x="0" y="0"/>
             <wp:positionH relativeFrom="column">
               <wp:posOffset>0</wp:posOffset>
@@ -1061,7 +915,7 @@
             <wp:extent cx="5943600" cy="1734185"/>
             <wp:effectExtent l="0" t="0" r="0" b="0"/>
             <wp:wrapSquare wrapText="largest"/>
-            <wp:docPr id="10" name="Image6" descr=""/>
+            <wp:docPr id="10" name="Image6"/>
             <wp:cNvGraphicFramePr>
               <a:graphicFrameLocks xmlns:a="http://schemas.openxmlformats.org/drawingml/2006/main" noChangeAspect="1"/>
             </wp:cNvGraphicFramePr>
@@ -1069,13 +923,13 @@
               <a:graphicData uri="http://schemas.openxmlformats.org/drawingml/2006/picture">
                 <pic:pic xmlns:pic="http://schemas.openxmlformats.org/drawingml/2006/picture">
                   <pic:nvPicPr>
-                    <pic:cNvPr id="10" name="Image6" descr=""/>
+                    <pic:cNvPr id="10" name="Image6"/>
                     <pic:cNvPicPr>
                       <a:picLocks noChangeAspect="1" noChangeArrowheads="1"/>
                     </pic:cNvPicPr>
                   </pic:nvPicPr>
                   <pic:blipFill>
-                    <a:blip r:embed="rId11"/>
+                    <a:blip r:embed="rId13"/>
                     <a:stretch>
                       <a:fillRect/>
                     </a:stretch>
@@ -1097,15 +951,12 @@
       </w:r>
     </w:p>
     <w:p>
-      <w:pPr>
-        <w:pStyle w:val="Normal"/>
-        <w:spacing w:before="0" w:after="160"/>
-        <w:rPr/>
-      </w:pPr>
-      <w:r>
-        <w:rPr/>
+      <w:r>
+        <w:rPr>
+          <w:noProof/>
+        </w:rPr>
         <w:drawing>
-          <wp:anchor behindDoc="0" distT="0" distB="0" distL="0" distR="0" simplePos="0" locked="0" layoutInCell="1" allowOverlap="1" relativeHeight="12">
+          <wp:anchor distT="0" distB="0" distL="0" distR="0" simplePos="0" relativeHeight="12" behindDoc="0" locked="0" layoutInCell="1" allowOverlap="1">
             <wp:simplePos x="0" y="0"/>
             <wp:positionH relativeFrom="column">
               <wp:align>center</wp:align>
@@ -1116,7 +967,7 @@
             <wp:extent cx="5943600" cy="5112385"/>
             <wp:effectExtent l="0" t="0" r="0" b="0"/>
             <wp:wrapSquare wrapText="largest"/>
-            <wp:docPr id="11" name="Image7" descr=""/>
+            <wp:docPr id="11" name="Image7"/>
             <wp:cNvGraphicFramePr>
               <a:graphicFrameLocks xmlns:a="http://schemas.openxmlformats.org/drawingml/2006/main" noChangeAspect="1"/>
             </wp:cNvGraphicFramePr>
@@ -1124,13 +975,13 @@
               <a:graphicData uri="http://schemas.openxmlformats.org/drawingml/2006/picture">
                 <pic:pic xmlns:pic="http://schemas.openxmlformats.org/drawingml/2006/picture">
                   <pic:nvPicPr>
-                    <pic:cNvPr id="11" name="Image7" descr=""/>
+                    <pic:cNvPr id="11" name="Image7"/>
                     <pic:cNvPicPr>
                       <a:picLocks noChangeAspect="1" noChangeArrowheads="1"/>
                     </pic:cNvPicPr>
                   </pic:nvPicPr>
                   <pic:blipFill>
-                    <a:blip r:embed="rId12"/>
+                    <a:blip r:embed="rId14"/>
                     <a:stretch>
                       <a:fillRect/>
                     </a:stretch>
@@ -1153,84 +1004,61 @@
     </w:p>
     <w:p>
       <w:pPr>
-        <w:pStyle w:val="Normal"/>
-        <w:spacing w:before="0" w:after="160"/>
-        <w:rPr/>
-      </w:pPr>
-      <w:r>
-        <w:rPr/>
+        <w:spacing w:after="0" w:line="240" w:lineRule="auto"/>
+      </w:pPr>
+      <w:r>
+        <w:br w:type="page"/>
+      </w:r>
+    </w:p>
+    <w:p>
+      <w:bookmarkStart w:id="0" w:name="_GoBack"/>
+      <w:bookmarkEnd w:id="0"/>
+      <w:r>
+        <w:lastRenderedPageBreak/>
         <w:t>Q7</w:t>
       </w:r>
     </w:p>
     <w:p>
-      <w:pPr>
-        <w:pStyle w:val="Normal"/>
-        <w:spacing w:before="0" w:after="160"/>
-        <w:rPr/>
-      </w:pPr>
-      <w:r>
-        <w:rPr/>
+      <w:r>
         <w:t>Ans--</w:t>
       </w:r>
     </w:p>
-    <w:p>
-      <w:pPr>
-        <w:pStyle w:val="Normal"/>
-        <w:spacing w:before="0" w:after="160"/>
-        <w:rPr/>
-      </w:pPr>
-      <w:r>
-        <w:rPr/>
-      </w:r>
-    </w:p>
-    <w:p>
-      <w:pPr>
-        <w:pStyle w:val="Normal"/>
-        <w:spacing w:before="0" w:after="160"/>
-        <w:rPr/>
-      </w:pPr>
-      <w:r>
-        <w:rPr/>
-      </w:r>
-    </w:p>
+    <w:p/>
+    <w:p/>
     <w:sectPr>
-      <w:type w:val="nextPage"/>
       <w:pgSz w:w="12240" w:h="15840"/>
-      <w:pgMar w:left="1440" w:right="1440" w:header="0" w:top="1440" w:footer="0" w:bottom="1440" w:gutter="0"/>
-      <w:pgNumType w:fmt="decimal"/>
-      <w:formProt w:val="false"/>
-      <w:textDirection w:val="lrTb"/>
-      <w:docGrid w:type="default" w:linePitch="360" w:charSpace="4096"/>
+      <w:pgMar w:top="1440" w:right="1440" w:bottom="1440" w:left="1440" w:header="0" w:footer="0" w:gutter="0"/>
+      <w:cols w:space="720"/>
+      <w:formProt w:val="0"/>
+      <w:docGrid w:linePitch="360" w:charSpace="4096"/>
     </w:sectPr>
   </w:body>
 </w:document>
 </file>
 
 <file path=word/styles.xml><?xml version="1.0" encoding="utf-8"?>
-<w:styles xmlns:w="http://schemas.openxmlformats.org/wordprocessingml/2006/main" xmlns:w14="http://schemas.microsoft.com/office/word/2010/wordml" xmlns:mc="http://schemas.openxmlformats.org/markup-compatibility/2006" mc:Ignorable="w14">
+<w:styles xmlns:mc="http://schemas.openxmlformats.org/markup-compatibility/2006" xmlns:r="http://schemas.openxmlformats.org/officeDocument/2006/relationships" xmlns:w="http://schemas.openxmlformats.org/wordprocessingml/2006/main" xmlns:w14="http://schemas.microsoft.com/office/word/2010/wordml" xmlns:w15="http://schemas.microsoft.com/office/word/2012/wordml" xmlns:w16cid="http://schemas.microsoft.com/office/word/2016/wordml/cid" xmlns:w16se="http://schemas.microsoft.com/office/word/2015/wordml/symex" mc:Ignorable="w14 w15 w16se w16cid">
   <w:docDefaults>
     <w:rPrDefault>
       <w:rPr>
-        <w:rFonts w:ascii="Calibri" w:hAnsi="Calibri" w:eastAsia="Calibri" w:cs="" w:asciiTheme="minorHAnsi" w:cstheme="minorBidi" w:eastAsiaTheme="minorHAnsi" w:hAnsiTheme="minorHAnsi"/>
+        <w:rFonts w:asciiTheme="minorHAnsi" w:eastAsiaTheme="minorHAnsi" w:hAnsiTheme="minorHAnsi" w:cstheme="minorBidi"/>
         <w:szCs w:val="22"/>
         <w:lang w:val="en-US" w:eastAsia="en-US" w:bidi="ar-SA"/>
       </w:rPr>
     </w:rPrDefault>
-    <w:pPrDefault>
-      <w:pPr/>
-    </w:pPrDefault>
+    <w:pPrDefault/>
   </w:docDefaults>
   <w:latentStyles w:defLockedState="0" w:defUIPriority="99" w:defSemiHidden="0" w:defUnhideWhenUsed="0" w:defQFormat="0" w:count="375">
     <w:lsdException w:name="Normal" w:uiPriority="0" w:qFormat="1"/>
     <w:lsdException w:name="heading 1" w:uiPriority="9" w:qFormat="1"/>
-    <w:lsdException w:name="heading 2" w:uiPriority="9" w:semiHidden="1" w:unhideWhenUsed="1" w:qFormat="1"/>
-    <w:lsdException w:name="heading 3" w:uiPriority="9" w:semiHidden="1" w:unhideWhenUsed="1" w:qFormat="1"/>
-    <w:lsdException w:name="heading 4" w:uiPriority="9" w:semiHidden="1" w:unhideWhenUsed="1" w:qFormat="1"/>
-    <w:lsdException w:name="heading 5" w:uiPriority="9" w:semiHidden="1" w:unhideWhenUsed="1" w:qFormat="1"/>
-    <w:lsdException w:name="heading 6" w:uiPriority="9" w:semiHidden="1" w:unhideWhenUsed="1" w:qFormat="1"/>
-    <w:lsdException w:name="heading 7" w:uiPriority="9" w:semiHidden="1" w:unhideWhenUsed="1" w:qFormat="1"/>
-    <w:lsdException w:name="heading 8" w:uiPriority="9" w:semiHidden="1" w:unhideWhenUsed="1" w:qFormat="1"/>
-    <w:lsdException w:name="heading 9" w:uiPriority="9" w:semiHidden="1" w:unhideWhenUsed="1" w:qFormat="1"/>
+    <w:lsdException w:name="heading 2" w:semiHidden="1" w:uiPriority="9" w:unhideWhenUsed="1" w:qFormat="1"/>
+    <w:lsdException w:name="heading 3" w:semiHidden="1" w:uiPriority="9" w:unhideWhenUsed="1" w:qFormat="1"/>
+    <w:lsdException w:name="heading 4" w:semiHidden="1" w:uiPriority="9" w:unhideWhenUsed="1" w:qFormat="1"/>
+    <w:lsdException w:name="heading 5" w:semiHidden="1" w:uiPriority="9" w:unhideWhenUsed="1" w:qFormat="1"/>
+    <w:lsdException w:name="heading 6" w:semiHidden="1" w:uiPriority="9" w:unhideWhenUsed="1" w:qFormat="1"/>
+    <w:lsdException w:name="heading 7" w:semiHidden="1" w:uiPriority="9" w:unhideWhenUsed="1" w:qFormat="1"/>
+    <w:lsdException w:name="heading 8" w:semiHidden="1" w:uiPriority="9" w:unhideWhenUsed="1" w:qFormat="1"/>
+    <w:lsdException w:name="heading 9" w:semiHidden="1" w:uiPriority="9" w:unhideWhenUsed="1" w:qFormat="1"/>
     <w:lsdException w:name="index 1" w:semiHidden="1" w:unhideWhenUsed="1"/>
     <w:lsdException w:name="index 2" w:semiHidden="1" w:unhideWhenUsed="1"/>
     <w:lsdException w:name="index 3" w:semiHidden="1" w:unhideWhenUsed="1"/>
@@ -1240,22 +1068,22 @@
     <w:lsdException w:name="index 7" w:semiHidden="1" w:unhideWhenUsed="1"/>
     <w:lsdException w:name="index 8" w:semiHidden="1" w:unhideWhenUsed="1"/>
     <w:lsdException w:name="index 9" w:semiHidden="1" w:unhideWhenUsed="1"/>
-    <w:lsdException w:name="toc 1" w:uiPriority="39" w:semiHidden="1" w:unhideWhenUsed="1"/>
-    <w:lsdException w:name="toc 2" w:uiPriority="39" w:semiHidden="1" w:unhideWhenUsed="1"/>
-    <w:lsdException w:name="toc 3" w:uiPriority="39" w:semiHidden="1" w:unhideWhenUsed="1"/>
-    <w:lsdException w:name="toc 4" w:uiPriority="39" w:semiHidden="1" w:unhideWhenUsed="1"/>
-    <w:lsdException w:name="toc 5" w:uiPriority="39" w:semiHidden="1" w:unhideWhenUsed="1"/>
-    <w:lsdException w:name="toc 6" w:uiPriority="39" w:semiHidden="1" w:unhideWhenUsed="1"/>
-    <w:lsdException w:name="toc 7" w:uiPriority="39" w:semiHidden="1" w:unhideWhenUsed="1"/>
-    <w:lsdException w:name="toc 8" w:uiPriority="39" w:semiHidden="1" w:unhideWhenUsed="1"/>
-    <w:lsdException w:name="toc 9" w:uiPriority="39" w:semiHidden="1" w:unhideWhenUsed="1"/>
+    <w:lsdException w:name="toc 1" w:semiHidden="1" w:uiPriority="39" w:unhideWhenUsed="1"/>
+    <w:lsdException w:name="toc 2" w:semiHidden="1" w:uiPriority="39" w:unhideWhenUsed="1"/>
+    <w:lsdException w:name="toc 3" w:semiHidden="1" w:uiPriority="39" w:unhideWhenUsed="1"/>
+    <w:lsdException w:name="toc 4" w:semiHidden="1" w:uiPriority="39" w:unhideWhenUsed="1"/>
+    <w:lsdException w:name="toc 5" w:semiHidden="1" w:uiPriority="39" w:unhideWhenUsed="1"/>
+    <w:lsdException w:name="toc 6" w:semiHidden="1" w:uiPriority="39" w:unhideWhenUsed="1"/>
+    <w:lsdException w:name="toc 7" w:semiHidden="1" w:uiPriority="39" w:unhideWhenUsed="1"/>
+    <w:lsdException w:name="toc 8" w:semiHidden="1" w:uiPriority="39" w:unhideWhenUsed="1"/>
+    <w:lsdException w:name="toc 9" w:semiHidden="1" w:uiPriority="39" w:unhideWhenUsed="1"/>
     <w:lsdException w:name="Normal Indent" w:semiHidden="1" w:unhideWhenUsed="1"/>
     <w:lsdException w:name="footnote text" w:semiHidden="1" w:unhideWhenUsed="1"/>
     <w:lsdException w:name="annotation text" w:semiHidden="1" w:unhideWhenUsed="1"/>
     <w:lsdException w:name="header" w:semiHidden="1" w:unhideWhenUsed="1"/>
     <w:lsdException w:name="footer" w:semiHidden="1" w:unhideWhenUsed="1"/>
     <w:lsdException w:name="index heading" w:semiHidden="1" w:unhideWhenUsed="1"/>
-    <w:lsdException w:name="caption" w:uiPriority="35" w:semiHidden="1" w:unhideWhenUsed="1" w:qFormat="1"/>
+    <w:lsdException w:name="caption" w:semiHidden="1" w:uiPriority="35" w:unhideWhenUsed="1" w:qFormat="1"/>
     <w:lsdException w:name="table of figures" w:semiHidden="1" w:unhideWhenUsed="1"/>
     <w:lsdException w:name="envelope address" w:semiHidden="1" w:unhideWhenUsed="1"/>
     <w:lsdException w:name="envelope return" w:semiHidden="1" w:unhideWhenUsed="1"/>
@@ -1286,7 +1114,7 @@
     <w:lsdException w:name="Title" w:uiPriority="10" w:qFormat="1"/>
     <w:lsdException w:name="Closing" w:semiHidden="1" w:unhideWhenUsed="1"/>
     <w:lsdException w:name="Signature" w:semiHidden="1" w:unhideWhenUsed="1"/>
-    <w:lsdException w:name="Default Paragraph Font" w:uiPriority="1" w:semiHidden="1" w:unhideWhenUsed="1"/>
+    <w:lsdException w:name="Default Paragraph Font" w:semiHidden="1" w:uiPriority="1" w:unhideWhenUsed="1"/>
     <w:lsdException w:name="Body Text" w:semiHidden="1" w:unhideWhenUsed="1"/>
     <w:lsdException w:name="Body Text Indent" w:semiHidden="1" w:unhideWhenUsed="1"/>
     <w:lsdException w:name="List Continue" w:semiHidden="1" w:unhideWhenUsed="1"/>
@@ -1486,8 +1314,8 @@
     <w:lsdException w:name="Subtle Reference" w:uiPriority="31" w:qFormat="1"/>
     <w:lsdException w:name="Intense Reference" w:uiPriority="32" w:qFormat="1"/>
     <w:lsdException w:name="Book Title" w:uiPriority="33" w:qFormat="1"/>
-    <w:lsdException w:name="Bibliography" w:uiPriority="37" w:semiHidden="1" w:unhideWhenUsed="1"/>
-    <w:lsdException w:name="TOC Heading" w:uiPriority="39" w:semiHidden="1" w:unhideWhenUsed="1" w:qFormat="1"/>
+    <w:lsdException w:name="Bibliography" w:semiHidden="1" w:uiPriority="37" w:unhideWhenUsed="1"/>
+    <w:lsdException w:name="TOC Heading" w:semiHidden="1" w:uiPriority="39" w:unhideWhenUsed="1" w:qFormat="1"/>
     <w:lsdException w:name="Plain Table 1" w:uiPriority="41"/>
     <w:lsdException w:name="Plain Table 2" w:uiPriority="42"/>
     <w:lsdException w:name="Plain Table 3" w:uiPriority="43"/>
@@ -1597,65 +1425,74 @@
     <w:lsdException w:name="Hashtag" w:semiHidden="1" w:unhideWhenUsed="1"/>
     <w:lsdException w:name="Unresolved Mention" w:semiHidden="1" w:unhideWhenUsed="1"/>
   </w:latentStyles>
-  <w:style w:type="paragraph" w:styleId="Normal" w:default="1">
+  <w:style w:type="paragraph" w:default="1" w:styleId="Normal">
     <w:name w:val="Normal"/>
     <w:qFormat/>
     <w:pPr>
-      <w:widowControl/>
-      <w:bidi w:val="0"/>
-      <w:spacing w:lineRule="auto" w:line="259" w:before="0" w:after="160"/>
-      <w:jc w:val="left"/>
+      <w:spacing w:after="160" w:line="259" w:lineRule="auto"/>
     </w:pPr>
     <w:rPr>
-      <w:rFonts w:ascii="Calibri" w:hAnsi="Calibri" w:eastAsia="Calibri" w:cs="" w:asciiTheme="minorHAnsi" w:cstheme="minorBidi" w:eastAsiaTheme="minorHAnsi" w:hAnsiTheme="minorHAnsi"/>
-      <w:color w:val="auto"/>
-      <w:kern w:val="0"/>
       <w:sz w:val="22"/>
-      <w:szCs w:val="22"/>
-      <w:lang w:val="en-US" w:eastAsia="en-US" w:bidi="ar-SA"/>
     </w:rPr>
   </w:style>
-  <w:style w:type="character" w:styleId="DefaultParagraphFont" w:default="1">
+  <w:style w:type="character" w:default="1" w:styleId="DefaultParagraphFont">
     <w:name w:val="Default Paragraph Font"/>
     <w:uiPriority w:val="1"/>
     <w:semiHidden/>
     <w:unhideWhenUsed/>
-    <w:qFormat/>
-    <w:rPr/>
   </w:style>
-  <w:style w:type="paragraph" w:styleId="Heading">
+  <w:style w:type="table" w:default="1" w:styleId="TableNormal">
+    <w:name w:val="Normal Table"/>
+    <w:uiPriority w:val="99"/>
+    <w:semiHidden/>
+    <w:unhideWhenUsed/>
+    <w:tblPr>
+      <w:tblInd w:w="0" w:type="dxa"/>
+      <w:tblCellMar>
+        <w:top w:w="0" w:type="dxa"/>
+        <w:left w:w="108" w:type="dxa"/>
+        <w:bottom w:w="0" w:type="dxa"/>
+        <w:right w:w="108" w:type="dxa"/>
+      </w:tblCellMar>
+    </w:tblPr>
+  </w:style>
+  <w:style w:type="numbering" w:default="1" w:styleId="NoList">
+    <w:name w:val="No List"/>
+    <w:uiPriority w:val="99"/>
+    <w:semiHidden/>
+    <w:unhideWhenUsed/>
+  </w:style>
+  <w:style w:type="paragraph" w:customStyle="1" w:styleId="Heading">
     <w:name w:val="Heading"/>
     <w:basedOn w:val="Normal"/>
-    <w:next w:val="TextBody"/>
+    <w:next w:val="BodyText"/>
     <w:qFormat/>
     <w:pPr>
-      <w:keepNext w:val="true"/>
+      <w:keepNext/>
       <w:spacing w:before="240" w:after="120"/>
     </w:pPr>
     <w:rPr>
-      <w:rFonts w:ascii="Liberation Sans" w:hAnsi="Liberation Sans" w:eastAsia="Noto Sans CJK SC Regular" w:cs="Lohit Devanagari"/>
+      <w:rFonts w:ascii="Liberation Sans" w:eastAsia="Noto Sans CJK SC Regular" w:hAnsi="Liberation Sans" w:cs="Lohit Devanagari"/>
       <w:sz w:val="28"/>
       <w:szCs w:val="28"/>
     </w:rPr>
   </w:style>
-  <w:style w:type="paragraph" w:styleId="TextBody">
+  <w:style w:type="paragraph" w:styleId="BodyText">
     <w:name w:val="Body Text"/>
     <w:basedOn w:val="Normal"/>
     <w:pPr>
-      <w:spacing w:lineRule="auto" w:line="276" w:before="0" w:after="140"/>
+      <w:spacing w:after="140" w:line="276" w:lineRule="auto"/>
     </w:pPr>
-    <w:rPr/>
   </w:style>
   <w:style w:type="paragraph" w:styleId="List">
     <w:name w:val="List"/>
-    <w:basedOn w:val="TextBody"/>
-    <w:pPr/>
+    <w:basedOn w:val="BodyText"/>
     <w:rPr>
       <w:rFonts w:cs="Lohit Devanagari"/>
     </w:rPr>
   </w:style>
   <w:style w:type="paragraph" w:styleId="Caption">
-    <w:name w:val="Caption"/>
+    <w:name w:val="caption"/>
     <w:basedOn w:val="Normal"/>
     <w:qFormat/>
     <w:pPr>
@@ -1670,7 +1507,7 @@
       <w:szCs w:val="24"/>
     </w:rPr>
   </w:style>
-  <w:style w:type="paragraph" w:styleId="Index">
+  <w:style w:type="paragraph" w:customStyle="1" w:styleId="Index">
     <w:name w:val="Index"/>
     <w:basedOn w:val="Normal"/>
     <w:qFormat/>
@@ -1686,35 +1523,11 @@
     <w:basedOn w:val="Normal"/>
     <w:uiPriority w:val="34"/>
     <w:qFormat/>
-    <w:rsid w:val="00a01fbd"/>
+    <w:rsid w:val="00A01FBD"/>
     <w:pPr>
-      <w:spacing w:before="0" w:after="160"/>
-      <w:ind w:left="720" w:hanging="0"/>
+      <w:ind w:left="720"/>
       <w:contextualSpacing/>
     </w:pPr>
-    <w:rPr/>
-  </w:style>
-  <w:style w:type="numbering" w:styleId="NoList" w:default="1">
-    <w:name w:val="No List"/>
-    <w:uiPriority w:val="99"/>
-    <w:semiHidden/>
-    <w:unhideWhenUsed/>
-    <w:qFormat/>
-  </w:style>
-  <w:style w:type="table" w:default="1" w:styleId="TableNormal">
-    <w:name w:val="Normal Table"/>
-    <w:uiPriority w:val="99"/>
-    <w:semiHidden/>
-    <w:unhideWhenUsed/>
-    <w:tblPr>
-      <w:tblInd w:w="0" w:type="dxa"/>
-      <w:tblCellMar>
-        <w:top w:w="0" w:type="dxa"/>
-        <w:left w:w="108" w:type="dxa"/>
-        <w:bottom w:w="0" w:type="dxa"/>
-        <w:right w:w="108" w:type="dxa"/>
-      </w:tblCellMar>
-    </w:tblPr>
   </w:style>
 </w:styles>
 </file>

--- a/Assignments/Assignment_3/ASSIGNMENT_3.docx
+++ b/Assignments/Assignment_3/ASSIGNMENT_3.docx
@@ -1,12 +1,14 @@
 
 <file path=word/document.xml><?xml version="1.0" encoding="utf-8"?>
-<w:document xmlns:wpc="http://schemas.microsoft.com/office/word/2010/wordprocessingCanvas" xmlns:cx="http://schemas.microsoft.com/office/drawing/2014/chartex" xmlns:cx1="http://schemas.microsoft.com/office/drawing/2015/9/8/chartex" xmlns:cx2="http://schemas.microsoft.com/office/drawing/2015/10/21/chartex" xmlns:cx3="http://schemas.microsoft.com/office/drawing/2016/5/9/chartex" xmlns:cx4="http://schemas.microsoft.com/office/drawing/2016/5/10/chartex" xmlns:cx5="http://schemas.microsoft.com/office/drawing/2016/5/11/chartex" xmlns:cx6="http://schemas.microsoft.com/office/drawing/2016/5/12/chartex" xmlns:cx7="http://schemas.microsoft.com/office/drawing/2016/5/13/chartex" xmlns:cx8="http://schemas.microsoft.com/office/drawing/2016/5/14/chartex" xmlns:mc="http://schemas.openxmlformats.org/markup-compatibility/2006" xmlns:aink="http://schemas.microsoft.com/office/drawing/2016/ink" xmlns:am3d="http://schemas.microsoft.com/office/drawing/2017/model3d" xmlns:o="urn:schemas-microsoft-com:office:office" xmlns:r="http://schemas.openxmlformats.org/officeDocument/2006/relationships" xmlns:m="http://schemas.openxmlformats.org/officeDocument/2006/math" xmlns:v="urn:schemas-microsoft-com:vml" xmlns:wp14="http://schemas.microsoft.com/office/word/2010/wordprocessingDrawing" xmlns:wp="http://schemas.openxmlformats.org/drawingml/2006/wordprocessingDrawing" xmlns:w10="urn:schemas-microsoft-com:office:word" xmlns:w="http://schemas.openxmlformats.org/wordprocessingml/2006/main" xmlns:w14="http://schemas.microsoft.com/office/word/2010/wordml" xmlns:w15="http://schemas.microsoft.com/office/word/2012/wordml" xmlns:w16cid="http://schemas.microsoft.com/office/word/2016/wordml/cid" xmlns:w16se="http://schemas.microsoft.com/office/word/2015/wordml/symex" xmlns:wpg="http://schemas.microsoft.com/office/word/2010/wordprocessingGroup" xmlns:wpi="http://schemas.microsoft.com/office/word/2010/wordprocessingInk" xmlns:wne="http://schemas.microsoft.com/office/word/2006/wordml" xmlns:wps="http://schemas.microsoft.com/office/word/2010/wordprocessingShape" mc:Ignorable="w14 w15 w16se w16cid wp14">
+<w:document xmlns:o="urn:schemas-microsoft-com:office:office" xmlns:r="http://schemas.openxmlformats.org/officeDocument/2006/relationships" xmlns:v="urn:schemas-microsoft-com:vml" xmlns:w="http://schemas.openxmlformats.org/wordprocessingml/2006/main" xmlns:w10="urn:schemas-microsoft-com:office:word" xmlns:wp="http://schemas.openxmlformats.org/drawingml/2006/wordprocessingDrawing" xmlns:wps="http://schemas.microsoft.com/office/word/2010/wordprocessingShape" xmlns:wpg="http://schemas.microsoft.com/office/word/2010/wordprocessingGroup" xmlns:mc="http://schemas.openxmlformats.org/markup-compatibility/2006" xmlns:wp14="http://schemas.microsoft.com/office/word/2010/wordprocessingDrawing" xmlns:w14="http://schemas.microsoft.com/office/word/2010/wordml" mc:Ignorable="w14 wp14">
   <w:body>
     <w:p>
       <w:pPr>
+        <w:pStyle w:val="Normal"/>
         <w:jc w:val="center"/>
         <w:rPr>
           <w:b/>
+          <w:b/>
         </w:rPr>
       </w:pPr>
       <w:r>
@@ -18,15 +20,24 @@
     </w:p>
     <w:p>
       <w:pPr>
+        <w:pStyle w:val="Normal"/>
         <w:jc w:val="center"/>
         <w:rPr>
           <w:b/>
-        </w:rPr>
-      </w:pPr>
-    </w:p>
-    <w:p>
-      <w:pPr>
-        <w:rPr>
+          <w:b/>
+        </w:rPr>
+      </w:pPr>
+      <w:r>
+        <w:rPr>
+          <w:b/>
+        </w:rPr>
+      </w:r>
+    </w:p>
+    <w:p>
+      <w:pPr>
+        <w:pStyle w:val="Normal"/>
+        <w:rPr>
+          <w:b/>
           <w:b/>
         </w:rPr>
       </w:pPr>
@@ -39,14 +50,23 @@
     </w:p>
     <w:p>
       <w:pPr>
-        <w:rPr>
-          <w:b/>
-        </w:rPr>
-      </w:pPr>
-    </w:p>
-    <w:p>
-      <w:pPr>
-        <w:rPr>
+        <w:pStyle w:val="Normal"/>
+        <w:rPr>
+          <w:b/>
+          <w:b/>
+        </w:rPr>
+      </w:pPr>
+      <w:r>
+        <w:rPr>
+          <w:b/>
+        </w:rPr>
+      </w:r>
+    </w:p>
+    <w:p>
+      <w:pPr>
+        <w:pStyle w:val="Normal"/>
+        <w:rPr>
+          <w:b/>
           <w:b/>
         </w:rPr>
       </w:pPr>
@@ -58,43 +78,51 @@
       </w:r>
     </w:p>
     <w:p>
-      <w:r>
-        <w:t xml:space="preserve"> Created new DB- Assignment_4</w:t>
-      </w:r>
-    </w:p>
-    <w:p>
-      <w:r>
-        <w:t xml:space="preserve">Then created a collections </w:t>
-      </w:r>
-      <w:proofErr w:type="spellStart"/>
-      <w:r>
-        <w:t>nyse_new</w:t>
-      </w:r>
-      <w:proofErr w:type="spellEnd"/>
-    </w:p>
-    <w:p>
-      <w:r>
-        <w:t xml:space="preserve">Created index on key: </w:t>
-      </w:r>
-      <w:proofErr w:type="spellStart"/>
-      <w:r>
-        <w:t>stock_volume</w:t>
-      </w:r>
-      <w:proofErr w:type="spellEnd"/>
-      <w:r>
-        <w:t xml:space="preserve"> in ascending order</w:t>
-      </w:r>
-    </w:p>
-    <w:p>
-      <w:r>
-        <w:rPr>
-          <w:noProof/>
-        </w:rPr>
+      <w:pPr>
+        <w:pStyle w:val="Normal"/>
+        <w:rPr/>
+      </w:pPr>
+      <w:r>
+        <w:rPr/>
+        <w:t xml:space="preserve"> </w:t>
+      </w:r>
+      <w:r>
+        <w:rPr/>
+        <w:t>Created new DB- Assignment_4</w:t>
+      </w:r>
+    </w:p>
+    <w:p>
+      <w:pPr>
+        <w:pStyle w:val="Normal"/>
+        <w:rPr/>
+      </w:pPr>
+      <w:r>
+        <w:rPr/>
+        <w:t>Then created a collections nyse_new</w:t>
+      </w:r>
+    </w:p>
+    <w:p>
+      <w:pPr>
+        <w:pStyle w:val="Normal"/>
+        <w:rPr/>
+      </w:pPr>
+      <w:r>
+        <w:rPr/>
+        <w:t>Created index on key: stock_volume in ascending order</w:t>
+      </w:r>
+    </w:p>
+    <w:p>
+      <w:pPr>
+        <w:pStyle w:val="Normal"/>
+        <w:rPr/>
+      </w:pPr>
+      <w:r>
+        <w:rPr/>
         <w:drawing>
           <wp:inline distT="0" distB="0" distL="0" distR="0">
             <wp:extent cx="5943600" cy="3405505"/>
             <wp:effectExtent l="0" t="0" r="0" b="0"/>
-            <wp:docPr id="1" name="Picture 1"/>
+            <wp:docPr id="1" name="Picture 1" descr=""/>
             <wp:cNvGraphicFramePr>
               <a:graphicFrameLocks xmlns:a="http://schemas.openxmlformats.org/drawingml/2006/main" noChangeAspect="1"/>
             </wp:cNvGraphicFramePr>
@@ -102,13 +130,13 @@
               <a:graphicData uri="http://schemas.openxmlformats.org/drawingml/2006/picture">
                 <pic:pic xmlns:pic="http://schemas.openxmlformats.org/drawingml/2006/picture">
                   <pic:nvPicPr>
-                    <pic:cNvPr id="1" name="Picture 1"/>
+                    <pic:cNvPr id="1" name="Picture 1" descr=""/>
                     <pic:cNvPicPr>
                       <a:picLocks noChangeAspect="1" noChangeArrowheads="1"/>
                     </pic:cNvPicPr>
                   </pic:nvPicPr>
                   <pic:blipFill>
-                    <a:blip r:embed="rId4"/>
+                    <a:blip r:embed="rId2"/>
                     <a:stretch>
                       <a:fillRect/>
                     </a:stretch>
@@ -131,53 +159,48 @@
     </w:p>
     <w:p>
       <w:pPr>
-        <w:rPr>
-          <w:b/>
-        </w:rPr>
-      </w:pPr>
-    </w:p>
-    <w:p>
-      <w:pPr>
-        <w:rPr>
-          <w:b/>
-        </w:rPr>
-      </w:pPr>
-      <w:r>
-        <w:rPr>
-          <w:b/>
-        </w:rPr>
-        <w:t xml:space="preserve">Then imported the </w:t>
-      </w:r>
-      <w:proofErr w:type="spellStart"/>
-      <w:r>
-        <w:rPr>
-          <w:b/>
-        </w:rPr>
-        <w:t>nyse</w:t>
-      </w:r>
-      <w:proofErr w:type="spellEnd"/>
-      <w:r>
-        <w:rPr>
-          <w:b/>
-        </w:rPr>
-        <w:t xml:space="preserve"> data to this collection using bat file</w:t>
-      </w:r>
-    </w:p>
-    <w:p>
-      <w:pPr>
-        <w:rPr>
-          <w:b/>
-        </w:rPr>
-      </w:pPr>
-      <w:r>
-        <w:rPr>
-          <w:noProof/>
-        </w:rPr>
+        <w:pStyle w:val="Normal"/>
+        <w:rPr>
+          <w:b/>
+          <w:b/>
+        </w:rPr>
+      </w:pPr>
+      <w:r>
+        <w:rPr>
+          <w:b/>
+        </w:rPr>
+      </w:r>
+    </w:p>
+    <w:p>
+      <w:pPr>
+        <w:pStyle w:val="Normal"/>
+        <w:rPr>
+          <w:b/>
+          <w:b/>
+        </w:rPr>
+      </w:pPr>
+      <w:r>
+        <w:rPr>
+          <w:b/>
+        </w:rPr>
+        <w:t>Then imported the nyse data to this collection using bat file</w:t>
+      </w:r>
+    </w:p>
+    <w:p>
+      <w:pPr>
+        <w:pStyle w:val="Normal"/>
+        <w:rPr>
+          <w:b/>
+          <w:b/>
+        </w:rPr>
+      </w:pPr>
+      <w:r>
+        <w:rPr/>
         <w:drawing>
           <wp:inline distT="0" distB="0" distL="0" distR="0">
             <wp:extent cx="5943600" cy="745490"/>
             <wp:effectExtent l="0" t="0" r="0" b="0"/>
-            <wp:docPr id="2" name="Picture 2"/>
+            <wp:docPr id="2" name="Picture 2" descr=""/>
             <wp:cNvGraphicFramePr>
               <a:graphicFrameLocks xmlns:a="http://schemas.openxmlformats.org/drawingml/2006/main" noChangeAspect="1"/>
             </wp:cNvGraphicFramePr>
@@ -185,13 +208,13 @@
               <a:graphicData uri="http://schemas.openxmlformats.org/drawingml/2006/picture">
                 <pic:pic xmlns:pic="http://schemas.openxmlformats.org/drawingml/2006/picture">
                   <pic:nvPicPr>
-                    <pic:cNvPr id="2" name="Picture 2"/>
+                    <pic:cNvPr id="2" name="Picture 2" descr=""/>
                     <pic:cNvPicPr>
                       <a:picLocks noChangeAspect="1" noChangeArrowheads="1"/>
                     </pic:cNvPicPr>
                   </pic:nvPicPr>
                   <pic:blipFill>
-                    <a:blip r:embed="rId5"/>
+                    <a:blip r:embed="rId3"/>
                     <a:stretch>
                       <a:fillRect/>
                     </a:stretch>
@@ -214,7 +237,9 @@
     </w:p>
     <w:p>
       <w:pPr>
-        <w:rPr>
+        <w:pStyle w:val="Normal"/>
+        <w:rPr>
+          <w:b/>
           <w:b/>
         </w:rPr>
       </w:pPr>
@@ -227,27 +252,33 @@
     </w:p>
     <w:p>
       <w:pPr>
-        <w:rPr>
-          <w:b/>
-        </w:rPr>
-      </w:pPr>
-    </w:p>
-    <w:p>
-      <w:pPr>
-        <w:rPr>
-          <w:b/>
-        </w:rPr>
-      </w:pPr>
-      <w:r>
-        <w:rPr>
-          <w:noProof/>
-        </w:rPr>
-        <w:lastRenderedPageBreak/>
+        <w:pStyle w:val="Normal"/>
+        <w:rPr>
+          <w:b/>
+          <w:b/>
+        </w:rPr>
+      </w:pPr>
+      <w:r>
+        <w:rPr>
+          <w:b/>
+        </w:rPr>
+      </w:r>
+    </w:p>
+    <w:p>
+      <w:pPr>
+        <w:pStyle w:val="Normal"/>
+        <w:rPr>
+          <w:b/>
+          <w:b/>
+        </w:rPr>
+      </w:pPr>
+      <w:r>
+        <w:rPr/>
         <w:drawing>
           <wp:inline distT="0" distB="0" distL="0" distR="0">
             <wp:extent cx="5924550" cy="4943475"/>
             <wp:effectExtent l="0" t="0" r="0" b="0"/>
-            <wp:docPr id="3" name="Picture 3"/>
+            <wp:docPr id="3" name="Picture 3" descr=""/>
             <wp:cNvGraphicFramePr>
               <a:graphicFrameLocks xmlns:a="http://schemas.openxmlformats.org/drawingml/2006/main" noChangeAspect="1"/>
             </wp:cNvGraphicFramePr>
@@ -255,13 +286,13 @@
               <a:graphicData uri="http://schemas.openxmlformats.org/drawingml/2006/picture">
                 <pic:pic xmlns:pic="http://schemas.openxmlformats.org/drawingml/2006/picture">
                   <pic:nvPicPr>
-                    <pic:cNvPr id="3" name="Picture 3"/>
+                    <pic:cNvPr id="3" name="Picture 3" descr=""/>
                     <pic:cNvPicPr>
                       <a:picLocks noChangeAspect="1" noChangeArrowheads="1"/>
                     </pic:cNvPicPr>
                   </pic:nvPicPr>
                   <pic:blipFill>
-                    <a:blip r:embed="rId6"/>
+                    <a:blip r:embed="rId4"/>
                     <a:stretch>
                       <a:fillRect/>
                     </a:stretch>
@@ -284,14 +315,23 @@
     </w:p>
     <w:p>
       <w:pPr>
-        <w:rPr>
-          <w:b/>
-        </w:rPr>
-      </w:pPr>
-    </w:p>
-    <w:p>
-      <w:pPr>
-        <w:rPr>
+        <w:pStyle w:val="Normal"/>
+        <w:rPr>
+          <w:b/>
+          <w:b/>
+        </w:rPr>
+      </w:pPr>
+      <w:r>
+        <w:rPr>
+          <w:b/>
+        </w:rPr>
+      </w:r>
+    </w:p>
+    <w:p>
+      <w:pPr>
+        <w:pStyle w:val="Normal"/>
+        <w:rPr>
+          <w:b/>
           <w:b/>
         </w:rPr>
       </w:pPr>
@@ -304,14 +344,23 @@
     </w:p>
     <w:p>
       <w:pPr>
-        <w:rPr>
-          <w:b/>
-        </w:rPr>
-      </w:pPr>
-    </w:p>
-    <w:p>
-      <w:pPr>
-        <w:rPr>
+        <w:pStyle w:val="Normal"/>
+        <w:rPr>
+          <w:b/>
+          <w:b/>
+        </w:rPr>
+      </w:pPr>
+      <w:r>
+        <w:rPr>
+          <w:b/>
+        </w:rPr>
+      </w:r>
+    </w:p>
+    <w:p>
+      <w:pPr>
+        <w:pStyle w:val="Normal"/>
+        <w:rPr>
+          <w:b/>
           <w:b/>
         </w:rPr>
       </w:pPr>
@@ -324,39 +373,38 @@
     </w:p>
     <w:p>
       <w:pPr>
-        <w:rPr>
-          <w:b/>
-        </w:rPr>
-      </w:pPr>
-    </w:p>
-    <w:p>
-      <w:pPr>
-        <w:rPr>
-          <w:b/>
-        </w:rPr>
-      </w:pPr>
-      <w:r>
-        <w:rPr>
-          <w:b/>
-        </w:rPr>
-        <w:t xml:space="preserve">Imported all the </w:t>
-      </w:r>
-      <w:proofErr w:type="spellStart"/>
-      <w:r>
-        <w:rPr>
-          <w:b/>
-        </w:rPr>
-        <w:t>nyse</w:t>
-      </w:r>
-      <w:proofErr w:type="spellEnd"/>
-      <w:r>
-        <w:rPr>
-          <w:b/>
-        </w:rPr>
-        <w:t xml:space="preserve">  data to new collection stocks</w:t>
-      </w:r>
-    </w:p>
-    <w:p>
+        <w:pStyle w:val="Normal"/>
+        <w:rPr>
+          <w:b/>
+          <w:b/>
+        </w:rPr>
+      </w:pPr>
+      <w:r>
+        <w:rPr>
+          <w:b/>
+        </w:rPr>
+      </w:r>
+    </w:p>
+    <w:p>
+      <w:pPr>
+        <w:pStyle w:val="Normal"/>
+        <w:rPr>
+          <w:b/>
+          <w:b/>
+        </w:rPr>
+      </w:pPr>
+      <w:r>
+        <w:rPr>
+          <w:b/>
+        </w:rPr>
+        <w:t>Imported all the nyse  data to new collection stocks</w:t>
+      </w:r>
+    </w:p>
+    <w:p>
+      <w:pPr>
+        <w:pStyle w:val="Normal"/>
+        <w:rPr/>
+      </w:pPr>
       <w:r>
         <w:rPr>
           <w:b/>
@@ -364,33 +412,25 @@
         <w:t xml:space="preserve">Then after that created index </w:t>
       </w:r>
       <w:r>
-        <w:t xml:space="preserve">on key: </w:t>
-      </w:r>
-      <w:proofErr w:type="spellStart"/>
-      <w:r>
-        <w:t>stock_symbol</w:t>
-      </w:r>
-      <w:proofErr w:type="spellEnd"/>
-      <w:r>
-        <w:t xml:space="preserve"> in ascending order</w:t>
-      </w:r>
-    </w:p>
-    <w:p>
-      <w:pPr>
-        <w:rPr>
-          <w:b/>
-        </w:rPr>
-      </w:pPr>
-      <w:r>
-        <w:rPr>
-          <w:noProof/>
-        </w:rPr>
-        <w:lastRenderedPageBreak/>
+        <w:rPr/>
+        <w:t>on key: stock_symbol in ascending order</w:t>
+      </w:r>
+    </w:p>
+    <w:p>
+      <w:pPr>
+        <w:pStyle w:val="Normal"/>
+        <w:rPr>
+          <w:b/>
+          <w:b/>
+        </w:rPr>
+      </w:pPr>
+      <w:r>
+        <w:rPr/>
         <w:drawing>
           <wp:inline distT="0" distB="0" distL="0" distR="0">
             <wp:extent cx="5943600" cy="6515735"/>
             <wp:effectExtent l="0" t="0" r="0" b="0"/>
-            <wp:docPr id="4" name="Picture 4"/>
+            <wp:docPr id="4" name="Picture 4" descr=""/>
             <wp:cNvGraphicFramePr>
               <a:graphicFrameLocks xmlns:a="http://schemas.openxmlformats.org/drawingml/2006/main" noChangeAspect="1"/>
             </wp:cNvGraphicFramePr>
@@ -398,13 +438,13 @@
               <a:graphicData uri="http://schemas.openxmlformats.org/drawingml/2006/picture">
                 <pic:pic xmlns:pic="http://schemas.openxmlformats.org/drawingml/2006/picture">
                   <pic:nvPicPr>
-                    <pic:cNvPr id="4" name="Picture 4"/>
+                    <pic:cNvPr id="4" name="Picture 4" descr=""/>
                     <pic:cNvPicPr>
                       <a:picLocks noChangeAspect="1" noChangeArrowheads="1"/>
                     </pic:cNvPicPr>
                   </pic:nvPicPr>
                   <pic:blipFill>
-                    <a:blip r:embed="rId7"/>
+                    <a:blip r:embed="rId5"/>
                     <a:stretch>
                       <a:fillRect/>
                     </a:stretch>
@@ -427,14 +467,23 @@
     </w:p>
     <w:p>
       <w:pPr>
-        <w:rPr>
-          <w:b/>
-        </w:rPr>
-      </w:pPr>
-    </w:p>
-    <w:p>
-      <w:pPr>
-        <w:rPr>
+        <w:pStyle w:val="Normal"/>
+        <w:rPr>
+          <w:b/>
+          <w:b/>
+        </w:rPr>
+      </w:pPr>
+      <w:r>
+        <w:rPr>
+          <w:b/>
+        </w:rPr>
+      </w:r>
+    </w:p>
+    <w:p>
+      <w:pPr>
+        <w:pStyle w:val="Normal"/>
+        <w:rPr>
+          <w:b/>
           <w:b/>
         </w:rPr>
       </w:pPr>
@@ -447,14 +496,23 @@
     </w:p>
     <w:p>
       <w:pPr>
-        <w:rPr>
-          <w:b/>
-        </w:rPr>
-      </w:pPr>
-    </w:p>
-    <w:p>
-      <w:pPr>
-        <w:rPr>
+        <w:pStyle w:val="Normal"/>
+        <w:rPr>
+          <w:b/>
+          <w:b/>
+        </w:rPr>
+      </w:pPr>
+      <w:r>
+        <w:rPr>
+          <w:b/>
+        </w:rPr>
+      </w:r>
+    </w:p>
+    <w:p>
+      <w:pPr>
+        <w:pStyle w:val="Normal"/>
+        <w:rPr>
+          <w:b/>
           <w:b/>
         </w:rPr>
       </w:pPr>
@@ -467,35 +525,52 @@
     </w:p>
     <w:p>
       <w:pPr>
-        <w:rPr>
-          <w:b/>
-        </w:rPr>
-      </w:pPr>
-    </w:p>
-    <w:p>
-      <w:pPr>
-        <w:rPr>
-          <w:b/>
-        </w:rPr>
-      </w:pPr>
-    </w:p>
-    <w:p>
-      <w:pPr>
-        <w:rPr>
-          <w:b/>
-        </w:rPr>
-      </w:pPr>
-      <w:r>
-        <w:rPr>
-          <w:b/>
-        </w:rPr>
-        <w:lastRenderedPageBreak/>
+        <w:pStyle w:val="Normal"/>
+        <w:rPr>
+          <w:b/>
+          <w:b/>
+        </w:rPr>
+      </w:pPr>
+      <w:r>
+        <w:rPr>
+          <w:b/>
+        </w:rPr>
+      </w:r>
+    </w:p>
+    <w:p>
+      <w:pPr>
+        <w:pStyle w:val="Normal"/>
+        <w:rPr>
+          <w:b/>
+          <w:b/>
+        </w:rPr>
+      </w:pPr>
+      <w:r>
+        <w:rPr>
+          <w:b/>
+        </w:rPr>
+      </w:r>
+    </w:p>
+    <w:p>
+      <w:pPr>
+        <w:pStyle w:val="Normal"/>
+        <w:rPr>
+          <w:b/>
+          <w:b/>
+        </w:rPr>
+      </w:pPr>
+      <w:r>
+        <w:rPr>
+          <w:b/>
+        </w:rPr>
         <w:t>Q5</w:t>
       </w:r>
     </w:p>
     <w:p>
       <w:pPr>
-        <w:rPr>
+        <w:pStyle w:val="Normal"/>
+        <w:rPr>
+          <w:b/>
           <w:b/>
         </w:rPr>
       </w:pPr>
@@ -508,12 +583,23 @@
     </w:p>
     <w:p>
       <w:pPr>
-        <w:rPr>
-          <w:b/>
-        </w:rPr>
-      </w:pPr>
-    </w:p>
-    <w:p>
+        <w:pStyle w:val="Normal"/>
+        <w:rPr>
+          <w:b/>
+          <w:b/>
+        </w:rPr>
+      </w:pPr>
+      <w:r>
+        <w:rPr>
+          <w:b/>
+        </w:rPr>
+      </w:r>
+    </w:p>
+    <w:p>
+      <w:pPr>
+        <w:pStyle w:val="Normal"/>
+        <w:rPr/>
+      </w:pPr>
       <w:r>
         <w:rPr>
           <w:b/>
@@ -523,17 +609,18 @@
     </w:p>
     <w:p>
       <w:pPr>
-        <w:rPr>
-          <w:b/>
-        </w:rPr>
-      </w:pPr>
-      <w:r>
-        <w:rPr>
-          <w:b/>
-          <w:noProof/>
+        <w:pStyle w:val="Normal"/>
+        <w:rPr>
+          <w:b/>
+          <w:b/>
+        </w:rPr>
+      </w:pPr>
+      <w:r>
+        <w:rPr>
+          <w:b/>
         </w:rPr>
         <w:drawing>
-          <wp:anchor distT="0" distB="0" distL="0" distR="0" simplePos="0" relativeHeight="6" behindDoc="0" locked="0" layoutInCell="1" allowOverlap="1">
+          <wp:anchor behindDoc="0" distT="0" distB="0" distL="0" distR="0" simplePos="0" locked="0" layoutInCell="1" allowOverlap="1" relativeHeight="2">
             <wp:simplePos x="0" y="0"/>
             <wp:positionH relativeFrom="column">
               <wp:align>center</wp:align>
@@ -544,7 +631,7 @@
             <wp:extent cx="5943600" cy="1057910"/>
             <wp:effectExtent l="0" t="0" r="0" b="0"/>
             <wp:wrapSquare wrapText="largest"/>
-            <wp:docPr id="5" name="Image1"/>
+            <wp:docPr id="5" name="Image1" descr=""/>
             <wp:cNvGraphicFramePr>
               <a:graphicFrameLocks xmlns:a="http://schemas.openxmlformats.org/drawingml/2006/main" noChangeAspect="1"/>
             </wp:cNvGraphicFramePr>
@@ -552,13 +639,13 @@
               <a:graphicData uri="http://schemas.openxmlformats.org/drawingml/2006/picture">
                 <pic:pic xmlns:pic="http://schemas.openxmlformats.org/drawingml/2006/picture">
                   <pic:nvPicPr>
-                    <pic:cNvPr id="5" name="Image1"/>
+                    <pic:cNvPr id="5" name="Image1" descr=""/>
                     <pic:cNvPicPr>
                       <a:picLocks noChangeAspect="1" noChangeArrowheads="1"/>
                     </pic:cNvPicPr>
                   </pic:nvPicPr>
                   <pic:blipFill>
-                    <a:blip r:embed="rId8"/>
+                    <a:blip r:embed="rId6"/>
                     <a:stretch>
                       <a:fillRect/>
                     </a:stretch>
@@ -580,41 +667,33 @@
       </w:r>
     </w:p>
     <w:p>
-      <w:r>
-        <w:t xml:space="preserve">Also ran MAP reduce on the logs to count the number of </w:t>
-      </w:r>
-      <w:proofErr w:type="gramStart"/>
-      <w:r>
-        <w:t>time</w:t>
-      </w:r>
-      <w:proofErr w:type="gramEnd"/>
-      <w:r>
-        <w:t xml:space="preserve"> </w:t>
-      </w:r>
-      <w:proofErr w:type="spellStart"/>
-      <w:r>
-        <w:t>ip</w:t>
-      </w:r>
-      <w:proofErr w:type="spellEnd"/>
-      <w:r>
-        <w:t xml:space="preserve"> is used</w:t>
-      </w:r>
-    </w:p>
-    <w:p>
-      <w:r>
-        <w:t xml:space="preserve">The </w:t>
-      </w:r>
-      <w:r>
-        <w:t>program folder is inside the Assignment folder</w:t>
-      </w:r>
-    </w:p>
-    <w:p>
-      <w:r>
-        <w:rPr>
-          <w:noProof/>
-        </w:rPr>
+      <w:pPr>
+        <w:pStyle w:val="Normal"/>
+        <w:rPr/>
+      </w:pPr>
+      <w:r>
+        <w:rPr/>
+        <w:t>Also ran MAP reduce on the logs to count the number of time ip is used</w:t>
+      </w:r>
+    </w:p>
+    <w:p>
+      <w:pPr>
+        <w:pStyle w:val="Normal"/>
+        <w:rPr/>
+      </w:pPr>
+      <w:r>
+        <w:rPr/>
+        <w:t>The program folder is inside the Assignment folder</w:t>
+      </w:r>
+    </w:p>
+    <w:p>
+      <w:pPr>
+        <w:pStyle w:val="Normal"/>
+        <w:rPr/>
+      </w:pPr>
+      <w:r>
         <w:drawing>
-          <wp:anchor distT="0" distB="0" distL="0" distR="0" simplePos="0" relativeHeight="7" behindDoc="0" locked="0" layoutInCell="1" allowOverlap="1">
+          <wp:anchor behindDoc="0" distT="0" distB="6350" distL="0" distR="0" simplePos="0" locked="0" layoutInCell="1" allowOverlap="1" relativeHeight="3">
             <wp:simplePos x="0" y="0"/>
             <wp:positionH relativeFrom="margin">
               <wp:align>right</wp:align>
@@ -623,9 +702,9 @@
               <wp:posOffset>288290</wp:posOffset>
             </wp:positionV>
             <wp:extent cx="5943600" cy="3289300"/>
-            <wp:effectExtent l="0" t="0" r="0" b="6350"/>
+            <wp:effectExtent l="0" t="0" r="0" b="0"/>
             <wp:wrapSquare wrapText="largest"/>
-            <wp:docPr id="6" name="Image2"/>
+            <wp:docPr id="6" name="Image2" descr=""/>
             <wp:cNvGraphicFramePr>
               <a:graphicFrameLocks xmlns:a="http://schemas.openxmlformats.org/drawingml/2006/main" noChangeAspect="1"/>
             </wp:cNvGraphicFramePr>
@@ -633,13 +712,13 @@
               <a:graphicData uri="http://schemas.openxmlformats.org/drawingml/2006/picture">
                 <pic:pic xmlns:pic="http://schemas.openxmlformats.org/drawingml/2006/picture">
                   <pic:nvPicPr>
-                    <pic:cNvPr id="6" name="Image2"/>
+                    <pic:cNvPr id="6" name="Image2" descr=""/>
                     <pic:cNvPicPr>
                       <a:picLocks noChangeAspect="1" noChangeArrowheads="1"/>
                     </pic:cNvPicPr>
                   </pic:nvPicPr>
                   <pic:blipFill>
-                    <a:blip r:embed="rId9"/>
+                    <a:blip r:embed="rId7"/>
                     <a:stretch>
                       <a:fillRect/>
                     </a:stretch>
@@ -656,25 +735,45 @@
                 </pic:pic>
               </a:graphicData>
             </a:graphic>
-            <wp14:sizeRelV relativeFrom="margin">
-              <wp14:pctHeight>0</wp14:pctHeight>
-            </wp14:sizeRelV>
           </wp:anchor>
         </w:drawing>
       </w:r>
       <w:r>
-        <w:t>Output head is as follows</w:t>
-      </w:r>
-    </w:p>
-    <w:p/>
-    <w:p/>
-    <w:p>
-      <w:r>
-        <w:rPr>
-          <w:noProof/>
-        </w:rPr>
+        <w:rPr/>
+        <w:t>O</w:t>
+      </w:r>
+      <w:r>
+        <w:rPr/>
+        <w:t>utput head is as follows</w:t>
+      </w:r>
+    </w:p>
+    <w:p>
+      <w:pPr>
+        <w:pStyle w:val="Normal"/>
+        <w:rPr/>
+      </w:pPr>
+      <w:r>
+        <w:rPr/>
+      </w:r>
+    </w:p>
+    <w:p>
+      <w:pPr>
+        <w:pStyle w:val="Normal"/>
+        <w:rPr/>
+      </w:pPr>
+      <w:r>
+        <w:rPr/>
+      </w:r>
+    </w:p>
+    <w:p>
+      <w:pPr>
+        <w:pStyle w:val="Normal"/>
+        <w:rPr/>
+      </w:pPr>
+      <w:r>
+        <w:rPr/>
         <w:drawing>
-          <wp:anchor distT="0" distB="0" distL="0" distR="0" simplePos="0" relativeHeight="8" behindDoc="0" locked="0" layoutInCell="1" allowOverlap="1">
+          <wp:anchor behindDoc="0" distT="0" distB="0" distL="0" distR="0" simplePos="0" locked="0" layoutInCell="1" allowOverlap="1" relativeHeight="4">
             <wp:simplePos x="0" y="0"/>
             <wp:positionH relativeFrom="margin">
               <wp:align>right</wp:align>
@@ -685,7 +784,7 @@
             <wp:extent cx="5943600" cy="844550"/>
             <wp:effectExtent l="0" t="0" r="0" b="0"/>
             <wp:wrapSquare wrapText="largest"/>
-            <wp:docPr id="7" name="Image3"/>
+            <wp:docPr id="7" name="Image3" descr=""/>
             <wp:cNvGraphicFramePr>
               <a:graphicFrameLocks xmlns:a="http://schemas.openxmlformats.org/drawingml/2006/main" noChangeAspect="1"/>
             </wp:cNvGraphicFramePr>
@@ -693,13 +792,13 @@
               <a:graphicData uri="http://schemas.openxmlformats.org/drawingml/2006/picture">
                 <pic:pic xmlns:pic="http://schemas.openxmlformats.org/drawingml/2006/picture">
                   <pic:nvPicPr>
-                    <pic:cNvPr id="7" name="Image3"/>
+                    <pic:cNvPr id="7" name="Image3" descr=""/>
                     <pic:cNvPicPr>
                       <a:picLocks noChangeAspect="1" noChangeArrowheads="1"/>
                     </pic:cNvPicPr>
                   </pic:nvPicPr>
                   <pic:blipFill>
-                    <a:blip r:embed="rId10"/>
+                    <a:blip r:embed="rId8"/>
                     <a:stretch>
                       <a:fillRect/>
                     </a:stretch>
@@ -716,58 +815,76 @@
                 </pic:pic>
               </a:graphicData>
             </a:graphic>
-            <wp14:sizeRelV relativeFrom="margin">
-              <wp14:pctHeight>0</wp14:pctHeight>
-            </wp14:sizeRelV>
           </wp:anchor>
         </w:drawing>
       </w:r>
     </w:p>
     <w:p>
-      <w:r>
-        <w:lastRenderedPageBreak/>
-        <w:t>Q</w:t>
-      </w:r>
-      <w:r>
-        <w:t>6</w:t>
-      </w:r>
-    </w:p>
-    <w:p/>
-    <w:p>
-      <w:r>
+      <w:pPr>
+        <w:pStyle w:val="Normal"/>
+        <w:rPr/>
+      </w:pPr>
+      <w:r>
+        <w:rPr/>
+        <w:t>Q6</w:t>
+      </w:r>
+    </w:p>
+    <w:p>
+      <w:pPr>
+        <w:pStyle w:val="Normal"/>
+        <w:rPr/>
+      </w:pPr>
+      <w:r>
+        <w:rPr/>
+      </w:r>
+    </w:p>
+    <w:p>
+      <w:pPr>
+        <w:pStyle w:val="Normal"/>
+        <w:rPr/>
+      </w:pPr>
+      <w:r>
+        <w:rPr/>
         <w:t>Ans--</w:t>
       </w:r>
     </w:p>
-    <w:p/>
-    <w:p>
-      <w:r>
-        <w:t>Download and Copy all the files (http://msis.neu.edu/nyse/) (</w:t>
-      </w:r>
-      <w:proofErr w:type="spellStart"/>
-      <w:r>
-        <w:t>DailyPrices_A</w:t>
-      </w:r>
-      <w:proofErr w:type="spellEnd"/>
-      <w:r>
-        <w:t xml:space="preserve"> to </w:t>
-      </w:r>
-      <w:proofErr w:type="spellStart"/>
-      <w:r>
-        <w:t>DailyPrices_Z</w:t>
-      </w:r>
-      <w:proofErr w:type="spellEnd"/>
-      <w:r>
-        <w:t>) to a folder in HDFS.</w:t>
-      </w:r>
-    </w:p>
-    <w:p/>
-    <w:p>
-      <w:r>
-        <w:rPr>
-          <w:noProof/>
-        </w:rPr>
+    <w:p>
+      <w:pPr>
+        <w:pStyle w:val="Normal"/>
+        <w:rPr/>
+      </w:pPr>
+      <w:r>
+        <w:rPr/>
+      </w:r>
+    </w:p>
+    <w:p>
+      <w:pPr>
+        <w:pStyle w:val="Normal"/>
+        <w:rPr/>
+      </w:pPr>
+      <w:r>
+        <w:rPr/>
+        <w:t>Download and Copy all the files (http://msis.neu.edu/nyse/) (DailyPrices_A to DailyPrices_Z) to a folder in HDFS.</w:t>
+      </w:r>
+    </w:p>
+    <w:p>
+      <w:pPr>
+        <w:pStyle w:val="Normal"/>
+        <w:rPr/>
+      </w:pPr>
+      <w:r>
+        <w:rPr/>
+      </w:r>
+    </w:p>
+    <w:p>
+      <w:pPr>
+        <w:pStyle w:val="Normal"/>
+        <w:rPr/>
+      </w:pPr>
+      <w:r>
+        <w:rPr/>
         <w:drawing>
-          <wp:anchor distT="0" distB="0" distL="0" distR="0" simplePos="0" relativeHeight="9" behindDoc="0" locked="0" layoutInCell="1" allowOverlap="1">
+          <wp:anchor behindDoc="0" distT="0" distB="0" distL="0" distR="0" simplePos="0" locked="0" layoutInCell="1" allowOverlap="1" relativeHeight="5">
             <wp:simplePos x="0" y="0"/>
             <wp:positionH relativeFrom="column">
               <wp:posOffset>0</wp:posOffset>
@@ -778,7 +895,7 @@
             <wp:extent cx="5943600" cy="3751580"/>
             <wp:effectExtent l="0" t="0" r="0" b="0"/>
             <wp:wrapSquare wrapText="largest"/>
-            <wp:docPr id="8" name="Image4"/>
+            <wp:docPr id="8" name="Image4" descr=""/>
             <wp:cNvGraphicFramePr>
               <a:graphicFrameLocks xmlns:a="http://schemas.openxmlformats.org/drawingml/2006/main" noChangeAspect="1"/>
             </wp:cNvGraphicFramePr>
@@ -786,13 +903,13 @@
               <a:graphicData uri="http://schemas.openxmlformats.org/drawingml/2006/picture">
                 <pic:pic xmlns:pic="http://schemas.openxmlformats.org/drawingml/2006/picture">
                   <pic:nvPicPr>
-                    <pic:cNvPr id="8" name="Image4"/>
+                    <pic:cNvPr id="8" name="Image4" descr=""/>
                     <pic:cNvPicPr>
                       <a:picLocks noChangeAspect="1" noChangeArrowheads="1"/>
                     </pic:cNvPicPr>
                   </pic:nvPicPr>
                   <pic:blipFill>
-                    <a:blip r:embed="rId11"/>
+                    <a:blip r:embed="rId9"/>
                     <a:stretch>
                       <a:fillRect/>
                     </a:stretch>
@@ -814,20 +931,24 @@
       </w:r>
     </w:p>
     <w:p>
-      <w:r>
-        <w:t>Merging all records in single file and saving</w:t>
-      </w:r>
-      <w:r>
-        <w:t xml:space="preserve"> in HDFS</w:t>
-      </w:r>
-    </w:p>
-    <w:p>
-      <w:r>
-        <w:rPr>
-          <w:noProof/>
-        </w:rPr>
+      <w:pPr>
+        <w:pStyle w:val="Normal"/>
+        <w:rPr/>
+      </w:pPr>
+      <w:r>
+        <w:rPr/>
+        <w:t>Merging all records in single file and saving in HDFS</w:t>
+      </w:r>
+    </w:p>
+    <w:p>
+      <w:pPr>
+        <w:pStyle w:val="Normal"/>
+        <w:rPr/>
+      </w:pPr>
+      <w:r>
+        <w:rPr/>
         <w:drawing>
-          <wp:anchor distT="0" distB="0" distL="0" distR="0" simplePos="0" relativeHeight="10" behindDoc="0" locked="0" layoutInCell="1" allowOverlap="1">
+          <wp:anchor behindDoc="0" distT="0" distB="0" distL="0" distR="0" simplePos="0" locked="0" layoutInCell="1" allowOverlap="1" relativeHeight="6">
             <wp:simplePos x="0" y="0"/>
             <wp:positionH relativeFrom="column">
               <wp:align>center</wp:align>
@@ -838,7 +959,7 @@
             <wp:extent cx="5943600" cy="1304925"/>
             <wp:effectExtent l="0" t="0" r="0" b="0"/>
             <wp:wrapSquare wrapText="largest"/>
-            <wp:docPr id="9" name="Image5"/>
+            <wp:docPr id="9" name="Image5" descr=""/>
             <wp:cNvGraphicFramePr>
               <a:graphicFrameLocks xmlns:a="http://schemas.openxmlformats.org/drawingml/2006/main" noChangeAspect="1"/>
             </wp:cNvGraphicFramePr>
@@ -846,13 +967,13 @@
               <a:graphicData uri="http://schemas.openxmlformats.org/drawingml/2006/picture">
                 <pic:pic xmlns:pic="http://schemas.openxmlformats.org/drawingml/2006/picture">
                   <pic:nvPicPr>
-                    <pic:cNvPr id="9" name="Image5"/>
+                    <pic:cNvPr id="9" name="Image5" descr=""/>
                     <pic:cNvPicPr>
                       <a:picLocks noChangeAspect="1" noChangeArrowheads="1"/>
                     </pic:cNvPicPr>
                   </pic:nvPicPr>
                   <pic:blipFill>
-                    <a:blip r:embed="rId12"/>
+                    <a:blip r:embed="rId10"/>
                     <a:stretch>
                       <a:fillRect/>
                     </a:stretch>
@@ -874,37 +995,34 @@
       </w:r>
     </w:p>
     <w:p>
-      <w:r>
+      <w:pPr>
+        <w:pStyle w:val="Normal"/>
+        <w:rPr/>
+      </w:pPr>
+      <w:r>
+        <w:rPr/>
         <w:t>The java program is in the assignment folder</w:t>
       </w:r>
     </w:p>
     <w:p>
-      <w:r>
-        <w:lastRenderedPageBreak/>
-        <w:t>Output of MapR</w:t>
-      </w:r>
-      <w:r>
-        <w:t>educe for</w:t>
-      </w:r>
-      <w:r>
-        <w:t xml:space="preserve"> maximum </w:t>
-      </w:r>
-      <w:proofErr w:type="spellStart"/>
-      <w:r>
-        <w:t>stock_price_high</w:t>
-      </w:r>
-      <w:proofErr w:type="spellEnd"/>
-      <w:r>
-        <w:t xml:space="preserve"> for each stock is as follows:</w:t>
-      </w:r>
-    </w:p>
-    <w:p>
-      <w:r>
-        <w:rPr>
-          <w:noProof/>
-        </w:rPr>
+      <w:pPr>
+        <w:pStyle w:val="Normal"/>
+        <w:rPr/>
+      </w:pPr>
+      <w:r>
+        <w:rPr/>
+        <w:t>Output of MapReduce for maximum stock_price_high for each stock is as follows:</w:t>
+      </w:r>
+    </w:p>
+    <w:p>
+      <w:pPr>
+        <w:pStyle w:val="Normal"/>
+        <w:rPr/>
+      </w:pPr>
+      <w:r>
+        <w:rPr/>
         <w:drawing>
-          <wp:anchor distT="0" distB="0" distL="0" distR="0" simplePos="0" relativeHeight="11" behindDoc="0" locked="0" layoutInCell="1" allowOverlap="1">
+          <wp:anchor behindDoc="0" distT="0" distB="0" distL="0" distR="0" simplePos="0" locked="0" layoutInCell="1" allowOverlap="1" relativeHeight="7">
             <wp:simplePos x="0" y="0"/>
             <wp:positionH relativeFrom="column">
               <wp:posOffset>0</wp:posOffset>
@@ -915,7 +1033,7 @@
             <wp:extent cx="5943600" cy="1734185"/>
             <wp:effectExtent l="0" t="0" r="0" b="0"/>
             <wp:wrapSquare wrapText="largest"/>
-            <wp:docPr id="10" name="Image6"/>
+            <wp:docPr id="10" name="Image6" descr=""/>
             <wp:cNvGraphicFramePr>
               <a:graphicFrameLocks xmlns:a="http://schemas.openxmlformats.org/drawingml/2006/main" noChangeAspect="1"/>
             </wp:cNvGraphicFramePr>
@@ -923,13 +1041,13 @@
               <a:graphicData uri="http://schemas.openxmlformats.org/drawingml/2006/picture">
                 <pic:pic xmlns:pic="http://schemas.openxmlformats.org/drawingml/2006/picture">
                   <pic:nvPicPr>
-                    <pic:cNvPr id="10" name="Image6"/>
+                    <pic:cNvPr id="10" name="Image6" descr=""/>
                     <pic:cNvPicPr>
                       <a:picLocks noChangeAspect="1" noChangeArrowheads="1"/>
                     </pic:cNvPicPr>
                   </pic:nvPicPr>
                   <pic:blipFill>
-                    <a:blip r:embed="rId13"/>
+                    <a:blip r:embed="rId11"/>
                     <a:stretch>
                       <a:fillRect/>
                     </a:stretch>
@@ -951,12 +1069,14 @@
       </w:r>
     </w:p>
     <w:p>
-      <w:r>
-        <w:rPr>
-          <w:noProof/>
-        </w:rPr>
+      <w:pPr>
+        <w:pStyle w:val="Normal"/>
+        <w:rPr/>
+      </w:pPr>
+      <w:r>
+        <w:rPr/>
         <w:drawing>
-          <wp:anchor distT="0" distB="0" distL="0" distR="0" simplePos="0" relativeHeight="12" behindDoc="0" locked="0" layoutInCell="1" allowOverlap="1">
+          <wp:anchor behindDoc="0" distT="0" distB="0" distL="0" distR="0" simplePos="0" locked="0" layoutInCell="1" allowOverlap="1" relativeHeight="8">
             <wp:simplePos x="0" y="0"/>
             <wp:positionH relativeFrom="column">
               <wp:align>center</wp:align>
@@ -967,7 +1087,7 @@
             <wp:extent cx="5943600" cy="5112385"/>
             <wp:effectExtent l="0" t="0" r="0" b="0"/>
             <wp:wrapSquare wrapText="largest"/>
-            <wp:docPr id="11" name="Image7"/>
+            <wp:docPr id="11" name="Image7" descr=""/>
             <wp:cNvGraphicFramePr>
               <a:graphicFrameLocks xmlns:a="http://schemas.openxmlformats.org/drawingml/2006/main" noChangeAspect="1"/>
             </wp:cNvGraphicFramePr>
@@ -975,13 +1095,13 @@
               <a:graphicData uri="http://schemas.openxmlformats.org/drawingml/2006/picture">
                 <pic:pic xmlns:pic="http://schemas.openxmlformats.org/drawingml/2006/picture">
                   <pic:nvPicPr>
-                    <pic:cNvPr id="11" name="Image7"/>
+                    <pic:cNvPr id="11" name="Image7" descr=""/>
                     <pic:cNvPicPr>
                       <a:picLocks noChangeAspect="1" noChangeArrowheads="1"/>
                     </pic:cNvPicPr>
                   </pic:nvPicPr>
                   <pic:blipFill>
-                    <a:blip r:embed="rId14"/>
+                    <a:blip r:embed="rId12"/>
                     <a:stretch>
                       <a:fillRect/>
                     </a:stretch>
@@ -1004,61 +1124,323 @@
     </w:p>
     <w:p>
       <w:pPr>
-        <w:spacing w:after="0" w:line="240" w:lineRule="auto"/>
-      </w:pPr>
+        <w:pStyle w:val="Normal"/>
+        <w:spacing w:lineRule="auto" w:line="240" w:before="0" w:after="0"/>
+        <w:rPr/>
+      </w:pPr>
+      <w:r>
+        <w:rPr/>
+      </w:r>
       <w:r>
         <w:br w:type="page"/>
       </w:r>
     </w:p>
     <w:p>
+      <w:pPr>
+        <w:pStyle w:val="Normal"/>
+        <w:rPr/>
+      </w:pPr>
       <w:bookmarkStart w:id="0" w:name="_GoBack"/>
       <w:bookmarkEnd w:id="0"/>
       <w:r>
-        <w:lastRenderedPageBreak/>
+        <w:rPr/>
         <w:t>Q7</w:t>
       </w:r>
     </w:p>
     <w:p>
-      <w:r>
+      <w:pPr>
+        <w:pStyle w:val="Normal"/>
+        <w:rPr/>
+      </w:pPr>
+      <w:r>
+        <w:rPr/>
         <w:t>Ans--</w:t>
       </w:r>
     </w:p>
-    <w:p/>
-    <w:p/>
+    <w:p>
+      <w:pPr>
+        <w:pStyle w:val="Normal"/>
+        <w:rPr/>
+      </w:pPr>
+      <w:r>
+        <w:rPr/>
+        <w:t>CombineFileInputFormat</w:t>
+      </w:r>
+    </w:p>
+    <w:p>
+      <w:pPr>
+        <w:pStyle w:val="Normal"/>
+        <w:rPr/>
+      </w:pPr>
+      <w:r>
+        <w:rPr/>
+        <w:t>FixedLengthInputFormat</w:t>
+      </w:r>
+    </w:p>
+    <w:p>
+      <w:pPr>
+        <w:pStyle w:val="Normal"/>
+        <w:rPr/>
+      </w:pPr>
+      <w:r>
+        <w:rPr/>
+        <w:t>KeyValueTextInputFormat</w:t>
+      </w:r>
+    </w:p>
+    <w:p>
+      <w:pPr>
+        <w:pStyle w:val="Normal"/>
+        <w:rPr/>
+      </w:pPr>
+      <w:r>
+        <w:rPr/>
+        <w:t>NLineInputFormat</w:t>
+      </w:r>
+    </w:p>
+    <w:p>
+      <w:pPr>
+        <w:pStyle w:val="Normal"/>
+        <w:rPr/>
+      </w:pPr>
+      <w:r>
+        <w:rPr/>
+      </w:r>
+    </w:p>
+    <w:p>
+      <w:pPr>
+        <w:pStyle w:val="Normal"/>
+        <w:rPr>
+          <w:b/>
+          <w:b/>
+          <w:bCs/>
+        </w:rPr>
+      </w:pPr>
+      <w:r>
+        <w:rPr>
+          <w:b/>
+          <w:bCs/>
+        </w:rPr>
+        <w:t>1&gt; TextInputFormat</w:t>
+      </w:r>
+    </w:p>
+    <w:p>
+      <w:pPr>
+        <w:pStyle w:val="Normal"/>
+        <w:rPr/>
+      </w:pPr>
+      <w:r>
+        <w:rPr/>
+      </w:r>
+    </w:p>
+    <w:p>
+      <w:pPr>
+        <w:pStyle w:val="Normal"/>
+        <w:rPr/>
+      </w:pPr>
+      <w:r>
+        <w:rPr/>
+        <w:t>Code in package textInputFormat</w:t>
+      </w:r>
+    </w:p>
+    <w:p>
+      <w:pPr>
+        <w:pStyle w:val="Normal"/>
+        <w:rPr/>
+      </w:pPr>
+      <w:r>
+        <w:rPr/>
+      </w:r>
+    </w:p>
+    <w:p>
+      <w:pPr>
+        <w:pStyle w:val="Normal"/>
+        <w:rPr/>
+      </w:pPr>
+      <w:r>
+        <w:rPr/>
+        <w:t>Output</w:t>
+      </w:r>
+    </w:p>
+    <w:p>
+      <w:pPr>
+        <w:pStyle w:val="Normal"/>
+        <w:rPr/>
+      </w:pPr>
+      <w:r>
+        <w:rPr/>
+      </w:r>
+    </w:p>
+    <w:p>
+      <w:pPr>
+        <w:pStyle w:val="Normal"/>
+        <w:rPr/>
+      </w:pPr>
+      <w:r>
+        <w:rPr/>
+        <w:drawing>
+          <wp:anchor behindDoc="0" distT="0" distB="0" distL="0" distR="0" simplePos="0" locked="0" layoutInCell="1" allowOverlap="1" relativeHeight="13">
+            <wp:simplePos x="0" y="0"/>
+            <wp:positionH relativeFrom="column">
+              <wp:posOffset>0</wp:posOffset>
+            </wp:positionH>
+            <wp:positionV relativeFrom="paragraph">
+              <wp:posOffset>635</wp:posOffset>
+            </wp:positionV>
+            <wp:extent cx="5943600" cy="1156970"/>
+            <wp:effectExtent l="0" t="0" r="0" b="0"/>
+            <wp:wrapSquare wrapText="largest"/>
+            <wp:docPr id="12" name="Image8" descr=""/>
+            <wp:cNvGraphicFramePr>
+              <a:graphicFrameLocks xmlns:a="http://schemas.openxmlformats.org/drawingml/2006/main" noChangeAspect="1"/>
+            </wp:cNvGraphicFramePr>
+            <a:graphic xmlns:a="http://schemas.openxmlformats.org/drawingml/2006/main">
+              <a:graphicData uri="http://schemas.openxmlformats.org/drawingml/2006/picture">
+                <pic:pic xmlns:pic="http://schemas.openxmlformats.org/drawingml/2006/picture">
+                  <pic:nvPicPr>
+                    <pic:cNvPr id="12" name="Image8" descr=""/>
+                    <pic:cNvPicPr>
+                      <a:picLocks noChangeAspect="1" noChangeArrowheads="1"/>
+                    </pic:cNvPicPr>
+                  </pic:nvPicPr>
+                  <pic:blipFill>
+                    <a:blip r:embed="rId13"/>
+                    <a:stretch>
+                      <a:fillRect/>
+                    </a:stretch>
+                  </pic:blipFill>
+                  <pic:spPr bwMode="auto">
+                    <a:xfrm>
+                      <a:off x="0" y="0"/>
+                      <a:ext cx="5943600" cy="1156970"/>
+                    </a:xfrm>
+                    <a:prstGeom prst="rect">
+                      <a:avLst/>
+                    </a:prstGeom>
+                  </pic:spPr>
+                </pic:pic>
+              </a:graphicData>
+            </a:graphic>
+          </wp:anchor>
+        </w:drawing>
+      </w:r>
+    </w:p>
+    <w:p>
+      <w:pPr>
+        <w:pStyle w:val="Normal"/>
+        <w:rPr/>
+      </w:pPr>
+      <w:r>
+        <w:rPr/>
+        <w:drawing>
+          <wp:anchor behindDoc="0" distT="0" distB="0" distL="0" distR="0" simplePos="0" locked="0" layoutInCell="1" allowOverlap="1" relativeHeight="14">
+            <wp:simplePos x="0" y="0"/>
+            <wp:positionH relativeFrom="column">
+              <wp:align>center</wp:align>
+            </wp:positionH>
+            <wp:positionV relativeFrom="paragraph">
+              <wp:posOffset>635</wp:posOffset>
+            </wp:positionV>
+            <wp:extent cx="5943600" cy="1156970"/>
+            <wp:effectExtent l="0" t="0" r="0" b="0"/>
+            <wp:wrapSquare wrapText="largest"/>
+            <wp:docPr id="13" name="Image9" descr=""/>
+            <wp:cNvGraphicFramePr>
+              <a:graphicFrameLocks xmlns:a="http://schemas.openxmlformats.org/drawingml/2006/main" noChangeAspect="1"/>
+            </wp:cNvGraphicFramePr>
+            <a:graphic xmlns:a="http://schemas.openxmlformats.org/drawingml/2006/main">
+              <a:graphicData uri="http://schemas.openxmlformats.org/drawingml/2006/picture">
+                <pic:pic xmlns:pic="http://schemas.openxmlformats.org/drawingml/2006/picture">
+                  <pic:nvPicPr>
+                    <pic:cNvPr id="13" name="Image9" descr=""/>
+                    <pic:cNvPicPr>
+                      <a:picLocks noChangeAspect="1" noChangeArrowheads="1"/>
+                    </pic:cNvPicPr>
+                  </pic:nvPicPr>
+                  <pic:blipFill>
+                    <a:blip r:embed="rId14"/>
+                    <a:stretch>
+                      <a:fillRect/>
+                    </a:stretch>
+                  </pic:blipFill>
+                  <pic:spPr bwMode="auto">
+                    <a:xfrm>
+                      <a:off x="0" y="0"/>
+                      <a:ext cx="5943600" cy="1156970"/>
+                    </a:xfrm>
+                    <a:prstGeom prst="rect">
+                      <a:avLst/>
+                    </a:prstGeom>
+                  </pic:spPr>
+                </pic:pic>
+              </a:graphicData>
+            </a:graphic>
+          </wp:anchor>
+        </w:drawing>
+      </w:r>
+    </w:p>
+    <w:p>
+      <w:pPr>
+        <w:pStyle w:val="Normal"/>
+        <w:spacing w:before="0" w:after="160"/>
+        <w:rPr>
+          <w:b/>
+          <w:b/>
+          <w:bCs/>
+        </w:rPr>
+      </w:pPr>
+      <w:r>
+        <w:rPr>
+          <w:b/>
+          <w:bCs/>
+        </w:rPr>
+        <w:t xml:space="preserve">2&gt; </w:t>
+      </w:r>
+      <w:r>
+        <w:rPr>
+          <w:b/>
+          <w:bCs/>
+        </w:rPr>
+        <w:t>SequenceFileInputFormat</w:t>
+      </w:r>
+    </w:p>
     <w:sectPr>
+      <w:type w:val="nextPage"/>
       <w:pgSz w:w="12240" w:h="15840"/>
-      <w:pgMar w:top="1440" w:right="1440" w:bottom="1440" w:left="1440" w:header="0" w:footer="0" w:gutter="0"/>
-      <w:cols w:space="720"/>
-      <w:formProt w:val="0"/>
-      <w:docGrid w:linePitch="360" w:charSpace="4096"/>
+      <w:pgMar w:left="1440" w:right="1440" w:header="0" w:top="1440" w:footer="0" w:bottom="1440" w:gutter="0"/>
+      <w:pgNumType w:fmt="decimal"/>
+      <w:formProt w:val="false"/>
+      <w:textDirection w:val="lrTb"/>
+      <w:docGrid w:type="default" w:linePitch="360" w:charSpace="4096"/>
     </w:sectPr>
   </w:body>
 </w:document>
 </file>
 
 <file path=word/styles.xml><?xml version="1.0" encoding="utf-8"?>
-<w:styles xmlns:mc="http://schemas.openxmlformats.org/markup-compatibility/2006" xmlns:r="http://schemas.openxmlformats.org/officeDocument/2006/relationships" xmlns:w="http://schemas.openxmlformats.org/wordprocessingml/2006/main" xmlns:w14="http://schemas.microsoft.com/office/word/2010/wordml" xmlns:w15="http://schemas.microsoft.com/office/word/2012/wordml" xmlns:w16cid="http://schemas.microsoft.com/office/word/2016/wordml/cid" xmlns:w16se="http://schemas.microsoft.com/office/word/2015/wordml/symex" mc:Ignorable="w14 w15 w16se w16cid">
+<w:styles xmlns:w="http://schemas.openxmlformats.org/wordprocessingml/2006/main" xmlns:w14="http://schemas.microsoft.com/office/word/2010/wordml" xmlns:mc="http://schemas.openxmlformats.org/markup-compatibility/2006" mc:Ignorable="w14">
   <w:docDefaults>
     <w:rPrDefault>
       <w:rPr>
-        <w:rFonts w:asciiTheme="minorHAnsi" w:eastAsiaTheme="minorHAnsi" w:hAnsiTheme="minorHAnsi" w:cstheme="minorBidi"/>
+        <w:rFonts w:ascii="Calibri" w:hAnsi="Calibri" w:eastAsia="Calibri" w:cs="" w:asciiTheme="minorHAnsi" w:cstheme="minorBidi" w:eastAsiaTheme="minorHAnsi" w:hAnsiTheme="minorHAnsi"/>
         <w:szCs w:val="22"/>
         <w:lang w:val="en-US" w:eastAsia="en-US" w:bidi="ar-SA"/>
       </w:rPr>
     </w:rPrDefault>
-    <w:pPrDefault/>
+    <w:pPrDefault>
+      <w:pPr/>
+    </w:pPrDefault>
   </w:docDefaults>
   <w:latentStyles w:defLockedState="0" w:defUIPriority="99" w:defSemiHidden="0" w:defUnhideWhenUsed="0" w:defQFormat="0" w:count="375">
     <w:lsdException w:name="Normal" w:uiPriority="0" w:qFormat="1"/>
     <w:lsdException w:name="heading 1" w:uiPriority="9" w:qFormat="1"/>
-    <w:lsdException w:name="heading 2" w:semiHidden="1" w:uiPriority="9" w:unhideWhenUsed="1" w:qFormat="1"/>
-    <w:lsdException w:name="heading 3" w:semiHidden="1" w:uiPriority="9" w:unhideWhenUsed="1" w:qFormat="1"/>
-    <w:lsdException w:name="heading 4" w:semiHidden="1" w:uiPriority="9" w:unhideWhenUsed="1" w:qFormat="1"/>
-    <w:lsdException w:name="heading 5" w:semiHidden="1" w:uiPriority="9" w:unhideWhenUsed="1" w:qFormat="1"/>
-    <w:lsdException w:name="heading 6" w:semiHidden="1" w:uiPriority="9" w:unhideWhenUsed="1" w:qFormat="1"/>
-    <w:lsdException w:name="heading 7" w:semiHidden="1" w:uiPriority="9" w:unhideWhenUsed="1" w:qFormat="1"/>
-    <w:lsdException w:name="heading 8" w:semiHidden="1" w:uiPriority="9" w:unhideWhenUsed="1" w:qFormat="1"/>
-    <w:lsdException w:name="heading 9" w:semiHidden="1" w:uiPriority="9" w:unhideWhenUsed="1" w:qFormat="1"/>
+    <w:lsdException w:name="heading 2" w:uiPriority="9" w:semiHidden="1" w:unhideWhenUsed="1" w:qFormat="1"/>
+    <w:lsdException w:name="heading 3" w:uiPriority="9" w:semiHidden="1" w:unhideWhenUsed="1" w:qFormat="1"/>
+    <w:lsdException w:name="heading 4" w:uiPriority="9" w:semiHidden="1" w:unhideWhenUsed="1" w:qFormat="1"/>
+    <w:lsdException w:name="heading 5" w:uiPriority="9" w:semiHidden="1" w:unhideWhenUsed="1" w:qFormat="1"/>
+    <w:lsdException w:name="heading 6" w:uiPriority="9" w:semiHidden="1" w:unhideWhenUsed="1" w:qFormat="1"/>
+    <w:lsdException w:name="heading 7" w:uiPriority="9" w:semiHidden="1" w:unhideWhenUsed="1" w:qFormat="1"/>
+    <w:lsdException w:name="heading 8" w:uiPriority="9" w:semiHidden="1" w:unhideWhenUsed="1" w:qFormat="1"/>
+    <w:lsdException w:name="heading 9" w:uiPriority="9" w:semiHidden="1" w:unhideWhenUsed="1" w:qFormat="1"/>
     <w:lsdException w:name="index 1" w:semiHidden="1" w:unhideWhenUsed="1"/>
     <w:lsdException w:name="index 2" w:semiHidden="1" w:unhideWhenUsed="1"/>
     <w:lsdException w:name="index 3" w:semiHidden="1" w:unhideWhenUsed="1"/>
@@ -1068,22 +1450,22 @@
     <w:lsdException w:name="index 7" w:semiHidden="1" w:unhideWhenUsed="1"/>
     <w:lsdException w:name="index 8" w:semiHidden="1" w:unhideWhenUsed="1"/>
     <w:lsdException w:name="index 9" w:semiHidden="1" w:unhideWhenUsed="1"/>
-    <w:lsdException w:name="toc 1" w:semiHidden="1" w:uiPriority="39" w:unhideWhenUsed="1"/>
-    <w:lsdException w:name="toc 2" w:semiHidden="1" w:uiPriority="39" w:unhideWhenUsed="1"/>
-    <w:lsdException w:name="toc 3" w:semiHidden="1" w:uiPriority="39" w:unhideWhenUsed="1"/>
-    <w:lsdException w:name="toc 4" w:semiHidden="1" w:uiPriority="39" w:unhideWhenUsed="1"/>
-    <w:lsdException w:name="toc 5" w:semiHidden="1" w:uiPriority="39" w:unhideWhenUsed="1"/>
-    <w:lsdException w:name="toc 6" w:semiHidden="1" w:uiPriority="39" w:unhideWhenUsed="1"/>
-    <w:lsdException w:name="toc 7" w:semiHidden="1" w:uiPriority="39" w:unhideWhenUsed="1"/>
-    <w:lsdException w:name="toc 8" w:semiHidden="1" w:uiPriority="39" w:unhideWhenUsed="1"/>
-    <w:lsdException w:name="toc 9" w:semiHidden="1" w:uiPriority="39" w:unhideWhenUsed="1"/>
+    <w:lsdException w:name="toc 1" w:uiPriority="39" w:semiHidden="1" w:unhideWhenUsed="1"/>
+    <w:lsdException w:name="toc 2" w:uiPriority="39" w:semiHidden="1" w:unhideWhenUsed="1"/>
+    <w:lsdException w:name="toc 3" w:uiPriority="39" w:semiHidden="1" w:unhideWhenUsed="1"/>
+    <w:lsdException w:name="toc 4" w:uiPriority="39" w:semiHidden="1" w:unhideWhenUsed="1"/>
+    <w:lsdException w:name="toc 5" w:uiPriority="39" w:semiHidden="1" w:unhideWhenUsed="1"/>
+    <w:lsdException w:name="toc 6" w:uiPriority="39" w:semiHidden="1" w:unhideWhenUsed="1"/>
+    <w:lsdException w:name="toc 7" w:uiPriority="39" w:semiHidden="1" w:unhideWhenUsed="1"/>
+    <w:lsdException w:name="toc 8" w:uiPriority="39" w:semiHidden="1" w:unhideWhenUsed="1"/>
+    <w:lsdException w:name="toc 9" w:uiPriority="39" w:semiHidden="1" w:unhideWhenUsed="1"/>
     <w:lsdException w:name="Normal Indent" w:semiHidden="1" w:unhideWhenUsed="1"/>
     <w:lsdException w:name="footnote text" w:semiHidden="1" w:unhideWhenUsed="1"/>
     <w:lsdException w:name="annotation text" w:semiHidden="1" w:unhideWhenUsed="1"/>
     <w:lsdException w:name="header" w:semiHidden="1" w:unhideWhenUsed="1"/>
     <w:lsdException w:name="footer" w:semiHidden="1" w:unhideWhenUsed="1"/>
     <w:lsdException w:name="index heading" w:semiHidden="1" w:unhideWhenUsed="1"/>
-    <w:lsdException w:name="caption" w:semiHidden="1" w:uiPriority="35" w:unhideWhenUsed="1" w:qFormat="1"/>
+    <w:lsdException w:name="caption" w:uiPriority="35" w:semiHidden="1" w:unhideWhenUsed="1" w:qFormat="1"/>
     <w:lsdException w:name="table of figures" w:semiHidden="1" w:unhideWhenUsed="1"/>
     <w:lsdException w:name="envelope address" w:semiHidden="1" w:unhideWhenUsed="1"/>
     <w:lsdException w:name="envelope return" w:semiHidden="1" w:unhideWhenUsed="1"/>
@@ -1114,7 +1496,7 @@
     <w:lsdException w:name="Title" w:uiPriority="10" w:qFormat="1"/>
     <w:lsdException w:name="Closing" w:semiHidden="1" w:unhideWhenUsed="1"/>
     <w:lsdException w:name="Signature" w:semiHidden="1" w:unhideWhenUsed="1"/>
-    <w:lsdException w:name="Default Paragraph Font" w:semiHidden="1" w:uiPriority="1" w:unhideWhenUsed="1"/>
+    <w:lsdException w:name="Default Paragraph Font" w:uiPriority="1" w:semiHidden="1" w:unhideWhenUsed="1"/>
     <w:lsdException w:name="Body Text" w:semiHidden="1" w:unhideWhenUsed="1"/>
     <w:lsdException w:name="Body Text Indent" w:semiHidden="1" w:unhideWhenUsed="1"/>
     <w:lsdException w:name="List Continue" w:semiHidden="1" w:unhideWhenUsed="1"/>
@@ -1314,8 +1696,8 @@
     <w:lsdException w:name="Subtle Reference" w:uiPriority="31" w:qFormat="1"/>
     <w:lsdException w:name="Intense Reference" w:uiPriority="32" w:qFormat="1"/>
     <w:lsdException w:name="Book Title" w:uiPriority="33" w:qFormat="1"/>
-    <w:lsdException w:name="Bibliography" w:semiHidden="1" w:uiPriority="37" w:unhideWhenUsed="1"/>
-    <w:lsdException w:name="TOC Heading" w:semiHidden="1" w:uiPriority="39" w:unhideWhenUsed="1" w:qFormat="1"/>
+    <w:lsdException w:name="Bibliography" w:uiPriority="37" w:semiHidden="1" w:unhideWhenUsed="1"/>
+    <w:lsdException w:name="TOC Heading" w:uiPriority="39" w:semiHidden="1" w:unhideWhenUsed="1" w:qFormat="1"/>
     <w:lsdException w:name="Plain Table 1" w:uiPriority="41"/>
     <w:lsdException w:name="Plain Table 2" w:uiPriority="42"/>
     <w:lsdException w:name="Plain Table 3" w:uiPriority="43"/>
@@ -1425,21 +1807,125 @@
     <w:lsdException w:name="Hashtag" w:semiHidden="1" w:unhideWhenUsed="1"/>
     <w:lsdException w:name="Unresolved Mention" w:semiHidden="1" w:unhideWhenUsed="1"/>
   </w:latentStyles>
-  <w:style w:type="paragraph" w:default="1" w:styleId="Normal">
+  <w:style w:type="paragraph" w:styleId="Normal" w:default="1">
     <w:name w:val="Normal"/>
     <w:qFormat/>
     <w:pPr>
-      <w:spacing w:after="160" w:line="259" w:lineRule="auto"/>
+      <w:widowControl/>
+      <w:bidi w:val="0"/>
+      <w:spacing w:lineRule="auto" w:line="259" w:before="0" w:after="160"/>
+      <w:jc w:val="left"/>
     </w:pPr>
     <w:rPr>
+      <w:rFonts w:ascii="Calibri" w:hAnsi="Calibri" w:eastAsia="Calibri" w:cs="" w:asciiTheme="minorHAnsi" w:cstheme="minorBidi" w:eastAsiaTheme="minorHAnsi" w:hAnsiTheme="minorHAnsi"/>
+      <w:color w:val="auto"/>
+      <w:kern w:val="0"/>
       <w:sz w:val="22"/>
+      <w:szCs w:val="22"/>
+      <w:lang w:val="en-US" w:eastAsia="en-US" w:bidi="ar-SA"/>
     </w:rPr>
   </w:style>
-  <w:style w:type="character" w:default="1" w:styleId="DefaultParagraphFont">
+  <w:style w:type="character" w:styleId="DefaultParagraphFont" w:default="1">
     <w:name w:val="Default Paragraph Font"/>
     <w:uiPriority w:val="1"/>
     <w:semiHidden/>
     <w:unhideWhenUsed/>
+    <w:qFormat/>
+    <w:rPr/>
+  </w:style>
+  <w:style w:type="paragraph" w:styleId="Heading" w:customStyle="1">
+    <w:name w:val="Heading"/>
+    <w:basedOn w:val="Normal"/>
+    <w:next w:val="TextBody"/>
+    <w:qFormat/>
+    <w:pPr>
+      <w:keepNext w:val="true"/>
+      <w:spacing w:before="240" w:after="120"/>
+    </w:pPr>
+    <w:rPr>
+      <w:rFonts w:ascii="Liberation Sans" w:hAnsi="Liberation Sans" w:eastAsia="Noto Sans CJK SC Regular" w:cs="Lohit Devanagari"/>
+      <w:sz w:val="28"/>
+      <w:szCs w:val="28"/>
+    </w:rPr>
+  </w:style>
+  <w:style w:type="paragraph" w:styleId="TextBody">
+    <w:name w:val="Body Text"/>
+    <w:basedOn w:val="Normal"/>
+    <w:pPr>
+      <w:spacing w:lineRule="auto" w:line="276" w:before="0" w:after="140"/>
+    </w:pPr>
+    <w:rPr/>
+  </w:style>
+  <w:style w:type="paragraph" w:styleId="List">
+    <w:name w:val="List"/>
+    <w:basedOn w:val="TextBody"/>
+    <w:pPr/>
+    <w:rPr>
+      <w:rFonts w:cs="Lohit Devanagari"/>
+    </w:rPr>
+  </w:style>
+  <w:style w:type="paragraph" w:styleId="Caption">
+    <w:name w:val="Caption"/>
+    <w:basedOn w:val="Normal"/>
+    <w:qFormat/>
+    <w:pPr>
+      <w:suppressLineNumbers/>
+      <w:spacing w:before="120" w:after="120"/>
+    </w:pPr>
+    <w:rPr>
+      <w:rFonts w:cs="Lohit Devanagari"/>
+      <w:i/>
+      <w:iCs/>
+      <w:sz w:val="24"/>
+      <w:szCs w:val="24"/>
+    </w:rPr>
+  </w:style>
+  <w:style w:type="paragraph" w:styleId="Index" w:customStyle="1">
+    <w:name w:val="Index"/>
+    <w:basedOn w:val="Normal"/>
+    <w:qFormat/>
+    <w:pPr>
+      <w:suppressLineNumbers/>
+    </w:pPr>
+    <w:rPr>
+      <w:rFonts w:cs="Lohit Devanagari"/>
+    </w:rPr>
+  </w:style>
+  <w:style w:type="paragraph" w:styleId="Caption1">
+    <w:name w:val="caption"/>
+    <w:basedOn w:val="Normal"/>
+    <w:qFormat/>
+    <w:pPr>
+      <w:suppressLineNumbers/>
+      <w:spacing w:before="120" w:after="120"/>
+    </w:pPr>
+    <w:rPr>
+      <w:rFonts w:cs="Lohit Devanagari"/>
+      <w:i/>
+      <w:iCs/>
+      <w:sz w:val="24"/>
+      <w:szCs w:val="24"/>
+    </w:rPr>
+  </w:style>
+  <w:style w:type="paragraph" w:styleId="ListParagraph">
+    <w:name w:val="List Paragraph"/>
+    <w:basedOn w:val="Normal"/>
+    <w:uiPriority w:val="34"/>
+    <w:qFormat/>
+    <w:rsid w:val="00a01fbd"/>
+    <w:pPr>
+      <w:spacing w:before="0" w:after="160"/>
+      <w:ind w:left="720" w:hanging="0"/>
+      <w:contextualSpacing/>
+    </w:pPr>
+    <w:rPr/>
+  </w:style>
+  <w:style w:type="numbering" w:styleId="NoList" w:default="1">
+    <w:name w:val="No List"/>
+    <w:uiPriority w:val="99"/>
+    <w:semiHidden/>
+    <w:unhideWhenUsed/>
+    <w:qFormat/>
   </w:style>
   <w:style w:type="table" w:default="1" w:styleId="TableNormal">
     <w:name w:val="Normal Table"/>
@@ -1455,79 +1941,6 @@
         <w:right w:w="108" w:type="dxa"/>
       </w:tblCellMar>
     </w:tblPr>
-  </w:style>
-  <w:style w:type="numbering" w:default="1" w:styleId="NoList">
-    <w:name w:val="No List"/>
-    <w:uiPriority w:val="99"/>
-    <w:semiHidden/>
-    <w:unhideWhenUsed/>
-  </w:style>
-  <w:style w:type="paragraph" w:customStyle="1" w:styleId="Heading">
-    <w:name w:val="Heading"/>
-    <w:basedOn w:val="Normal"/>
-    <w:next w:val="BodyText"/>
-    <w:qFormat/>
-    <w:pPr>
-      <w:keepNext/>
-      <w:spacing w:before="240" w:after="120"/>
-    </w:pPr>
-    <w:rPr>
-      <w:rFonts w:ascii="Liberation Sans" w:eastAsia="Noto Sans CJK SC Regular" w:hAnsi="Liberation Sans" w:cs="Lohit Devanagari"/>
-      <w:sz w:val="28"/>
-      <w:szCs w:val="28"/>
-    </w:rPr>
-  </w:style>
-  <w:style w:type="paragraph" w:styleId="BodyText">
-    <w:name w:val="Body Text"/>
-    <w:basedOn w:val="Normal"/>
-    <w:pPr>
-      <w:spacing w:after="140" w:line="276" w:lineRule="auto"/>
-    </w:pPr>
-  </w:style>
-  <w:style w:type="paragraph" w:styleId="List">
-    <w:name w:val="List"/>
-    <w:basedOn w:val="BodyText"/>
-    <w:rPr>
-      <w:rFonts w:cs="Lohit Devanagari"/>
-    </w:rPr>
-  </w:style>
-  <w:style w:type="paragraph" w:styleId="Caption">
-    <w:name w:val="caption"/>
-    <w:basedOn w:val="Normal"/>
-    <w:qFormat/>
-    <w:pPr>
-      <w:suppressLineNumbers/>
-      <w:spacing w:before="120" w:after="120"/>
-    </w:pPr>
-    <w:rPr>
-      <w:rFonts w:cs="Lohit Devanagari"/>
-      <w:i/>
-      <w:iCs/>
-      <w:sz w:val="24"/>
-      <w:szCs w:val="24"/>
-    </w:rPr>
-  </w:style>
-  <w:style w:type="paragraph" w:customStyle="1" w:styleId="Index">
-    <w:name w:val="Index"/>
-    <w:basedOn w:val="Normal"/>
-    <w:qFormat/>
-    <w:pPr>
-      <w:suppressLineNumbers/>
-    </w:pPr>
-    <w:rPr>
-      <w:rFonts w:cs="Lohit Devanagari"/>
-    </w:rPr>
-  </w:style>
-  <w:style w:type="paragraph" w:styleId="ListParagraph">
-    <w:name w:val="List Paragraph"/>
-    <w:basedOn w:val="Normal"/>
-    <w:uiPriority w:val="34"/>
-    <w:qFormat/>
-    <w:rsid w:val="00A01FBD"/>
-    <w:pPr>
-      <w:ind w:left="720"/>
-      <w:contextualSpacing/>
-    </w:pPr>
   </w:style>
 </w:styles>
 </file>

--- a/Assignments/Assignment_3/ASSIGNMENT_3.docx
+++ b/Assignments/Assignment_3/ASSIGNMENT_3.docx
@@ -488,6 +488,66 @@
         </w:rPr>
       </w:pPr>
       <w:r>
+        <w:rPr/>
+      </w:r>
+    </w:p>
+    <w:p>
+      <w:pPr>
+        <w:pStyle w:val="Normal"/>
+        <w:rPr>
+          <w:b/>
+          <w:b/>
+        </w:rPr>
+      </w:pPr>
+      <w:r>
+        <w:rPr/>
+      </w:r>
+    </w:p>
+    <w:p>
+      <w:pPr>
+        <w:pStyle w:val="Normal"/>
+        <w:rPr>
+          <w:b/>
+          <w:b/>
+        </w:rPr>
+      </w:pPr>
+      <w:r>
+        <w:rPr/>
+      </w:r>
+    </w:p>
+    <w:p>
+      <w:pPr>
+        <w:pStyle w:val="Normal"/>
+        <w:rPr>
+          <w:b/>
+          <w:b/>
+        </w:rPr>
+      </w:pPr>
+      <w:r>
+        <w:rPr/>
+      </w:r>
+    </w:p>
+    <w:p>
+      <w:pPr>
+        <w:pStyle w:val="Normal"/>
+        <w:rPr>
+          <w:b/>
+          <w:b/>
+        </w:rPr>
+      </w:pPr>
+      <w:r>
+        <w:rPr/>
+      </w:r>
+    </w:p>
+    <w:p>
+      <w:pPr>
+        <w:pStyle w:val="Normal"/>
+        <w:rPr>
+          <w:b/>
+          <w:b/>
+        </w:rPr>
+      </w:pPr>
+      <w:r>
         <w:rPr>
           <w:b/>
         </w:rPr>
@@ -511,16 +571,2201 @@
     <w:p>
       <w:pPr>
         <w:pStyle w:val="Normal"/>
-        <w:rPr>
-          <w:b/>
-          <w:b/>
-        </w:rPr>
+        <w:rPr/>
       </w:pPr>
       <w:r>
         <w:rPr>
           <w:b/>
         </w:rPr>
         <w:t xml:space="preserve">Ans: </w:t>
+      </w:r>
+    </w:p>
+    <w:p>
+      <w:pPr>
+        <w:pStyle w:val="TextBody"/>
+        <w:numPr>
+          <w:ilvl w:val="0"/>
+          <w:numId w:val="1"/>
+        </w:numPr>
+        <w:tabs>
+          <w:tab w:val="left" w:pos="0" w:leader="none"/>
+        </w:tabs>
+        <w:spacing w:before="0" w:after="0"/>
+        <w:ind w:left="707" w:hanging="283"/>
+        <w:rPr/>
+      </w:pPr>
+      <w:r>
+        <w:rPr/>
+        <w:t>appendToFile</w:t>
+      </w:r>
+    </w:p>
+    <w:p>
+      <w:pPr>
+        <w:pStyle w:val="TextBody"/>
+        <w:spacing w:before="0" w:after="0"/>
+        <w:rPr/>
+      </w:pPr>
+      <w:r>
+        <w:rPr/>
+      </w:r>
+    </w:p>
+    <w:p>
+      <w:pPr>
+        <w:pStyle w:val="TextBody"/>
+        <w:spacing w:before="0" w:after="0"/>
+        <w:rPr/>
+      </w:pPr>
+      <w:r>
+        <w:rPr/>
+      </w:r>
+    </w:p>
+    <w:p>
+      <w:pPr>
+        <w:pStyle w:val="TextBody"/>
+        <w:spacing w:before="0" w:after="0"/>
+        <w:rPr/>
+      </w:pPr>
+      <w:r>
+        <w:rPr/>
+      </w:r>
+    </w:p>
+    <w:p>
+      <w:pPr>
+        <w:pStyle w:val="TextBody"/>
+        <w:numPr>
+          <w:ilvl w:val="0"/>
+          <w:numId w:val="1"/>
+        </w:numPr>
+        <w:tabs>
+          <w:tab w:val="left" w:pos="0" w:leader="none"/>
+        </w:tabs>
+        <w:spacing w:before="0" w:after="0"/>
+        <w:ind w:left="707" w:hanging="283"/>
+        <w:rPr/>
+      </w:pPr>
+      <w:r>
+        <w:rPr/>
+        <w:t>cat</w:t>
+      </w:r>
+    </w:p>
+    <w:p>
+      <w:pPr>
+        <w:pStyle w:val="TextBody"/>
+        <w:numPr>
+          <w:ilvl w:val="0"/>
+          <w:numId w:val="1"/>
+        </w:numPr>
+        <w:tabs>
+          <w:tab w:val="left" w:pos="0" w:leader="none"/>
+        </w:tabs>
+        <w:spacing w:before="0" w:after="0"/>
+        <w:ind w:left="707" w:hanging="283"/>
+        <w:rPr/>
+      </w:pPr>
+      <w:r>
+        <w:fldChar w:fldCharType="begin"/>
+      </w:r>
+      <w:r>
+        <w:rPr>
+          <w:rStyle w:val="InternetLink"/>
+        </w:rPr>
+        <w:instrText> HYPERLINK "http://hadoop.apache.org/docs/current/hadoop-project-dist/hadoop-common/FileSystemShell.html" \l "checksum"</w:instrText>
+      </w:r>
+      <w:r>
+        <w:rPr>
+          <w:rStyle w:val="InternetLink"/>
+        </w:rPr>
+        <w:fldChar w:fldCharType="separate"/>
+      </w:r>
+      <w:r>
+        <w:rPr>
+          <w:rStyle w:val="InternetLink"/>
+        </w:rPr>
+        <w:t>checksum</w:t>
+      </w:r>
+      <w:r>
+        <w:rPr>
+          <w:rStyle w:val="InternetLink"/>
+        </w:rPr>
+        <w:fldChar w:fldCharType="end"/>
+      </w:r>
+      <w:r>
+        <w:rPr/>
+        <w:t xml:space="preserve"> </w:t>
+      </w:r>
+    </w:p>
+    <w:p>
+      <w:pPr>
+        <w:pStyle w:val="TextBody"/>
+        <w:numPr>
+          <w:ilvl w:val="0"/>
+          <w:numId w:val="1"/>
+        </w:numPr>
+        <w:tabs>
+          <w:tab w:val="left" w:pos="0" w:leader="none"/>
+        </w:tabs>
+        <w:spacing w:before="0" w:after="0"/>
+        <w:ind w:left="707" w:hanging="283"/>
+        <w:rPr/>
+      </w:pPr>
+      <w:r>
+        <w:fldChar w:fldCharType="begin"/>
+      </w:r>
+      <w:r>
+        <w:rPr>
+          <w:rStyle w:val="InternetLink"/>
+        </w:rPr>
+        <w:instrText> HYPERLINK "http://hadoop.apache.org/docs/current/hadoop-project-dist/hadoop-common/FileSystemShell.html" \l "chgrp"</w:instrText>
+      </w:r>
+      <w:r>
+        <w:rPr>
+          <w:rStyle w:val="InternetLink"/>
+        </w:rPr>
+        <w:fldChar w:fldCharType="separate"/>
+      </w:r>
+      <w:r>
+        <w:rPr>
+          <w:rStyle w:val="InternetLink"/>
+        </w:rPr>
+        <w:t>chgrp</w:t>
+      </w:r>
+      <w:r>
+        <w:rPr>
+          <w:rStyle w:val="InternetLink"/>
+        </w:rPr>
+        <w:fldChar w:fldCharType="end"/>
+      </w:r>
+      <w:r>
+        <w:rPr/>
+        <w:t xml:space="preserve"> </w:t>
+      </w:r>
+    </w:p>
+    <w:p>
+      <w:pPr>
+        <w:pStyle w:val="TextBody"/>
+        <w:numPr>
+          <w:ilvl w:val="0"/>
+          <w:numId w:val="1"/>
+        </w:numPr>
+        <w:tabs>
+          <w:tab w:val="left" w:pos="0" w:leader="none"/>
+        </w:tabs>
+        <w:spacing w:before="0" w:after="0"/>
+        <w:ind w:left="707" w:hanging="283"/>
+        <w:rPr/>
+      </w:pPr>
+      <w:r>
+        <w:fldChar w:fldCharType="begin"/>
+      </w:r>
+      <w:r>
+        <w:rPr>
+          <w:rStyle w:val="InternetLink"/>
+        </w:rPr>
+        <w:instrText> HYPERLINK "http://hadoop.apache.org/docs/current/hadoop-project-dist/hadoop-common/FileSystemShell.html" \l "chmod"</w:instrText>
+      </w:r>
+      <w:r>
+        <w:rPr>
+          <w:rStyle w:val="InternetLink"/>
+        </w:rPr>
+        <w:fldChar w:fldCharType="separate"/>
+      </w:r>
+      <w:r>
+        <w:rPr>
+          <w:rStyle w:val="InternetLink"/>
+        </w:rPr>
+        <w:t>chmod</w:t>
+      </w:r>
+      <w:r>
+        <w:rPr>
+          <w:rStyle w:val="InternetLink"/>
+        </w:rPr>
+        <w:fldChar w:fldCharType="end"/>
+      </w:r>
+      <w:r>
+        <w:rPr/>
+        <w:t xml:space="preserve"> </w:t>
+      </w:r>
+    </w:p>
+    <w:p>
+      <w:pPr>
+        <w:pStyle w:val="TextBody"/>
+        <w:numPr>
+          <w:ilvl w:val="0"/>
+          <w:numId w:val="1"/>
+        </w:numPr>
+        <w:tabs>
+          <w:tab w:val="left" w:pos="0" w:leader="none"/>
+        </w:tabs>
+        <w:spacing w:before="0" w:after="0"/>
+        <w:ind w:left="707" w:hanging="283"/>
+        <w:rPr/>
+      </w:pPr>
+      <w:r>
+        <w:fldChar w:fldCharType="begin"/>
+      </w:r>
+      <w:r>
+        <w:rPr>
+          <w:rStyle w:val="InternetLink"/>
+        </w:rPr>
+        <w:instrText> HYPERLINK "http://hadoop.apache.org/docs/current/hadoop-project-dist/hadoop-common/FileSystemShell.html" \l "chown"</w:instrText>
+      </w:r>
+      <w:r>
+        <w:rPr>
+          <w:rStyle w:val="InternetLink"/>
+        </w:rPr>
+        <w:fldChar w:fldCharType="separate"/>
+      </w:r>
+      <w:r>
+        <w:rPr>
+          <w:rStyle w:val="InternetLink"/>
+        </w:rPr>
+        <w:t>chown</w:t>
+      </w:r>
+      <w:r>
+        <w:rPr>
+          <w:rStyle w:val="InternetLink"/>
+        </w:rPr>
+        <w:fldChar w:fldCharType="end"/>
+      </w:r>
+      <w:r>
+        <w:rPr/>
+        <w:t xml:space="preserve"> </w:t>
+      </w:r>
+    </w:p>
+    <w:p>
+      <w:pPr>
+        <w:pStyle w:val="TextBody"/>
+        <w:numPr>
+          <w:ilvl w:val="0"/>
+          <w:numId w:val="1"/>
+        </w:numPr>
+        <w:tabs>
+          <w:tab w:val="left" w:pos="0" w:leader="none"/>
+        </w:tabs>
+        <w:spacing w:before="0" w:after="0"/>
+        <w:ind w:left="707" w:hanging="283"/>
+        <w:rPr/>
+      </w:pPr>
+      <w:r>
+        <w:fldChar w:fldCharType="begin"/>
+      </w:r>
+      <w:r>
+        <w:rPr>
+          <w:rStyle w:val="InternetLink"/>
+        </w:rPr>
+        <w:instrText> HYPERLINK "http://hadoop.apache.org/docs/current/hadoop-project-dist/hadoop-common/FileSystemShell.html" \l "copyFromLocal"</w:instrText>
+      </w:r>
+      <w:r>
+        <w:rPr>
+          <w:rStyle w:val="InternetLink"/>
+        </w:rPr>
+        <w:fldChar w:fldCharType="separate"/>
+      </w:r>
+      <w:r>
+        <w:rPr>
+          <w:rStyle w:val="InternetLink"/>
+        </w:rPr>
+        <w:t>copyFromLocal</w:t>
+      </w:r>
+      <w:r>
+        <w:rPr>
+          <w:rStyle w:val="InternetLink"/>
+        </w:rPr>
+        <w:fldChar w:fldCharType="end"/>
+      </w:r>
+      <w:r>
+        <w:rPr/>
+        <w:t xml:space="preserve"> </w:t>
+      </w:r>
+    </w:p>
+    <w:p>
+      <w:pPr>
+        <w:pStyle w:val="TextBody"/>
+        <w:numPr>
+          <w:ilvl w:val="0"/>
+          <w:numId w:val="1"/>
+        </w:numPr>
+        <w:tabs>
+          <w:tab w:val="left" w:pos="0" w:leader="none"/>
+        </w:tabs>
+        <w:spacing w:before="0" w:after="0"/>
+        <w:ind w:left="707" w:hanging="283"/>
+        <w:rPr/>
+      </w:pPr>
+      <w:r>
+        <w:fldChar w:fldCharType="begin"/>
+      </w:r>
+      <w:r>
+        <w:rPr>
+          <w:rStyle w:val="InternetLink"/>
+        </w:rPr>
+        <w:instrText> HYPERLINK "http://hadoop.apache.org/docs/current/hadoop-project-dist/hadoop-common/FileSystemShell.html" \l "copyToLocal"</w:instrText>
+      </w:r>
+      <w:r>
+        <w:rPr>
+          <w:rStyle w:val="InternetLink"/>
+        </w:rPr>
+        <w:fldChar w:fldCharType="separate"/>
+      </w:r>
+      <w:r>
+        <w:rPr>
+          <w:rStyle w:val="InternetLink"/>
+        </w:rPr>
+        <w:t>copyToLocal</w:t>
+      </w:r>
+      <w:r>
+        <w:rPr>
+          <w:rStyle w:val="InternetLink"/>
+        </w:rPr>
+        <w:fldChar w:fldCharType="end"/>
+      </w:r>
+      <w:r>
+        <w:rPr/>
+        <w:t xml:space="preserve"> </w:t>
+      </w:r>
+    </w:p>
+    <w:p>
+      <w:pPr>
+        <w:pStyle w:val="TextBody"/>
+        <w:numPr>
+          <w:ilvl w:val="0"/>
+          <w:numId w:val="1"/>
+        </w:numPr>
+        <w:tabs>
+          <w:tab w:val="left" w:pos="0" w:leader="none"/>
+        </w:tabs>
+        <w:spacing w:before="0" w:after="0"/>
+        <w:ind w:left="707" w:hanging="283"/>
+        <w:rPr/>
+      </w:pPr>
+      <w:r>
+        <w:fldChar w:fldCharType="begin"/>
+      </w:r>
+      <w:r>
+        <w:rPr>
+          <w:rStyle w:val="InternetLink"/>
+        </w:rPr>
+        <w:instrText> HYPERLINK "http://hadoop.apache.org/docs/current/hadoop-project-dist/hadoop-common/FileSystemShell.html" \l "count"</w:instrText>
+      </w:r>
+      <w:r>
+        <w:rPr>
+          <w:rStyle w:val="InternetLink"/>
+        </w:rPr>
+        <w:fldChar w:fldCharType="separate"/>
+      </w:r>
+      <w:r>
+        <w:rPr>
+          <w:rStyle w:val="InternetLink"/>
+        </w:rPr>
+        <w:t>count</w:t>
+      </w:r>
+      <w:r>
+        <w:rPr>
+          <w:rStyle w:val="InternetLink"/>
+        </w:rPr>
+        <w:fldChar w:fldCharType="end"/>
+      </w:r>
+      <w:r>
+        <w:rPr/>
+        <w:t xml:space="preserve"> </w:t>
+      </w:r>
+    </w:p>
+    <w:p>
+      <w:pPr>
+        <w:pStyle w:val="TextBody"/>
+        <w:numPr>
+          <w:ilvl w:val="0"/>
+          <w:numId w:val="1"/>
+        </w:numPr>
+        <w:tabs>
+          <w:tab w:val="left" w:pos="0" w:leader="none"/>
+        </w:tabs>
+        <w:spacing w:before="0" w:after="0"/>
+        <w:ind w:left="707" w:hanging="283"/>
+        <w:rPr/>
+      </w:pPr>
+      <w:r>
+        <w:fldChar w:fldCharType="begin"/>
+      </w:r>
+      <w:r>
+        <w:rPr>
+          <w:rStyle w:val="InternetLink"/>
+        </w:rPr>
+        <w:instrText> HYPERLINK "http://hadoop.apache.org/docs/current/hadoop-project-dist/hadoop-common/FileSystemShell.html" \l "cp"</w:instrText>
+      </w:r>
+      <w:r>
+        <w:rPr>
+          <w:rStyle w:val="InternetLink"/>
+        </w:rPr>
+        <w:fldChar w:fldCharType="separate"/>
+      </w:r>
+      <w:r>
+        <w:rPr>
+          <w:rStyle w:val="InternetLink"/>
+        </w:rPr>
+        <w:t>cp</w:t>
+      </w:r>
+      <w:r>
+        <w:rPr>
+          <w:rStyle w:val="InternetLink"/>
+        </w:rPr>
+        <w:fldChar w:fldCharType="end"/>
+      </w:r>
+      <w:r>
+        <w:rPr/>
+        <w:t xml:space="preserve"> </w:t>
+      </w:r>
+    </w:p>
+    <w:p>
+      <w:pPr>
+        <w:pStyle w:val="TextBody"/>
+        <w:numPr>
+          <w:ilvl w:val="0"/>
+          <w:numId w:val="1"/>
+        </w:numPr>
+        <w:tabs>
+          <w:tab w:val="left" w:pos="0" w:leader="none"/>
+        </w:tabs>
+        <w:spacing w:before="0" w:after="0"/>
+        <w:ind w:left="707" w:hanging="283"/>
+        <w:rPr/>
+      </w:pPr>
+      <w:r>
+        <w:fldChar w:fldCharType="begin"/>
+      </w:r>
+      <w:r>
+        <w:rPr>
+          <w:rStyle w:val="InternetLink"/>
+        </w:rPr>
+        <w:instrText> HYPERLINK "http://hadoop.apache.org/docs/current/hadoop-project-dist/hadoop-common/FileSystemShell.html" \l "createSnapshot"</w:instrText>
+      </w:r>
+      <w:r>
+        <w:rPr>
+          <w:rStyle w:val="InternetLink"/>
+        </w:rPr>
+        <w:fldChar w:fldCharType="separate"/>
+      </w:r>
+      <w:r>
+        <w:rPr>
+          <w:rStyle w:val="InternetLink"/>
+        </w:rPr>
+        <w:t>createSnapshot</w:t>
+      </w:r>
+      <w:r>
+        <w:rPr>
+          <w:rStyle w:val="InternetLink"/>
+        </w:rPr>
+        <w:fldChar w:fldCharType="end"/>
+      </w:r>
+      <w:r>
+        <w:rPr/>
+        <w:t xml:space="preserve"> </w:t>
+      </w:r>
+    </w:p>
+    <w:p>
+      <w:pPr>
+        <w:pStyle w:val="TextBody"/>
+        <w:numPr>
+          <w:ilvl w:val="0"/>
+          <w:numId w:val="1"/>
+        </w:numPr>
+        <w:tabs>
+          <w:tab w:val="left" w:pos="0" w:leader="none"/>
+        </w:tabs>
+        <w:spacing w:before="0" w:after="0"/>
+        <w:ind w:left="707" w:hanging="283"/>
+        <w:rPr/>
+      </w:pPr>
+      <w:r>
+        <w:fldChar w:fldCharType="begin"/>
+      </w:r>
+      <w:r>
+        <w:rPr>
+          <w:rStyle w:val="InternetLink"/>
+        </w:rPr>
+        <w:instrText> HYPERLINK "http://hadoop.apache.org/docs/current/hadoop-project-dist/hadoop-common/FileSystemShell.html" \l "deleteSnapshot"</w:instrText>
+      </w:r>
+      <w:r>
+        <w:rPr>
+          <w:rStyle w:val="InternetLink"/>
+        </w:rPr>
+        <w:fldChar w:fldCharType="separate"/>
+      </w:r>
+      <w:r>
+        <w:rPr>
+          <w:rStyle w:val="InternetLink"/>
+        </w:rPr>
+        <w:t>deleteSnapshot</w:t>
+      </w:r>
+      <w:r>
+        <w:rPr>
+          <w:rStyle w:val="InternetLink"/>
+        </w:rPr>
+        <w:fldChar w:fldCharType="end"/>
+      </w:r>
+      <w:r>
+        <w:rPr/>
+        <w:t xml:space="preserve"> </w:t>
+      </w:r>
+    </w:p>
+    <w:p>
+      <w:pPr>
+        <w:pStyle w:val="TextBody"/>
+        <w:numPr>
+          <w:ilvl w:val="0"/>
+          <w:numId w:val="1"/>
+        </w:numPr>
+        <w:tabs>
+          <w:tab w:val="left" w:pos="0" w:leader="none"/>
+        </w:tabs>
+        <w:spacing w:before="0" w:after="0"/>
+        <w:ind w:left="707" w:hanging="283"/>
+        <w:rPr/>
+      </w:pPr>
+      <w:r>
+        <w:fldChar w:fldCharType="begin"/>
+      </w:r>
+      <w:r>
+        <w:rPr>
+          <w:rStyle w:val="InternetLink"/>
+        </w:rPr>
+        <w:instrText> HYPERLINK "http://hadoop.apache.org/docs/current/hadoop-project-dist/hadoop-common/FileSystemShell.html" \l "df"</w:instrText>
+      </w:r>
+      <w:r>
+        <w:rPr>
+          <w:rStyle w:val="InternetLink"/>
+        </w:rPr>
+        <w:fldChar w:fldCharType="separate"/>
+      </w:r>
+      <w:r>
+        <w:rPr>
+          <w:rStyle w:val="InternetLink"/>
+        </w:rPr>
+        <w:t>df</w:t>
+      </w:r>
+      <w:r>
+        <w:rPr>
+          <w:rStyle w:val="InternetLink"/>
+        </w:rPr>
+        <w:fldChar w:fldCharType="end"/>
+      </w:r>
+      <w:r>
+        <w:rPr/>
+        <w:t xml:space="preserve"> </w:t>
+      </w:r>
+    </w:p>
+    <w:p>
+      <w:pPr>
+        <w:pStyle w:val="TextBody"/>
+        <w:numPr>
+          <w:ilvl w:val="0"/>
+          <w:numId w:val="1"/>
+        </w:numPr>
+        <w:tabs>
+          <w:tab w:val="left" w:pos="0" w:leader="none"/>
+        </w:tabs>
+        <w:spacing w:before="0" w:after="0"/>
+        <w:ind w:left="707" w:hanging="283"/>
+        <w:rPr/>
+      </w:pPr>
+      <w:r>
+        <w:fldChar w:fldCharType="begin"/>
+      </w:r>
+      <w:r>
+        <w:rPr>
+          <w:rStyle w:val="InternetLink"/>
+        </w:rPr>
+        <w:instrText> HYPERLINK "http://hadoop.apache.org/docs/current/hadoop-project-dist/hadoop-common/FileSystemShell.html" \l "du"</w:instrText>
+      </w:r>
+      <w:r>
+        <w:rPr>
+          <w:rStyle w:val="InternetLink"/>
+        </w:rPr>
+        <w:fldChar w:fldCharType="separate"/>
+      </w:r>
+      <w:r>
+        <w:rPr>
+          <w:rStyle w:val="InternetLink"/>
+        </w:rPr>
+        <w:t>du</w:t>
+      </w:r>
+      <w:r>
+        <w:rPr>
+          <w:rStyle w:val="InternetLink"/>
+        </w:rPr>
+        <w:fldChar w:fldCharType="end"/>
+      </w:r>
+      <w:r>
+        <w:rPr/>
+        <w:t xml:space="preserve"> </w:t>
+      </w:r>
+    </w:p>
+    <w:p>
+      <w:pPr>
+        <w:pStyle w:val="TextBody"/>
+        <w:numPr>
+          <w:ilvl w:val="0"/>
+          <w:numId w:val="1"/>
+        </w:numPr>
+        <w:tabs>
+          <w:tab w:val="left" w:pos="0" w:leader="none"/>
+        </w:tabs>
+        <w:spacing w:before="0" w:after="0"/>
+        <w:ind w:left="707" w:hanging="283"/>
+        <w:rPr/>
+      </w:pPr>
+      <w:r>
+        <w:fldChar w:fldCharType="begin"/>
+      </w:r>
+      <w:r>
+        <w:rPr>
+          <w:rStyle w:val="InternetLink"/>
+        </w:rPr>
+        <w:instrText> HYPERLINK "http://hadoop.apache.org/docs/current/hadoop-project-dist/hadoop-common/FileSystemShell.html" \l "dus"</w:instrText>
+      </w:r>
+      <w:r>
+        <w:rPr>
+          <w:rStyle w:val="InternetLink"/>
+        </w:rPr>
+        <w:fldChar w:fldCharType="separate"/>
+      </w:r>
+      <w:r>
+        <w:rPr>
+          <w:rStyle w:val="InternetLink"/>
+        </w:rPr>
+        <w:t>dus</w:t>
+      </w:r>
+      <w:r>
+        <w:rPr>
+          <w:rStyle w:val="InternetLink"/>
+        </w:rPr>
+        <w:fldChar w:fldCharType="end"/>
+      </w:r>
+      <w:r>
+        <w:rPr/>
+        <w:t xml:space="preserve"> </w:t>
+      </w:r>
+    </w:p>
+    <w:p>
+      <w:pPr>
+        <w:pStyle w:val="TextBody"/>
+        <w:numPr>
+          <w:ilvl w:val="0"/>
+          <w:numId w:val="1"/>
+        </w:numPr>
+        <w:tabs>
+          <w:tab w:val="left" w:pos="0" w:leader="none"/>
+        </w:tabs>
+        <w:spacing w:before="0" w:after="0"/>
+        <w:ind w:left="707" w:hanging="283"/>
+        <w:rPr/>
+      </w:pPr>
+      <w:r>
+        <w:fldChar w:fldCharType="begin"/>
+      </w:r>
+      <w:r>
+        <w:rPr>
+          <w:rStyle w:val="InternetLink"/>
+        </w:rPr>
+        <w:instrText> HYPERLINK "http://hadoop.apache.org/docs/current/hadoop-project-dist/hadoop-common/FileSystemShell.html" \l "expunge"</w:instrText>
+      </w:r>
+      <w:r>
+        <w:rPr>
+          <w:rStyle w:val="InternetLink"/>
+        </w:rPr>
+        <w:fldChar w:fldCharType="separate"/>
+      </w:r>
+      <w:r>
+        <w:rPr>
+          <w:rStyle w:val="InternetLink"/>
+        </w:rPr>
+        <w:t>expunge</w:t>
+      </w:r>
+      <w:r>
+        <w:rPr>
+          <w:rStyle w:val="InternetLink"/>
+        </w:rPr>
+        <w:fldChar w:fldCharType="end"/>
+      </w:r>
+      <w:r>
+        <w:rPr/>
+        <w:t xml:space="preserve"> </w:t>
+      </w:r>
+    </w:p>
+    <w:p>
+      <w:pPr>
+        <w:pStyle w:val="TextBody"/>
+        <w:numPr>
+          <w:ilvl w:val="0"/>
+          <w:numId w:val="1"/>
+        </w:numPr>
+        <w:tabs>
+          <w:tab w:val="left" w:pos="0" w:leader="none"/>
+        </w:tabs>
+        <w:spacing w:before="0" w:after="0"/>
+        <w:ind w:left="707" w:hanging="283"/>
+        <w:rPr/>
+      </w:pPr>
+      <w:r>
+        <w:fldChar w:fldCharType="begin"/>
+      </w:r>
+      <w:r>
+        <w:rPr>
+          <w:rStyle w:val="InternetLink"/>
+        </w:rPr>
+        <w:instrText> HYPERLINK "http://hadoop.apache.org/docs/current/hadoop-project-dist/hadoop-common/FileSystemShell.html" \l "find"</w:instrText>
+      </w:r>
+      <w:r>
+        <w:rPr>
+          <w:rStyle w:val="InternetLink"/>
+        </w:rPr>
+        <w:fldChar w:fldCharType="separate"/>
+      </w:r>
+      <w:r>
+        <w:rPr>
+          <w:rStyle w:val="InternetLink"/>
+        </w:rPr>
+        <w:t>find</w:t>
+      </w:r>
+      <w:r>
+        <w:rPr>
+          <w:rStyle w:val="InternetLink"/>
+        </w:rPr>
+        <w:fldChar w:fldCharType="end"/>
+      </w:r>
+      <w:r>
+        <w:rPr/>
+        <w:t xml:space="preserve"> </w:t>
+      </w:r>
+    </w:p>
+    <w:p>
+      <w:pPr>
+        <w:pStyle w:val="TextBody"/>
+        <w:numPr>
+          <w:ilvl w:val="0"/>
+          <w:numId w:val="1"/>
+        </w:numPr>
+        <w:tabs>
+          <w:tab w:val="left" w:pos="0" w:leader="none"/>
+        </w:tabs>
+        <w:spacing w:before="0" w:after="0"/>
+        <w:ind w:left="707" w:hanging="283"/>
+        <w:rPr/>
+      </w:pPr>
+      <w:r>
+        <w:fldChar w:fldCharType="begin"/>
+      </w:r>
+      <w:r>
+        <w:rPr>
+          <w:rStyle w:val="InternetLink"/>
+        </w:rPr>
+        <w:instrText> HYPERLINK "http://hadoop.apache.org/docs/current/hadoop-project-dist/hadoop-common/FileSystemShell.html" \l "get"</w:instrText>
+      </w:r>
+      <w:r>
+        <w:rPr>
+          <w:rStyle w:val="InternetLink"/>
+        </w:rPr>
+        <w:fldChar w:fldCharType="separate"/>
+      </w:r>
+      <w:r>
+        <w:rPr>
+          <w:rStyle w:val="InternetLink"/>
+        </w:rPr>
+        <w:t>get</w:t>
+      </w:r>
+      <w:r>
+        <w:rPr>
+          <w:rStyle w:val="InternetLink"/>
+        </w:rPr>
+        <w:fldChar w:fldCharType="end"/>
+      </w:r>
+      <w:r>
+        <w:rPr/>
+        <w:t xml:space="preserve"> </w:t>
+      </w:r>
+    </w:p>
+    <w:p>
+      <w:pPr>
+        <w:pStyle w:val="TextBody"/>
+        <w:numPr>
+          <w:ilvl w:val="0"/>
+          <w:numId w:val="1"/>
+        </w:numPr>
+        <w:tabs>
+          <w:tab w:val="left" w:pos="0" w:leader="none"/>
+        </w:tabs>
+        <w:spacing w:before="0" w:after="0"/>
+        <w:ind w:left="707" w:hanging="283"/>
+        <w:rPr/>
+      </w:pPr>
+      <w:r>
+        <w:fldChar w:fldCharType="begin"/>
+      </w:r>
+      <w:r>
+        <w:rPr>
+          <w:rStyle w:val="InternetLink"/>
+        </w:rPr>
+        <w:instrText> HYPERLINK "http://hadoop.apache.org/docs/current/hadoop-project-dist/hadoop-common/FileSystemShell.html" \l "getfacl"</w:instrText>
+      </w:r>
+      <w:r>
+        <w:rPr>
+          <w:rStyle w:val="InternetLink"/>
+        </w:rPr>
+        <w:fldChar w:fldCharType="separate"/>
+      </w:r>
+      <w:r>
+        <w:rPr>
+          <w:rStyle w:val="InternetLink"/>
+        </w:rPr>
+        <w:t>getfacl</w:t>
+      </w:r>
+      <w:r>
+        <w:rPr>
+          <w:rStyle w:val="InternetLink"/>
+        </w:rPr>
+        <w:fldChar w:fldCharType="end"/>
+      </w:r>
+      <w:r>
+        <w:rPr/>
+        <w:t xml:space="preserve"> </w:t>
+      </w:r>
+    </w:p>
+    <w:p>
+      <w:pPr>
+        <w:pStyle w:val="TextBody"/>
+        <w:numPr>
+          <w:ilvl w:val="0"/>
+          <w:numId w:val="1"/>
+        </w:numPr>
+        <w:tabs>
+          <w:tab w:val="left" w:pos="0" w:leader="none"/>
+        </w:tabs>
+        <w:spacing w:before="0" w:after="0"/>
+        <w:ind w:left="707" w:hanging="283"/>
+        <w:rPr/>
+      </w:pPr>
+      <w:r>
+        <w:fldChar w:fldCharType="begin"/>
+      </w:r>
+      <w:r>
+        <w:rPr>
+          <w:rStyle w:val="InternetLink"/>
+        </w:rPr>
+        <w:instrText> HYPERLINK "http://hadoop.apache.org/docs/current/hadoop-project-dist/hadoop-common/FileSystemShell.html" \l "getfattr"</w:instrText>
+      </w:r>
+      <w:r>
+        <w:rPr>
+          <w:rStyle w:val="InternetLink"/>
+        </w:rPr>
+        <w:fldChar w:fldCharType="separate"/>
+      </w:r>
+      <w:r>
+        <w:rPr>
+          <w:rStyle w:val="InternetLink"/>
+        </w:rPr>
+        <w:t>getfattr</w:t>
+      </w:r>
+      <w:r>
+        <w:rPr>
+          <w:rStyle w:val="InternetLink"/>
+        </w:rPr>
+        <w:fldChar w:fldCharType="end"/>
+      </w:r>
+      <w:r>
+        <w:rPr/>
+        <w:t xml:space="preserve"> </w:t>
+      </w:r>
+    </w:p>
+    <w:p>
+      <w:pPr>
+        <w:pStyle w:val="TextBody"/>
+        <w:numPr>
+          <w:ilvl w:val="0"/>
+          <w:numId w:val="1"/>
+        </w:numPr>
+        <w:tabs>
+          <w:tab w:val="left" w:pos="0" w:leader="none"/>
+        </w:tabs>
+        <w:spacing w:before="0" w:after="0"/>
+        <w:ind w:left="707" w:hanging="283"/>
+        <w:rPr/>
+      </w:pPr>
+      <w:r>
+        <w:fldChar w:fldCharType="begin"/>
+      </w:r>
+      <w:r>
+        <w:rPr>
+          <w:rStyle w:val="InternetLink"/>
+        </w:rPr>
+        <w:instrText> HYPERLINK "http://hadoop.apache.org/docs/current/hadoop-project-dist/hadoop-common/FileSystemShell.html" \l "getmerge"</w:instrText>
+      </w:r>
+      <w:r>
+        <w:rPr>
+          <w:rStyle w:val="InternetLink"/>
+        </w:rPr>
+        <w:fldChar w:fldCharType="separate"/>
+      </w:r>
+      <w:r>
+        <w:rPr>
+          <w:rStyle w:val="InternetLink"/>
+        </w:rPr>
+        <w:t>getmerge</w:t>
+      </w:r>
+      <w:r>
+        <w:rPr>
+          <w:rStyle w:val="InternetLink"/>
+        </w:rPr>
+        <w:fldChar w:fldCharType="end"/>
+      </w:r>
+      <w:r>
+        <w:rPr/>
+        <w:t xml:space="preserve"> </w:t>
+      </w:r>
+    </w:p>
+    <w:p>
+      <w:pPr>
+        <w:pStyle w:val="TextBody"/>
+        <w:numPr>
+          <w:ilvl w:val="0"/>
+          <w:numId w:val="1"/>
+        </w:numPr>
+        <w:tabs>
+          <w:tab w:val="left" w:pos="0" w:leader="none"/>
+        </w:tabs>
+        <w:spacing w:before="0" w:after="0"/>
+        <w:ind w:left="707" w:hanging="283"/>
+        <w:rPr/>
+      </w:pPr>
+      <w:r>
+        <w:fldChar w:fldCharType="begin"/>
+      </w:r>
+      <w:r>
+        <w:rPr>
+          <w:rStyle w:val="InternetLink"/>
+        </w:rPr>
+        <w:instrText> HYPERLINK "http://hadoop.apache.org/docs/current/hadoop-project-dist/hadoop-common/FileSystemShell.html" \l "help"</w:instrText>
+      </w:r>
+      <w:r>
+        <w:rPr>
+          <w:rStyle w:val="InternetLink"/>
+        </w:rPr>
+        <w:fldChar w:fldCharType="separate"/>
+      </w:r>
+      <w:r>
+        <w:rPr>
+          <w:rStyle w:val="InternetLink"/>
+        </w:rPr>
+        <w:t>help</w:t>
+      </w:r>
+      <w:r>
+        <w:rPr>
+          <w:rStyle w:val="InternetLink"/>
+        </w:rPr>
+        <w:fldChar w:fldCharType="end"/>
+      </w:r>
+      <w:r>
+        <w:rPr/>
+        <w:t xml:space="preserve"> </w:t>
+      </w:r>
+    </w:p>
+    <w:p>
+      <w:pPr>
+        <w:pStyle w:val="TextBody"/>
+        <w:numPr>
+          <w:ilvl w:val="0"/>
+          <w:numId w:val="1"/>
+        </w:numPr>
+        <w:tabs>
+          <w:tab w:val="left" w:pos="0" w:leader="none"/>
+        </w:tabs>
+        <w:spacing w:before="0" w:after="0"/>
+        <w:ind w:left="707" w:hanging="283"/>
+        <w:rPr/>
+      </w:pPr>
+      <w:r>
+        <w:fldChar w:fldCharType="begin"/>
+      </w:r>
+      <w:r>
+        <w:rPr>
+          <w:rStyle w:val="InternetLink"/>
+        </w:rPr>
+        <w:instrText> HYPERLINK "http://hadoop.apache.org/docs/current/hadoop-project-dist/hadoop-common/FileSystemShell.html" \l "ls"</w:instrText>
+      </w:r>
+      <w:r>
+        <w:rPr>
+          <w:rStyle w:val="InternetLink"/>
+        </w:rPr>
+        <w:fldChar w:fldCharType="separate"/>
+      </w:r>
+      <w:r>
+        <w:rPr>
+          <w:rStyle w:val="InternetLink"/>
+        </w:rPr>
+        <w:t>ls</w:t>
+      </w:r>
+      <w:r>
+        <w:rPr>
+          <w:rStyle w:val="InternetLink"/>
+        </w:rPr>
+        <w:fldChar w:fldCharType="end"/>
+      </w:r>
+      <w:r>
+        <w:rPr/>
+        <w:t xml:space="preserve"> </w:t>
+      </w:r>
+    </w:p>
+    <w:p>
+      <w:pPr>
+        <w:pStyle w:val="TextBody"/>
+        <w:numPr>
+          <w:ilvl w:val="0"/>
+          <w:numId w:val="1"/>
+        </w:numPr>
+        <w:tabs>
+          <w:tab w:val="left" w:pos="0" w:leader="none"/>
+        </w:tabs>
+        <w:spacing w:before="0" w:after="0"/>
+        <w:ind w:left="707" w:hanging="283"/>
+        <w:rPr/>
+      </w:pPr>
+      <w:r>
+        <w:fldChar w:fldCharType="begin"/>
+      </w:r>
+      <w:r>
+        <w:rPr>
+          <w:rStyle w:val="InternetLink"/>
+        </w:rPr>
+        <w:instrText> HYPERLINK "http://hadoop.apache.org/docs/current/hadoop-project-dist/hadoop-common/FileSystemShell.html" \l "lsr"</w:instrText>
+      </w:r>
+      <w:r>
+        <w:rPr>
+          <w:rStyle w:val="InternetLink"/>
+        </w:rPr>
+        <w:fldChar w:fldCharType="separate"/>
+      </w:r>
+      <w:r>
+        <w:rPr>
+          <w:rStyle w:val="InternetLink"/>
+        </w:rPr>
+        <w:t>lsr</w:t>
+      </w:r>
+      <w:r>
+        <w:rPr>
+          <w:rStyle w:val="InternetLink"/>
+        </w:rPr>
+        <w:fldChar w:fldCharType="end"/>
+      </w:r>
+      <w:r>
+        <w:rPr/>
+        <w:t xml:space="preserve"> </w:t>
+      </w:r>
+    </w:p>
+    <w:p>
+      <w:pPr>
+        <w:pStyle w:val="TextBody"/>
+        <w:numPr>
+          <w:ilvl w:val="0"/>
+          <w:numId w:val="1"/>
+        </w:numPr>
+        <w:tabs>
+          <w:tab w:val="left" w:pos="0" w:leader="none"/>
+        </w:tabs>
+        <w:spacing w:before="0" w:after="0"/>
+        <w:ind w:left="707" w:hanging="283"/>
+        <w:rPr/>
+      </w:pPr>
+      <w:r>
+        <w:fldChar w:fldCharType="begin"/>
+      </w:r>
+      <w:r>
+        <w:rPr>
+          <w:rStyle w:val="InternetLink"/>
+        </w:rPr>
+        <w:instrText> HYPERLINK "http://hadoop.apache.org/docs/current/hadoop-project-dist/hadoop-common/FileSystemShell.html" \l "mkdir"</w:instrText>
+      </w:r>
+      <w:r>
+        <w:rPr>
+          <w:rStyle w:val="InternetLink"/>
+        </w:rPr>
+        <w:fldChar w:fldCharType="separate"/>
+      </w:r>
+      <w:r>
+        <w:rPr>
+          <w:rStyle w:val="InternetLink"/>
+        </w:rPr>
+        <w:t>mkdir</w:t>
+      </w:r>
+      <w:r>
+        <w:rPr>
+          <w:rStyle w:val="InternetLink"/>
+        </w:rPr>
+        <w:fldChar w:fldCharType="end"/>
+      </w:r>
+      <w:r>
+        <w:rPr/>
+        <w:t xml:space="preserve"> </w:t>
+      </w:r>
+    </w:p>
+    <w:p>
+      <w:pPr>
+        <w:pStyle w:val="TextBody"/>
+        <w:numPr>
+          <w:ilvl w:val="0"/>
+          <w:numId w:val="1"/>
+        </w:numPr>
+        <w:tabs>
+          <w:tab w:val="left" w:pos="0" w:leader="none"/>
+        </w:tabs>
+        <w:spacing w:before="0" w:after="0"/>
+        <w:ind w:left="707" w:hanging="283"/>
+        <w:rPr/>
+      </w:pPr>
+      <w:r>
+        <w:fldChar w:fldCharType="begin"/>
+      </w:r>
+      <w:r>
+        <w:rPr>
+          <w:rStyle w:val="InternetLink"/>
+        </w:rPr>
+        <w:instrText> HYPERLINK "http://hadoop.apache.org/docs/current/hadoop-project-dist/hadoop-common/FileSystemShell.html" \l "moveFromLocal"</w:instrText>
+      </w:r>
+      <w:r>
+        <w:rPr>
+          <w:rStyle w:val="InternetLink"/>
+        </w:rPr>
+        <w:fldChar w:fldCharType="separate"/>
+      </w:r>
+      <w:r>
+        <w:rPr>
+          <w:rStyle w:val="InternetLink"/>
+        </w:rPr>
+        <w:t>moveFromLocal</w:t>
+      </w:r>
+      <w:r>
+        <w:rPr>
+          <w:rStyle w:val="InternetLink"/>
+        </w:rPr>
+        <w:fldChar w:fldCharType="end"/>
+      </w:r>
+      <w:r>
+        <w:rPr/>
+        <w:t xml:space="preserve"> </w:t>
+      </w:r>
+    </w:p>
+    <w:p>
+      <w:pPr>
+        <w:pStyle w:val="TextBody"/>
+        <w:numPr>
+          <w:ilvl w:val="0"/>
+          <w:numId w:val="1"/>
+        </w:numPr>
+        <w:tabs>
+          <w:tab w:val="left" w:pos="0" w:leader="none"/>
+        </w:tabs>
+        <w:spacing w:before="0" w:after="0"/>
+        <w:ind w:left="707" w:hanging="283"/>
+        <w:rPr/>
+      </w:pPr>
+      <w:r>
+        <w:fldChar w:fldCharType="begin"/>
+      </w:r>
+      <w:r>
+        <w:rPr>
+          <w:rStyle w:val="InternetLink"/>
+        </w:rPr>
+        <w:instrText> HYPERLINK "http://hadoop.apache.org/docs/current/hadoop-project-dist/hadoop-common/FileSystemShell.html" \l "moveToLocal"</w:instrText>
+      </w:r>
+      <w:r>
+        <w:rPr>
+          <w:rStyle w:val="InternetLink"/>
+        </w:rPr>
+        <w:fldChar w:fldCharType="separate"/>
+      </w:r>
+      <w:r>
+        <w:rPr>
+          <w:rStyle w:val="InternetLink"/>
+        </w:rPr>
+        <w:t>moveToLocal</w:t>
+      </w:r>
+      <w:r>
+        <w:rPr>
+          <w:rStyle w:val="InternetLink"/>
+        </w:rPr>
+        <w:fldChar w:fldCharType="end"/>
+      </w:r>
+      <w:r>
+        <w:rPr/>
+        <w:t xml:space="preserve"> </w:t>
+      </w:r>
+    </w:p>
+    <w:p>
+      <w:pPr>
+        <w:pStyle w:val="TextBody"/>
+        <w:numPr>
+          <w:ilvl w:val="0"/>
+          <w:numId w:val="1"/>
+        </w:numPr>
+        <w:tabs>
+          <w:tab w:val="left" w:pos="0" w:leader="none"/>
+        </w:tabs>
+        <w:spacing w:before="0" w:after="0"/>
+        <w:ind w:left="707" w:hanging="283"/>
+        <w:rPr/>
+      </w:pPr>
+      <w:r>
+        <w:fldChar w:fldCharType="begin"/>
+      </w:r>
+      <w:r>
+        <w:rPr>
+          <w:rStyle w:val="InternetLink"/>
+        </w:rPr>
+        <w:instrText> HYPERLINK "http://hadoop.apache.org/docs/current/hadoop-project-dist/hadoop-common/FileSystemShell.html" \l "mv"</w:instrText>
+      </w:r>
+      <w:r>
+        <w:rPr>
+          <w:rStyle w:val="InternetLink"/>
+        </w:rPr>
+        <w:fldChar w:fldCharType="separate"/>
+      </w:r>
+      <w:r>
+        <w:rPr>
+          <w:rStyle w:val="InternetLink"/>
+        </w:rPr>
+        <w:t>mv</w:t>
+      </w:r>
+      <w:r>
+        <w:rPr>
+          <w:rStyle w:val="InternetLink"/>
+        </w:rPr>
+        <w:fldChar w:fldCharType="end"/>
+      </w:r>
+      <w:r>
+        <w:rPr/>
+        <w:t xml:space="preserve"> </w:t>
+      </w:r>
+    </w:p>
+    <w:p>
+      <w:pPr>
+        <w:pStyle w:val="TextBody"/>
+        <w:numPr>
+          <w:ilvl w:val="0"/>
+          <w:numId w:val="1"/>
+        </w:numPr>
+        <w:tabs>
+          <w:tab w:val="left" w:pos="0" w:leader="none"/>
+        </w:tabs>
+        <w:spacing w:before="0" w:after="0"/>
+        <w:ind w:left="707" w:hanging="283"/>
+        <w:rPr/>
+      </w:pPr>
+      <w:r>
+        <w:fldChar w:fldCharType="begin"/>
+      </w:r>
+      <w:r>
+        <w:rPr>
+          <w:rStyle w:val="InternetLink"/>
+        </w:rPr>
+        <w:instrText> HYPERLINK "http://hadoop.apache.org/docs/current/hadoop-project-dist/hadoop-common/FileSystemShell.html" \l "put"</w:instrText>
+      </w:r>
+      <w:r>
+        <w:rPr>
+          <w:rStyle w:val="InternetLink"/>
+        </w:rPr>
+        <w:fldChar w:fldCharType="separate"/>
+      </w:r>
+      <w:r>
+        <w:rPr>
+          <w:rStyle w:val="InternetLink"/>
+        </w:rPr>
+        <w:t>put</w:t>
+      </w:r>
+      <w:r>
+        <w:rPr>
+          <w:rStyle w:val="InternetLink"/>
+        </w:rPr>
+        <w:fldChar w:fldCharType="end"/>
+      </w:r>
+      <w:r>
+        <w:rPr/>
+        <w:t xml:space="preserve"> </w:t>
+      </w:r>
+    </w:p>
+    <w:p>
+      <w:pPr>
+        <w:pStyle w:val="TextBody"/>
+        <w:numPr>
+          <w:ilvl w:val="0"/>
+          <w:numId w:val="1"/>
+        </w:numPr>
+        <w:tabs>
+          <w:tab w:val="left" w:pos="0" w:leader="none"/>
+        </w:tabs>
+        <w:spacing w:before="0" w:after="0"/>
+        <w:ind w:left="707" w:hanging="283"/>
+        <w:rPr/>
+      </w:pPr>
+      <w:r>
+        <w:fldChar w:fldCharType="begin"/>
+      </w:r>
+      <w:r>
+        <w:rPr>
+          <w:rStyle w:val="InternetLink"/>
+        </w:rPr>
+        <w:instrText> HYPERLINK "http://hadoop.apache.org/docs/current/hadoop-project-dist/hadoop-common/FileSystemShell.html" \l "renameSnapshot"</w:instrText>
+      </w:r>
+      <w:r>
+        <w:rPr>
+          <w:rStyle w:val="InternetLink"/>
+        </w:rPr>
+        <w:fldChar w:fldCharType="separate"/>
+      </w:r>
+      <w:r>
+        <w:rPr>
+          <w:rStyle w:val="InternetLink"/>
+        </w:rPr>
+        <w:t>renameSnapshot</w:t>
+      </w:r>
+      <w:r>
+        <w:rPr>
+          <w:rStyle w:val="InternetLink"/>
+        </w:rPr>
+        <w:fldChar w:fldCharType="end"/>
+      </w:r>
+      <w:r>
+        <w:rPr/>
+        <w:t xml:space="preserve"> </w:t>
+      </w:r>
+    </w:p>
+    <w:p>
+      <w:pPr>
+        <w:pStyle w:val="TextBody"/>
+        <w:numPr>
+          <w:ilvl w:val="0"/>
+          <w:numId w:val="1"/>
+        </w:numPr>
+        <w:tabs>
+          <w:tab w:val="left" w:pos="0" w:leader="none"/>
+        </w:tabs>
+        <w:spacing w:before="0" w:after="0"/>
+        <w:ind w:left="707" w:hanging="283"/>
+        <w:rPr/>
+      </w:pPr>
+      <w:r>
+        <w:fldChar w:fldCharType="begin"/>
+      </w:r>
+      <w:r>
+        <w:rPr>
+          <w:rStyle w:val="InternetLink"/>
+        </w:rPr>
+        <w:instrText> HYPERLINK "http://hadoop.apache.org/docs/current/hadoop-project-dist/hadoop-common/FileSystemShell.html" \l "rm"</w:instrText>
+      </w:r>
+      <w:r>
+        <w:rPr>
+          <w:rStyle w:val="InternetLink"/>
+        </w:rPr>
+        <w:fldChar w:fldCharType="separate"/>
+      </w:r>
+      <w:r>
+        <w:rPr>
+          <w:rStyle w:val="InternetLink"/>
+        </w:rPr>
+        <w:t>rm</w:t>
+      </w:r>
+      <w:r>
+        <w:rPr>
+          <w:rStyle w:val="InternetLink"/>
+        </w:rPr>
+        <w:fldChar w:fldCharType="end"/>
+      </w:r>
+      <w:r>
+        <w:rPr/>
+        <w:t xml:space="preserve"> </w:t>
+      </w:r>
+    </w:p>
+    <w:p>
+      <w:pPr>
+        <w:pStyle w:val="TextBody"/>
+        <w:numPr>
+          <w:ilvl w:val="0"/>
+          <w:numId w:val="1"/>
+        </w:numPr>
+        <w:tabs>
+          <w:tab w:val="left" w:pos="0" w:leader="none"/>
+        </w:tabs>
+        <w:spacing w:before="0" w:after="0"/>
+        <w:ind w:left="707" w:hanging="283"/>
+        <w:rPr/>
+      </w:pPr>
+      <w:r>
+        <w:fldChar w:fldCharType="begin"/>
+      </w:r>
+      <w:r>
+        <w:rPr>
+          <w:rStyle w:val="InternetLink"/>
+        </w:rPr>
+        <w:instrText> HYPERLINK "http://hadoop.apache.org/docs/current/hadoop-project-dist/hadoop-common/FileSystemShell.html" \l "rmdir"</w:instrText>
+      </w:r>
+      <w:r>
+        <w:rPr>
+          <w:rStyle w:val="InternetLink"/>
+        </w:rPr>
+        <w:fldChar w:fldCharType="separate"/>
+      </w:r>
+      <w:r>
+        <w:rPr>
+          <w:rStyle w:val="InternetLink"/>
+        </w:rPr>
+        <w:t>rmdir</w:t>
+      </w:r>
+      <w:r>
+        <w:rPr>
+          <w:rStyle w:val="InternetLink"/>
+        </w:rPr>
+        <w:fldChar w:fldCharType="end"/>
+      </w:r>
+      <w:r>
+        <w:rPr/>
+        <w:t xml:space="preserve"> </w:t>
+      </w:r>
+    </w:p>
+    <w:p>
+      <w:pPr>
+        <w:pStyle w:val="TextBody"/>
+        <w:numPr>
+          <w:ilvl w:val="0"/>
+          <w:numId w:val="1"/>
+        </w:numPr>
+        <w:tabs>
+          <w:tab w:val="left" w:pos="0" w:leader="none"/>
+        </w:tabs>
+        <w:spacing w:before="0" w:after="0"/>
+        <w:ind w:left="707" w:hanging="283"/>
+        <w:rPr/>
+      </w:pPr>
+      <w:r>
+        <w:fldChar w:fldCharType="begin"/>
+      </w:r>
+      <w:r>
+        <w:rPr>
+          <w:rStyle w:val="InternetLink"/>
+        </w:rPr>
+        <w:instrText> HYPERLINK "http://hadoop.apache.org/docs/current/hadoop-project-dist/hadoop-common/FileSystemShell.html" \l "rmr"</w:instrText>
+      </w:r>
+      <w:r>
+        <w:rPr>
+          <w:rStyle w:val="InternetLink"/>
+        </w:rPr>
+        <w:fldChar w:fldCharType="separate"/>
+      </w:r>
+      <w:r>
+        <w:rPr>
+          <w:rStyle w:val="InternetLink"/>
+        </w:rPr>
+        <w:t>rmr</w:t>
+      </w:r>
+      <w:r>
+        <w:rPr>
+          <w:rStyle w:val="InternetLink"/>
+        </w:rPr>
+        <w:fldChar w:fldCharType="end"/>
+      </w:r>
+      <w:r>
+        <w:rPr/>
+        <w:t xml:space="preserve"> </w:t>
+      </w:r>
+    </w:p>
+    <w:p>
+      <w:pPr>
+        <w:pStyle w:val="TextBody"/>
+        <w:numPr>
+          <w:ilvl w:val="0"/>
+          <w:numId w:val="1"/>
+        </w:numPr>
+        <w:tabs>
+          <w:tab w:val="left" w:pos="0" w:leader="none"/>
+        </w:tabs>
+        <w:spacing w:before="0" w:after="0"/>
+        <w:ind w:left="707" w:hanging="283"/>
+        <w:rPr/>
+      </w:pPr>
+      <w:r>
+        <w:fldChar w:fldCharType="begin"/>
+      </w:r>
+      <w:r>
+        <w:rPr>
+          <w:rStyle w:val="InternetLink"/>
+        </w:rPr>
+        <w:instrText> HYPERLINK "http://hadoop.apache.org/docs/current/hadoop-project-dist/hadoop-common/FileSystemShell.html" \l "setfacl"</w:instrText>
+      </w:r>
+      <w:r>
+        <w:rPr>
+          <w:rStyle w:val="InternetLink"/>
+        </w:rPr>
+        <w:fldChar w:fldCharType="separate"/>
+      </w:r>
+      <w:r>
+        <w:rPr>
+          <w:rStyle w:val="InternetLink"/>
+        </w:rPr>
+        <w:t>setfacl</w:t>
+      </w:r>
+      <w:r>
+        <w:rPr>
+          <w:rStyle w:val="InternetLink"/>
+        </w:rPr>
+        <w:fldChar w:fldCharType="end"/>
+      </w:r>
+      <w:r>
+        <w:rPr/>
+        <w:t xml:space="preserve"> </w:t>
+      </w:r>
+    </w:p>
+    <w:p>
+      <w:pPr>
+        <w:pStyle w:val="TextBody"/>
+        <w:numPr>
+          <w:ilvl w:val="0"/>
+          <w:numId w:val="1"/>
+        </w:numPr>
+        <w:tabs>
+          <w:tab w:val="left" w:pos="0" w:leader="none"/>
+        </w:tabs>
+        <w:spacing w:before="0" w:after="0"/>
+        <w:ind w:left="707" w:hanging="283"/>
+        <w:rPr/>
+      </w:pPr>
+      <w:r>
+        <w:fldChar w:fldCharType="begin"/>
+      </w:r>
+      <w:r>
+        <w:rPr>
+          <w:rStyle w:val="InternetLink"/>
+        </w:rPr>
+        <w:instrText> HYPERLINK "http://hadoop.apache.org/docs/current/hadoop-project-dist/hadoop-common/FileSystemShell.html" \l "setfattr"</w:instrText>
+      </w:r>
+      <w:r>
+        <w:rPr>
+          <w:rStyle w:val="InternetLink"/>
+        </w:rPr>
+        <w:fldChar w:fldCharType="separate"/>
+      </w:r>
+      <w:r>
+        <w:rPr>
+          <w:rStyle w:val="InternetLink"/>
+        </w:rPr>
+        <w:t>setfattr</w:t>
+      </w:r>
+      <w:r>
+        <w:rPr>
+          <w:rStyle w:val="InternetLink"/>
+        </w:rPr>
+        <w:fldChar w:fldCharType="end"/>
+      </w:r>
+      <w:r>
+        <w:rPr/>
+        <w:t xml:space="preserve"> </w:t>
+      </w:r>
+    </w:p>
+    <w:p>
+      <w:pPr>
+        <w:pStyle w:val="TextBody"/>
+        <w:numPr>
+          <w:ilvl w:val="0"/>
+          <w:numId w:val="1"/>
+        </w:numPr>
+        <w:tabs>
+          <w:tab w:val="left" w:pos="0" w:leader="none"/>
+        </w:tabs>
+        <w:spacing w:before="0" w:after="0"/>
+        <w:ind w:left="707" w:hanging="283"/>
+        <w:rPr/>
+      </w:pPr>
+      <w:r>
+        <w:fldChar w:fldCharType="begin"/>
+      </w:r>
+      <w:r>
+        <w:rPr>
+          <w:rStyle w:val="InternetLink"/>
+        </w:rPr>
+        <w:instrText> HYPERLINK "http://hadoop.apache.org/docs/current/hadoop-project-dist/hadoop-common/FileSystemShell.html" \l "setrep"</w:instrText>
+      </w:r>
+      <w:r>
+        <w:rPr>
+          <w:rStyle w:val="InternetLink"/>
+        </w:rPr>
+        <w:fldChar w:fldCharType="separate"/>
+      </w:r>
+      <w:r>
+        <w:rPr>
+          <w:rStyle w:val="InternetLink"/>
+        </w:rPr>
+        <w:t>setrep</w:t>
+      </w:r>
+      <w:r>
+        <w:rPr>
+          <w:rStyle w:val="InternetLink"/>
+        </w:rPr>
+        <w:fldChar w:fldCharType="end"/>
+      </w:r>
+      <w:r>
+        <w:rPr/>
+        <w:t xml:space="preserve"> </w:t>
+      </w:r>
+    </w:p>
+    <w:p>
+      <w:pPr>
+        <w:pStyle w:val="TextBody"/>
+        <w:numPr>
+          <w:ilvl w:val="0"/>
+          <w:numId w:val="1"/>
+        </w:numPr>
+        <w:tabs>
+          <w:tab w:val="left" w:pos="0" w:leader="none"/>
+        </w:tabs>
+        <w:spacing w:before="0" w:after="0"/>
+        <w:ind w:left="707" w:hanging="283"/>
+        <w:rPr/>
+      </w:pPr>
+      <w:r>
+        <w:fldChar w:fldCharType="begin"/>
+      </w:r>
+      <w:r>
+        <w:rPr>
+          <w:rStyle w:val="InternetLink"/>
+        </w:rPr>
+        <w:instrText> HYPERLINK "http://hadoop.apache.org/docs/current/hadoop-project-dist/hadoop-common/FileSystemShell.html" \l "stat"</w:instrText>
+      </w:r>
+      <w:r>
+        <w:rPr>
+          <w:rStyle w:val="InternetLink"/>
+        </w:rPr>
+        <w:fldChar w:fldCharType="separate"/>
+      </w:r>
+      <w:r>
+        <w:rPr>
+          <w:rStyle w:val="InternetLink"/>
+        </w:rPr>
+        <w:t>stat</w:t>
+      </w:r>
+      <w:r>
+        <w:rPr>
+          <w:rStyle w:val="InternetLink"/>
+        </w:rPr>
+        <w:fldChar w:fldCharType="end"/>
+      </w:r>
+      <w:r>
+        <w:rPr/>
+        <w:t xml:space="preserve"> </w:t>
+      </w:r>
+    </w:p>
+    <w:p>
+      <w:pPr>
+        <w:pStyle w:val="TextBody"/>
+        <w:numPr>
+          <w:ilvl w:val="0"/>
+          <w:numId w:val="1"/>
+        </w:numPr>
+        <w:tabs>
+          <w:tab w:val="left" w:pos="0" w:leader="none"/>
+        </w:tabs>
+        <w:spacing w:before="0" w:after="0"/>
+        <w:ind w:left="707" w:hanging="283"/>
+        <w:rPr/>
+      </w:pPr>
+      <w:r>
+        <w:fldChar w:fldCharType="begin"/>
+      </w:r>
+      <w:r>
+        <w:rPr>
+          <w:rStyle w:val="InternetLink"/>
+        </w:rPr>
+        <w:instrText> HYPERLINK "http://hadoop.apache.org/docs/current/hadoop-project-dist/hadoop-common/FileSystemShell.html" \l "tail"</w:instrText>
+      </w:r>
+      <w:r>
+        <w:rPr>
+          <w:rStyle w:val="InternetLink"/>
+        </w:rPr>
+        <w:fldChar w:fldCharType="separate"/>
+      </w:r>
+      <w:r>
+        <w:rPr>
+          <w:rStyle w:val="InternetLink"/>
+        </w:rPr>
+        <w:t>tail</w:t>
+      </w:r>
+      <w:r>
+        <w:rPr>
+          <w:rStyle w:val="InternetLink"/>
+        </w:rPr>
+        <w:fldChar w:fldCharType="end"/>
+      </w:r>
+      <w:r>
+        <w:rPr/>
+        <w:t xml:space="preserve"> </w:t>
+      </w:r>
+    </w:p>
+    <w:p>
+      <w:pPr>
+        <w:pStyle w:val="TextBody"/>
+        <w:numPr>
+          <w:ilvl w:val="0"/>
+          <w:numId w:val="1"/>
+        </w:numPr>
+        <w:tabs>
+          <w:tab w:val="left" w:pos="0" w:leader="none"/>
+        </w:tabs>
+        <w:spacing w:before="0" w:after="0"/>
+        <w:ind w:left="707" w:hanging="283"/>
+        <w:rPr/>
+      </w:pPr>
+      <w:r>
+        <w:fldChar w:fldCharType="begin"/>
+      </w:r>
+      <w:r>
+        <w:rPr>
+          <w:rStyle w:val="InternetLink"/>
+        </w:rPr>
+        <w:instrText> HYPERLINK "http://hadoop.apache.org/docs/current/hadoop-project-dist/hadoop-common/FileSystemShell.html" \l "test"</w:instrText>
+      </w:r>
+      <w:r>
+        <w:rPr>
+          <w:rStyle w:val="InternetLink"/>
+        </w:rPr>
+        <w:fldChar w:fldCharType="separate"/>
+      </w:r>
+      <w:r>
+        <w:rPr>
+          <w:rStyle w:val="InternetLink"/>
+        </w:rPr>
+        <w:t>test</w:t>
+      </w:r>
+      <w:r>
+        <w:rPr>
+          <w:rStyle w:val="InternetLink"/>
+        </w:rPr>
+        <w:fldChar w:fldCharType="end"/>
+      </w:r>
+      <w:r>
+        <w:rPr/>
+        <w:t xml:space="preserve"> </w:t>
+      </w:r>
+    </w:p>
+    <w:p>
+      <w:pPr>
+        <w:pStyle w:val="TextBody"/>
+        <w:numPr>
+          <w:ilvl w:val="0"/>
+          <w:numId w:val="1"/>
+        </w:numPr>
+        <w:tabs>
+          <w:tab w:val="left" w:pos="0" w:leader="none"/>
+        </w:tabs>
+        <w:spacing w:before="0" w:after="0"/>
+        <w:ind w:left="707" w:hanging="283"/>
+        <w:rPr/>
+      </w:pPr>
+      <w:r>
+        <w:fldChar w:fldCharType="begin"/>
+      </w:r>
+      <w:r>
+        <w:rPr>
+          <w:rStyle w:val="InternetLink"/>
+        </w:rPr>
+        <w:instrText> HYPERLINK "http://hadoop.apache.org/docs/current/hadoop-project-dist/hadoop-common/FileSystemShell.html" \l "text"</w:instrText>
+      </w:r>
+      <w:r>
+        <w:rPr>
+          <w:rStyle w:val="InternetLink"/>
+        </w:rPr>
+        <w:fldChar w:fldCharType="separate"/>
+      </w:r>
+      <w:r>
+        <w:rPr>
+          <w:rStyle w:val="InternetLink"/>
+        </w:rPr>
+        <w:t>text</w:t>
+      </w:r>
+      <w:r>
+        <w:rPr>
+          <w:rStyle w:val="InternetLink"/>
+        </w:rPr>
+        <w:fldChar w:fldCharType="end"/>
+      </w:r>
+      <w:r>
+        <w:rPr/>
+        <w:t xml:space="preserve"> </w:t>
+      </w:r>
+    </w:p>
+    <w:p>
+      <w:pPr>
+        <w:pStyle w:val="TextBody"/>
+        <w:numPr>
+          <w:ilvl w:val="0"/>
+          <w:numId w:val="1"/>
+        </w:numPr>
+        <w:tabs>
+          <w:tab w:val="left" w:pos="0" w:leader="none"/>
+        </w:tabs>
+        <w:spacing w:before="0" w:after="0"/>
+        <w:ind w:left="707" w:hanging="283"/>
+        <w:rPr/>
+      </w:pPr>
+      <w:r>
+        <w:fldChar w:fldCharType="begin"/>
+      </w:r>
+      <w:r>
+        <w:rPr>
+          <w:rStyle w:val="InternetLink"/>
+        </w:rPr>
+        <w:instrText> HYPERLINK "http://hadoop.apache.org/docs/current/hadoop-project-dist/hadoop-common/FileSystemShell.html" \l "touchz"</w:instrText>
+      </w:r>
+      <w:r>
+        <w:rPr>
+          <w:rStyle w:val="InternetLink"/>
+        </w:rPr>
+        <w:fldChar w:fldCharType="separate"/>
+      </w:r>
+      <w:r>
+        <w:rPr>
+          <w:rStyle w:val="InternetLink"/>
+        </w:rPr>
+        <w:t>touchz</w:t>
+      </w:r>
+      <w:r>
+        <w:rPr>
+          <w:rStyle w:val="InternetLink"/>
+        </w:rPr>
+        <w:fldChar w:fldCharType="end"/>
+      </w:r>
+      <w:r>
+        <w:rPr/>
+        <w:t xml:space="preserve"> </w:t>
+      </w:r>
+    </w:p>
+    <w:p>
+      <w:pPr>
+        <w:pStyle w:val="TextBody"/>
+        <w:numPr>
+          <w:ilvl w:val="0"/>
+          <w:numId w:val="1"/>
+        </w:numPr>
+        <w:tabs>
+          <w:tab w:val="left" w:pos="0" w:leader="none"/>
+        </w:tabs>
+        <w:spacing w:before="0" w:after="0"/>
+        <w:ind w:left="707" w:hanging="283"/>
+        <w:rPr/>
+      </w:pPr>
+      <w:r>
+        <w:fldChar w:fldCharType="begin"/>
+      </w:r>
+      <w:r>
+        <w:rPr>
+          <w:rStyle w:val="InternetLink"/>
+        </w:rPr>
+        <w:instrText> HYPERLINK "http://hadoop.apache.org/docs/current/hadoop-project-dist/hadoop-common/FileSystemShell.html" \l "truncate"</w:instrText>
+      </w:r>
+      <w:r>
+        <w:rPr>
+          <w:rStyle w:val="InternetLink"/>
+        </w:rPr>
+        <w:fldChar w:fldCharType="separate"/>
+      </w:r>
+      <w:r>
+        <w:rPr>
+          <w:rStyle w:val="InternetLink"/>
+        </w:rPr>
+        <w:t>truncate</w:t>
+      </w:r>
+      <w:r>
+        <w:rPr>
+          <w:rStyle w:val="InternetLink"/>
+        </w:rPr>
+        <w:fldChar w:fldCharType="end"/>
+      </w:r>
+      <w:r>
+        <w:rPr/>
+        <w:t xml:space="preserve"> </w:t>
+      </w:r>
+    </w:p>
+    <w:p>
+      <w:pPr>
+        <w:pStyle w:val="TextBody"/>
+        <w:numPr>
+          <w:ilvl w:val="0"/>
+          <w:numId w:val="1"/>
+        </w:numPr>
+        <w:tabs>
+          <w:tab w:val="left" w:pos="0" w:leader="none"/>
+        </w:tabs>
+        <w:spacing w:before="0" w:after="0"/>
+        <w:ind w:left="707" w:hanging="283"/>
+        <w:rPr/>
+      </w:pPr>
+      <w:r>
+        <w:fldChar w:fldCharType="begin"/>
+      </w:r>
+      <w:r>
+        <w:rPr>
+          <w:rStyle w:val="InternetLink"/>
+        </w:rPr>
+        <w:instrText> HYPERLINK "http://hadoop.apache.org/docs/current/hadoop-project-dist/hadoop-common/FileSystemShell.html" \l "usage"</w:instrText>
+      </w:r>
+      <w:r>
+        <w:rPr>
+          <w:rStyle w:val="InternetLink"/>
+        </w:rPr>
+        <w:fldChar w:fldCharType="separate"/>
+      </w:r>
+      <w:r>
+        <w:rPr>
+          <w:rStyle w:val="InternetLink"/>
+        </w:rPr>
+        <w:t>usage</w:t>
+      </w:r>
+      <w:r>
+        <w:rPr>
+          <w:rStyle w:val="InternetLink"/>
+        </w:rPr>
+        <w:fldChar w:fldCharType="end"/>
+      </w:r>
+      <w:r>
+        <w:rPr/>
+        <w:t xml:space="preserve"> </w:t>
+      </w:r>
+    </w:p>
+    <w:p>
+      <w:pPr>
+        <w:pStyle w:val="TextBody"/>
+        <w:numPr>
+          <w:ilvl w:val="0"/>
+          <w:numId w:val="1"/>
+        </w:numPr>
+        <w:tabs>
+          <w:tab w:val="left" w:pos="0" w:leader="none"/>
+        </w:tabs>
+        <w:spacing w:before="0" w:after="0"/>
+        <w:ind w:left="707" w:hanging="283"/>
+        <w:rPr/>
+      </w:pPr>
+      <w:r>
+        <w:fldChar w:fldCharType="begin"/>
+      </w:r>
+      <w:r>
+        <w:rPr>
+          <w:rStyle w:val="InternetLink"/>
+        </w:rPr>
+        <w:instrText> HYPERLINK "http://hadoop.apache.org/docs/current/hadoop-project-dist/hadoop-common/FileSystemShell.html" \l "Deleting_objects"</w:instrText>
+      </w:r>
+      <w:r>
+        <w:rPr>
+          <w:rStyle w:val="InternetLink"/>
+        </w:rPr>
+        <w:fldChar w:fldCharType="separate"/>
+      </w:r>
+      <w:r>
+        <w:rPr>
+          <w:rStyle w:val="InternetLink"/>
+        </w:rPr>
+        <w:t>Deleting objects</w:t>
+      </w:r>
+      <w:r>
+        <w:rPr>
+          <w:rStyle w:val="InternetLink"/>
+        </w:rPr>
+        <w:fldChar w:fldCharType="end"/>
+      </w:r>
+      <w:r>
+        <w:rPr/>
+        <w:t xml:space="preserve"> </w:t>
+      </w:r>
+    </w:p>
+    <w:p>
+      <w:pPr>
+        <w:pStyle w:val="TextBody"/>
+        <w:numPr>
+          <w:ilvl w:val="0"/>
+          <w:numId w:val="1"/>
+        </w:numPr>
+        <w:tabs>
+          <w:tab w:val="left" w:pos="0" w:leader="none"/>
+        </w:tabs>
+        <w:spacing w:before="0" w:after="0"/>
+        <w:ind w:left="707" w:hanging="283"/>
+        <w:rPr/>
+      </w:pPr>
+      <w:r>
+        <w:fldChar w:fldCharType="begin"/>
+      </w:r>
+      <w:r>
+        <w:rPr>
+          <w:rStyle w:val="InternetLink"/>
+        </w:rPr>
+        <w:instrText> HYPERLINK "http://hadoop.apache.org/docs/current/hadoop-project-dist/hadoop-common/FileSystemShell.html" \l "Overwriting_Objects"</w:instrText>
+      </w:r>
+      <w:r>
+        <w:rPr>
+          <w:rStyle w:val="InternetLink"/>
+        </w:rPr>
+        <w:fldChar w:fldCharType="separate"/>
+      </w:r>
+      <w:r>
+        <w:rPr>
+          <w:rStyle w:val="InternetLink"/>
+        </w:rPr>
+        <w:t>Overwriting Objects</w:t>
+      </w:r>
+      <w:r>
+        <w:rPr>
+          <w:rStyle w:val="InternetLink"/>
+        </w:rPr>
+        <w:fldChar w:fldCharType="end"/>
+      </w:r>
+      <w:r>
+        <w:rPr/>
+        <w:t xml:space="preserve"> </w:t>
+      </w:r>
+    </w:p>
+    <w:p>
+      <w:pPr>
+        <w:pStyle w:val="TextBody"/>
+        <w:numPr>
+          <w:ilvl w:val="0"/>
+          <w:numId w:val="1"/>
+        </w:numPr>
+        <w:tabs>
+          <w:tab w:val="left" w:pos="0" w:leader="none"/>
+        </w:tabs>
+        <w:spacing w:before="0" w:after="0"/>
+        <w:ind w:left="707" w:hanging="283"/>
+        <w:rPr/>
+      </w:pPr>
+      <w:r>
+        <w:fldChar w:fldCharType="begin"/>
+      </w:r>
+      <w:r>
+        <w:rPr>
+          <w:rStyle w:val="InternetLink"/>
+        </w:rPr>
+        <w:instrText> HYPERLINK "http://hadoop.apache.org/docs/current/hadoop-project-dist/hadoop-common/FileSystemShell.html" \l "Timestamps"</w:instrText>
+      </w:r>
+      <w:r>
+        <w:rPr>
+          <w:rStyle w:val="InternetLink"/>
+        </w:rPr>
+        <w:fldChar w:fldCharType="separate"/>
+      </w:r>
+      <w:r>
+        <w:rPr>
+          <w:rStyle w:val="InternetLink"/>
+        </w:rPr>
+        <w:t>Timestamps</w:t>
+      </w:r>
+      <w:r>
+        <w:rPr>
+          <w:rStyle w:val="InternetLink"/>
+        </w:rPr>
+        <w:fldChar w:fldCharType="end"/>
+      </w:r>
+      <w:r>
+        <w:rPr/>
+        <w:t xml:space="preserve"> </w:t>
+      </w:r>
+    </w:p>
+    <w:p>
+      <w:pPr>
+        <w:pStyle w:val="TextBody"/>
+        <w:numPr>
+          <w:ilvl w:val="0"/>
+          <w:numId w:val="1"/>
+        </w:numPr>
+        <w:tabs>
+          <w:tab w:val="left" w:pos="0" w:leader="none"/>
+        </w:tabs>
+        <w:spacing w:before="0" w:after="0"/>
+        <w:ind w:left="707" w:hanging="283"/>
+        <w:rPr/>
+      </w:pPr>
+      <w:r>
+        <w:fldChar w:fldCharType="begin"/>
+      </w:r>
+      <w:r>
+        <w:rPr>
+          <w:rStyle w:val="InternetLink"/>
+        </w:rPr>
+        <w:instrText> HYPERLINK "http://hadoop.apache.org/docs/current/hadoop-project-dist/hadoop-common/FileSystemShell.html" \l "Security_model_and_operations"</w:instrText>
+      </w:r>
+      <w:r>
+        <w:rPr>
+          <w:rStyle w:val="InternetLink"/>
+        </w:rPr>
+        <w:fldChar w:fldCharType="separate"/>
+      </w:r>
+      <w:r>
+        <w:rPr>
+          <w:rStyle w:val="InternetLink"/>
+        </w:rPr>
+        <w:t>Security model and operations</w:t>
+      </w:r>
+      <w:r>
+        <w:rPr>
+          <w:rStyle w:val="InternetLink"/>
+        </w:rPr>
+        <w:fldChar w:fldCharType="end"/>
+      </w:r>
+      <w:r>
+        <w:rPr/>
+        <w:t xml:space="preserve"> </w:t>
+      </w:r>
+    </w:p>
+    <w:p>
+      <w:pPr>
+        <w:pStyle w:val="TextBody"/>
+        <w:numPr>
+          <w:ilvl w:val="0"/>
+          <w:numId w:val="1"/>
+        </w:numPr>
+        <w:tabs>
+          <w:tab w:val="left" w:pos="0" w:leader="none"/>
+        </w:tabs>
+        <w:ind w:left="707" w:hanging="283"/>
+        <w:rPr/>
+      </w:pPr>
+      <w:r>
+        <w:fldChar w:fldCharType="begin"/>
+      </w:r>
+      <w:r>
+        <w:rPr>
+          <w:rStyle w:val="InternetLink"/>
+        </w:rPr>
+        <w:instrText> HYPERLINK "http://hadoop.apache.org/docs/current/hadoop-project-dist/hadoop-common/FileSystemShell.html" \l "Commands_of_limited_value"</w:instrText>
+      </w:r>
+      <w:r>
+        <w:rPr>
+          <w:rStyle w:val="InternetLink"/>
+        </w:rPr>
+        <w:fldChar w:fldCharType="separate"/>
+      </w:r>
+      <w:r>
+        <w:rPr>
+          <w:rStyle w:val="InternetLink"/>
+        </w:rPr>
+        <w:t>Commands of limited value</w:t>
+      </w:r>
+      <w:r>
+        <w:rPr>
+          <w:rStyle w:val="InternetLink"/>
+        </w:rPr>
+        <w:fldChar w:fldCharType="end"/>
+      </w:r>
+    </w:p>
+    <w:p>
+      <w:pPr>
+        <w:pStyle w:val="Normal"/>
+        <w:rPr/>
+      </w:pPr>
+      <w:r>
+        <w:rPr/>
       </w:r>
     </w:p>
     <w:p>
@@ -1160,55 +3405,6 @@
     <w:p>
       <w:pPr>
         <w:pStyle w:val="Normal"/>
-        <w:rPr/>
-      </w:pPr>
-      <w:r>
-        <w:rPr/>
-        <w:t>CombineFileInputFormat</w:t>
-      </w:r>
-    </w:p>
-    <w:p>
-      <w:pPr>
-        <w:pStyle w:val="Normal"/>
-        <w:rPr/>
-      </w:pPr>
-      <w:r>
-        <w:rPr/>
-        <w:t>FixedLengthInputFormat</w:t>
-      </w:r>
-    </w:p>
-    <w:p>
-      <w:pPr>
-        <w:pStyle w:val="Normal"/>
-        <w:rPr/>
-      </w:pPr>
-      <w:r>
-        <w:rPr/>
-        <w:t>KeyValueTextInputFormat</w:t>
-      </w:r>
-    </w:p>
-    <w:p>
-      <w:pPr>
-        <w:pStyle w:val="Normal"/>
-        <w:rPr/>
-      </w:pPr>
-      <w:r>
-        <w:rPr/>
-        <w:t>NLineInputFormat</w:t>
-      </w:r>
-    </w:p>
-    <w:p>
-      <w:pPr>
-        <w:pStyle w:val="Normal"/>
-        <w:rPr/>
-      </w:pPr>
-      <w:r>
-        <w:rPr/>
-      </w:r>
-    </w:p>
-    <w:p>
-      <w:pPr>
-        <w:pStyle w:val="Normal"/>
         <w:rPr>
           <w:b/>
           <w:b/>
@@ -1278,7 +3474,7 @@
       <w:r>
         <w:rPr/>
         <w:drawing>
-          <wp:anchor behindDoc="0" distT="0" distB="0" distL="0" distR="0" simplePos="0" locked="0" layoutInCell="1" allowOverlap="1" relativeHeight="13">
+          <wp:anchor behindDoc="0" distT="0" distB="0" distL="0" distR="0" simplePos="0" locked="0" layoutInCell="1" allowOverlap="1" relativeHeight="9">
             <wp:simplePos x="0" y="0"/>
             <wp:positionH relativeFrom="column">
               <wp:posOffset>0</wp:posOffset>
@@ -1332,7 +3528,7 @@
       <w:r>
         <w:rPr/>
         <w:drawing>
-          <wp:anchor behindDoc="0" distT="0" distB="0" distL="0" distR="0" simplePos="0" locked="0" layoutInCell="1" allowOverlap="1" relativeHeight="14">
+          <wp:anchor behindDoc="0" distT="0" distB="0" distL="0" distR="0" simplePos="0" locked="0" layoutInCell="1" allowOverlap="1" relativeHeight="10">
             <wp:simplePos x="0" y="0"/>
             <wp:positionH relativeFrom="column">
               <wp:align>center</wp:align>
@@ -1382,25 +3578,825 @@
       <w:pPr>
         <w:pStyle w:val="Normal"/>
         <w:spacing w:before="0" w:after="160"/>
-        <w:rPr>
-          <w:b/>
-          <w:b/>
-          <w:bCs/>
-        </w:rPr>
-      </w:pPr>
-      <w:r>
-        <w:rPr>
-          <w:b/>
-          <w:bCs/>
-        </w:rPr>
-        <w:t xml:space="preserve">2&gt; </w:t>
-      </w:r>
-      <w:r>
-        <w:rPr>
-          <w:b/>
-          <w:bCs/>
-        </w:rPr>
-        <w:t>SequenceFileInputFormat</w:t>
+        <w:rPr/>
+      </w:pPr>
+      <w:r>
+        <w:rPr>
+          <w:b/>
+          <w:bCs/>
+        </w:rPr>
+        <w:t>2&gt; SequenceFileInputFormat</w:t>
+      </w:r>
+    </w:p>
+    <w:p>
+      <w:pPr>
+        <w:pStyle w:val="Normal"/>
+        <w:spacing w:before="0" w:after="160"/>
+        <w:rPr>
+          <w:b/>
+          <w:b/>
+          <w:bCs/>
+        </w:rPr>
+      </w:pPr>
+      <w:r>
+        <w:rPr>
+          <w:b/>
+          <w:bCs/>
+        </w:rPr>
+      </w:r>
+    </w:p>
+    <w:p>
+      <w:pPr>
+        <w:pStyle w:val="Normal"/>
+        <w:spacing w:before="0" w:after="160"/>
+        <w:rPr>
+          <w:b/>
+          <w:b/>
+          <w:bCs/>
+        </w:rPr>
+      </w:pPr>
+      <w:r>
+        <w:rPr>
+          <w:b/>
+          <w:bCs/>
+        </w:rPr>
+      </w:r>
+    </w:p>
+    <w:p>
+      <w:pPr>
+        <w:pStyle w:val="Normal"/>
+        <w:spacing w:before="0" w:after="160"/>
+        <w:rPr>
+          <w:b/>
+          <w:b/>
+          <w:bCs/>
+        </w:rPr>
+      </w:pPr>
+      <w:r>
+        <w:rPr>
+          <w:b/>
+          <w:bCs/>
+        </w:rPr>
+      </w:r>
+    </w:p>
+    <w:p>
+      <w:pPr>
+        <w:pStyle w:val="Normal"/>
+        <w:spacing w:before="0" w:after="160"/>
+        <w:rPr>
+          <w:b/>
+          <w:b/>
+          <w:bCs/>
+        </w:rPr>
+      </w:pPr>
+      <w:r>
+        <w:rPr>
+          <w:b/>
+          <w:bCs/>
+        </w:rPr>
+      </w:r>
+    </w:p>
+    <w:p>
+      <w:pPr>
+        <w:pStyle w:val="Normal"/>
+        <w:spacing w:before="0" w:after="160"/>
+        <w:rPr/>
+      </w:pPr>
+      <w:r>
+        <w:rPr>
+          <w:b/>
+          <w:bCs/>
+        </w:rPr>
+        <w:t>3&gt;KeyValueTextInputFormat</w:t>
+      </w:r>
+    </w:p>
+    <w:p>
+      <w:pPr>
+        <w:pStyle w:val="Normal"/>
+        <w:spacing w:before="0" w:after="160"/>
+        <w:rPr>
+          <w:b w:val="false"/>
+          <w:b w:val="false"/>
+          <w:bCs w:val="false"/>
+        </w:rPr>
+      </w:pPr>
+      <w:r>
+        <w:rPr>
+          <w:b w:val="false"/>
+          <w:bCs w:val="false"/>
+        </w:rPr>
+        <w:t>Operation- Counting the number of keys</w:t>
+      </w:r>
+    </w:p>
+    <w:p>
+      <w:pPr>
+        <w:pStyle w:val="Normal"/>
+        <w:spacing w:before="0" w:after="160"/>
+        <w:rPr>
+          <w:b w:val="false"/>
+          <w:b w:val="false"/>
+          <w:bCs w:val="false"/>
+        </w:rPr>
+      </w:pPr>
+      <w:r>
+        <w:rPr>
+          <w:b w:val="false"/>
+          <w:bCs w:val="false"/>
+        </w:rPr>
+        <w:t>code in package KeyValueInputFormat</w:t>
+      </w:r>
+    </w:p>
+    <w:p>
+      <w:pPr>
+        <w:pStyle w:val="Normal"/>
+        <w:spacing w:before="0" w:after="160"/>
+        <w:rPr/>
+      </w:pPr>
+      <w:r>
+        <w:rPr>
+          <w:b/>
+          <w:bCs/>
+        </w:rPr>
+        <w:t>Output</w:t>
+      </w:r>
+    </w:p>
+    <w:p>
+      <w:pPr>
+        <w:pStyle w:val="Normal"/>
+        <w:spacing w:before="0" w:after="160"/>
+        <w:rPr>
+          <w:b/>
+          <w:b/>
+          <w:bCs/>
+        </w:rPr>
+      </w:pPr>
+      <w:r>
+        <w:rPr>
+          <w:b/>
+          <w:bCs/>
+        </w:rPr>
+        <w:drawing>
+          <wp:anchor behindDoc="0" distT="0" distB="0" distL="0" distR="0" simplePos="0" locked="0" layoutInCell="1" allowOverlap="1" relativeHeight="11">
+            <wp:simplePos x="0" y="0"/>
+            <wp:positionH relativeFrom="column">
+              <wp:align>center</wp:align>
+            </wp:positionH>
+            <wp:positionV relativeFrom="paragraph">
+              <wp:posOffset>635</wp:posOffset>
+            </wp:positionV>
+            <wp:extent cx="5943600" cy="944245"/>
+            <wp:effectExtent l="0" t="0" r="0" b="0"/>
+            <wp:wrapSquare wrapText="largest"/>
+            <wp:docPr id="14" name="Image10" descr=""/>
+            <wp:cNvGraphicFramePr>
+              <a:graphicFrameLocks xmlns:a="http://schemas.openxmlformats.org/drawingml/2006/main" noChangeAspect="1"/>
+            </wp:cNvGraphicFramePr>
+            <a:graphic xmlns:a="http://schemas.openxmlformats.org/drawingml/2006/main">
+              <a:graphicData uri="http://schemas.openxmlformats.org/drawingml/2006/picture">
+                <pic:pic xmlns:pic="http://schemas.openxmlformats.org/drawingml/2006/picture">
+                  <pic:nvPicPr>
+                    <pic:cNvPr id="14" name="Image10" descr=""/>
+                    <pic:cNvPicPr>
+                      <a:picLocks noChangeAspect="1" noChangeArrowheads="1"/>
+                    </pic:cNvPicPr>
+                  </pic:nvPicPr>
+                  <pic:blipFill>
+                    <a:blip r:embed="rId15"/>
+                    <a:stretch>
+                      <a:fillRect/>
+                    </a:stretch>
+                  </pic:blipFill>
+                  <pic:spPr bwMode="auto">
+                    <a:xfrm>
+                      <a:off x="0" y="0"/>
+                      <a:ext cx="5943600" cy="944245"/>
+                    </a:xfrm>
+                    <a:prstGeom prst="rect">
+                      <a:avLst/>
+                    </a:prstGeom>
+                  </pic:spPr>
+                </pic:pic>
+              </a:graphicData>
+            </a:graphic>
+          </wp:anchor>
+        </w:drawing>
+      </w:r>
+    </w:p>
+    <w:p>
+      <w:pPr>
+        <w:pStyle w:val="Normal"/>
+        <w:spacing w:before="0" w:after="160"/>
+        <w:rPr>
+          <w:b/>
+          <w:b/>
+          <w:bCs/>
+        </w:rPr>
+      </w:pPr>
+      <w:r>
+        <w:rPr>
+          <w:b/>
+          <w:bCs/>
+        </w:rPr>
+        <w:drawing>
+          <wp:anchor behindDoc="0" distT="0" distB="0" distL="0" distR="0" simplePos="0" locked="0" layoutInCell="1" allowOverlap="1" relativeHeight="12">
+            <wp:simplePos x="0" y="0"/>
+            <wp:positionH relativeFrom="column">
+              <wp:align>center</wp:align>
+            </wp:positionH>
+            <wp:positionV relativeFrom="paragraph">
+              <wp:posOffset>635</wp:posOffset>
+            </wp:positionV>
+            <wp:extent cx="5943600" cy="859790"/>
+            <wp:effectExtent l="0" t="0" r="0" b="0"/>
+            <wp:wrapSquare wrapText="largest"/>
+            <wp:docPr id="15" name="Image11" descr=""/>
+            <wp:cNvGraphicFramePr>
+              <a:graphicFrameLocks xmlns:a="http://schemas.openxmlformats.org/drawingml/2006/main" noChangeAspect="1"/>
+            </wp:cNvGraphicFramePr>
+            <a:graphic xmlns:a="http://schemas.openxmlformats.org/drawingml/2006/main">
+              <a:graphicData uri="http://schemas.openxmlformats.org/drawingml/2006/picture">
+                <pic:pic xmlns:pic="http://schemas.openxmlformats.org/drawingml/2006/picture">
+                  <pic:nvPicPr>
+                    <pic:cNvPr id="15" name="Image11" descr=""/>
+                    <pic:cNvPicPr>
+                      <a:picLocks noChangeAspect="1" noChangeArrowheads="1"/>
+                    </pic:cNvPicPr>
+                  </pic:nvPicPr>
+                  <pic:blipFill>
+                    <a:blip r:embed="rId16"/>
+                    <a:stretch>
+                      <a:fillRect/>
+                    </a:stretch>
+                  </pic:blipFill>
+                  <pic:spPr bwMode="auto">
+                    <a:xfrm>
+                      <a:off x="0" y="0"/>
+                      <a:ext cx="5943600" cy="859790"/>
+                    </a:xfrm>
+                    <a:prstGeom prst="rect">
+                      <a:avLst/>
+                    </a:prstGeom>
+                  </pic:spPr>
+                </pic:pic>
+              </a:graphicData>
+            </a:graphic>
+          </wp:anchor>
+        </w:drawing>
+      </w:r>
+    </w:p>
+    <w:p>
+      <w:pPr>
+        <w:pStyle w:val="Normal"/>
+        <w:spacing w:before="0" w:after="160"/>
+        <w:rPr/>
+      </w:pPr>
+      <w:r>
+        <w:rPr>
+          <w:b/>
+          <w:bCs/>
+        </w:rPr>
+        <w:t>4&gt; FixedLengthInputFormat</w:t>
+      </w:r>
+    </w:p>
+    <w:p>
+      <w:pPr>
+        <w:pStyle w:val="Normal"/>
+        <w:spacing w:before="0" w:after="160"/>
+        <w:rPr>
+          <w:b/>
+          <w:b/>
+          <w:bCs/>
+        </w:rPr>
+      </w:pPr>
+      <w:r>
+        <w:rPr>
+          <w:b/>
+          <w:bCs/>
+        </w:rPr>
+      </w:r>
+    </w:p>
+    <w:p>
+      <w:pPr>
+        <w:pStyle w:val="Normal"/>
+        <w:spacing w:before="0" w:after="160"/>
+        <w:rPr>
+          <w:b/>
+          <w:b/>
+          <w:bCs/>
+        </w:rPr>
+      </w:pPr>
+      <w:r>
+        <w:rPr>
+          <w:b/>
+          <w:bCs/>
+        </w:rPr>
+      </w:r>
+    </w:p>
+    <w:p>
+      <w:pPr>
+        <w:pStyle w:val="Normal"/>
+        <w:spacing w:before="0" w:after="160"/>
+        <w:rPr>
+          <w:b/>
+          <w:b/>
+          <w:bCs/>
+        </w:rPr>
+      </w:pPr>
+      <w:r>
+        <w:rPr>
+          <w:b/>
+          <w:bCs/>
+        </w:rPr>
+      </w:r>
+    </w:p>
+    <w:p>
+      <w:pPr>
+        <w:pStyle w:val="Normal"/>
+        <w:spacing w:before="0" w:after="160"/>
+        <w:rPr>
+          <w:b/>
+          <w:b/>
+          <w:bCs/>
+        </w:rPr>
+      </w:pPr>
+      <w:r>
+        <w:rPr>
+          <w:b/>
+          <w:bCs/>
+        </w:rPr>
+      </w:r>
+    </w:p>
+    <w:p>
+      <w:pPr>
+        <w:pStyle w:val="Normal"/>
+        <w:spacing w:before="0" w:after="160"/>
+        <w:rPr>
+          <w:b/>
+          <w:b/>
+          <w:bCs/>
+        </w:rPr>
+      </w:pPr>
+      <w:r>
+        <w:rPr>
+          <w:b/>
+          <w:bCs/>
+        </w:rPr>
+      </w:r>
+    </w:p>
+    <w:p>
+      <w:pPr>
+        <w:pStyle w:val="Normal"/>
+        <w:spacing w:before="0" w:after="160"/>
+        <w:rPr>
+          <w:b/>
+          <w:b/>
+          <w:bCs/>
+        </w:rPr>
+      </w:pPr>
+      <w:r>
+        <w:rPr>
+          <w:b/>
+          <w:bCs/>
+        </w:rPr>
+      </w:r>
+    </w:p>
+    <w:p>
+      <w:pPr>
+        <w:pStyle w:val="Normal"/>
+        <w:spacing w:before="0" w:after="160"/>
+        <w:rPr>
+          <w:b/>
+          <w:b/>
+          <w:bCs/>
+        </w:rPr>
+      </w:pPr>
+      <w:r>
+        <w:rPr>
+          <w:b/>
+          <w:bCs/>
+        </w:rPr>
+      </w:r>
+    </w:p>
+    <w:p>
+      <w:pPr>
+        <w:pStyle w:val="Normal"/>
+        <w:spacing w:before="0" w:after="160"/>
+        <w:rPr>
+          <w:b/>
+          <w:b/>
+          <w:bCs/>
+        </w:rPr>
+      </w:pPr>
+      <w:r>
+        <w:rPr>
+          <w:b/>
+          <w:bCs/>
+        </w:rPr>
+      </w:r>
+    </w:p>
+    <w:p>
+      <w:pPr>
+        <w:pStyle w:val="Normal"/>
+        <w:spacing w:before="0" w:after="160"/>
+        <w:rPr>
+          <w:b/>
+          <w:b/>
+          <w:bCs/>
+        </w:rPr>
+      </w:pPr>
+      <w:r>
+        <w:rPr>
+          <w:b/>
+          <w:bCs/>
+        </w:rPr>
+      </w:r>
+    </w:p>
+    <w:p>
+      <w:pPr>
+        <w:pStyle w:val="Normal"/>
+        <w:spacing w:before="0" w:after="160"/>
+        <w:rPr>
+          <w:b/>
+          <w:b/>
+          <w:bCs/>
+        </w:rPr>
+      </w:pPr>
+      <w:r>
+        <w:rPr>
+          <w:b/>
+          <w:bCs/>
+        </w:rPr>
+      </w:r>
+    </w:p>
+    <w:p>
+      <w:pPr>
+        <w:pStyle w:val="Normal"/>
+        <w:spacing w:before="0" w:after="160"/>
+        <w:rPr>
+          <w:b/>
+          <w:b/>
+          <w:bCs/>
+        </w:rPr>
+      </w:pPr>
+      <w:r>
+        <w:rPr>
+          <w:b/>
+          <w:bCs/>
+        </w:rPr>
+      </w:r>
+    </w:p>
+    <w:p>
+      <w:pPr>
+        <w:pStyle w:val="Normal"/>
+        <w:spacing w:before="0" w:after="160"/>
+        <w:rPr>
+          <w:b/>
+          <w:b/>
+          <w:bCs/>
+        </w:rPr>
+      </w:pPr>
+      <w:r>
+        <w:rPr>
+          <w:b/>
+          <w:bCs/>
+        </w:rPr>
+      </w:r>
+    </w:p>
+    <w:p>
+      <w:pPr>
+        <w:pStyle w:val="Normal"/>
+        <w:spacing w:before="0" w:after="160"/>
+        <w:rPr>
+          <w:b/>
+          <w:b/>
+          <w:bCs/>
+        </w:rPr>
+      </w:pPr>
+      <w:r>
+        <w:rPr>
+          <w:b/>
+          <w:bCs/>
+        </w:rPr>
+      </w:r>
+    </w:p>
+    <w:p>
+      <w:pPr>
+        <w:pStyle w:val="Normal"/>
+        <w:spacing w:before="0" w:after="160"/>
+        <w:rPr>
+          <w:b/>
+          <w:b/>
+          <w:bCs/>
+        </w:rPr>
+      </w:pPr>
+      <w:r>
+        <w:rPr>
+          <w:b/>
+          <w:bCs/>
+        </w:rPr>
+      </w:r>
+    </w:p>
+    <w:p>
+      <w:pPr>
+        <w:pStyle w:val="Normal"/>
+        <w:spacing w:before="0" w:after="160"/>
+        <w:rPr>
+          <w:b/>
+          <w:b/>
+          <w:bCs/>
+        </w:rPr>
+      </w:pPr>
+      <w:r>
+        <w:rPr>
+          <w:b/>
+          <w:bCs/>
+        </w:rPr>
+      </w:r>
+    </w:p>
+    <w:p>
+      <w:pPr>
+        <w:pStyle w:val="Normal"/>
+        <w:spacing w:before="0" w:after="160"/>
+        <w:rPr/>
+      </w:pPr>
+      <w:r>
+        <w:rPr>
+          <w:b/>
+          <w:bCs/>
+        </w:rPr>
+        <w:t>5&gt; NlineInputFormat</w:t>
+      </w:r>
+    </w:p>
+    <w:p>
+      <w:pPr>
+        <w:pStyle w:val="Normal"/>
+        <w:spacing w:before="0" w:after="160"/>
+        <w:rPr/>
+      </w:pPr>
+      <w:r>
+        <w:rPr>
+          <w:b/>
+          <w:bCs/>
+        </w:rPr>
+        <w:t>The code is in package NlineInputFormat</w:t>
+      </w:r>
+    </w:p>
+    <w:p>
+      <w:pPr>
+        <w:pStyle w:val="Normal"/>
+        <w:spacing w:before="0" w:after="160"/>
+        <w:rPr>
+          <w:b/>
+          <w:b/>
+          <w:bCs/>
+        </w:rPr>
+      </w:pPr>
+      <w:r>
+        <w:rPr>
+          <w:b/>
+          <w:bCs/>
+        </w:rPr>
+      </w:r>
+    </w:p>
+    <w:p>
+      <w:pPr>
+        <w:pStyle w:val="Normal"/>
+        <w:spacing w:before="0" w:after="160"/>
+        <w:rPr/>
+      </w:pPr>
+      <w:r>
+        <w:rPr>
+          <w:b/>
+          <w:bCs/>
+        </w:rPr>
+        <w:t>Output</w:t>
+      </w:r>
+    </w:p>
+    <w:p>
+      <w:pPr>
+        <w:pStyle w:val="Normal"/>
+        <w:spacing w:before="0" w:after="160"/>
+        <w:rPr>
+          <w:b/>
+          <w:b/>
+          <w:bCs/>
+        </w:rPr>
+      </w:pPr>
+      <w:r>
+        <w:rPr>
+          <w:b/>
+          <w:bCs/>
+        </w:rPr>
+        <w:drawing>
+          <wp:anchor behindDoc="0" distT="0" distB="0" distL="0" distR="0" simplePos="0" locked="0" layoutInCell="1" allowOverlap="1" relativeHeight="15">
+            <wp:simplePos x="0" y="0"/>
+            <wp:positionH relativeFrom="column">
+              <wp:align>center</wp:align>
+            </wp:positionH>
+            <wp:positionV relativeFrom="paragraph">
+              <wp:posOffset>635</wp:posOffset>
+            </wp:positionV>
+            <wp:extent cx="5943600" cy="682625"/>
+            <wp:effectExtent l="0" t="0" r="0" b="0"/>
+            <wp:wrapSquare wrapText="largest"/>
+            <wp:docPr id="16" name="Image14" descr=""/>
+            <wp:cNvGraphicFramePr>
+              <a:graphicFrameLocks xmlns:a="http://schemas.openxmlformats.org/drawingml/2006/main" noChangeAspect="1"/>
+            </wp:cNvGraphicFramePr>
+            <a:graphic xmlns:a="http://schemas.openxmlformats.org/drawingml/2006/main">
+              <a:graphicData uri="http://schemas.openxmlformats.org/drawingml/2006/picture">
+                <pic:pic xmlns:pic="http://schemas.openxmlformats.org/drawingml/2006/picture">
+                  <pic:nvPicPr>
+                    <pic:cNvPr id="16" name="Image14" descr=""/>
+                    <pic:cNvPicPr>
+                      <a:picLocks noChangeAspect="1" noChangeArrowheads="1"/>
+                    </pic:cNvPicPr>
+                  </pic:nvPicPr>
+                  <pic:blipFill>
+                    <a:blip r:embed="rId17"/>
+                    <a:stretch>
+                      <a:fillRect/>
+                    </a:stretch>
+                  </pic:blipFill>
+                  <pic:spPr bwMode="auto">
+                    <a:xfrm>
+                      <a:off x="0" y="0"/>
+                      <a:ext cx="5943600" cy="682625"/>
+                    </a:xfrm>
+                    <a:prstGeom prst="rect">
+                      <a:avLst/>
+                    </a:prstGeom>
+                  </pic:spPr>
+                </pic:pic>
+              </a:graphicData>
+            </a:graphic>
+          </wp:anchor>
+        </w:drawing>
+      </w:r>
+    </w:p>
+    <w:p>
+      <w:pPr>
+        <w:pStyle w:val="Normal"/>
+        <w:spacing w:before="0" w:after="160"/>
+        <w:rPr>
+          <w:b/>
+          <w:b/>
+          <w:bCs/>
+        </w:rPr>
+      </w:pPr>
+      <w:r>
+        <w:rPr>
+          <w:b/>
+          <w:bCs/>
+        </w:rPr>
+        <w:drawing>
+          <wp:anchor behindDoc="0" distT="0" distB="0" distL="0" distR="0" simplePos="0" locked="0" layoutInCell="1" allowOverlap="1" relativeHeight="14">
+            <wp:simplePos x="0" y="0"/>
+            <wp:positionH relativeFrom="column">
+              <wp:align>center</wp:align>
+            </wp:positionH>
+            <wp:positionV relativeFrom="paragraph">
+              <wp:posOffset>635</wp:posOffset>
+            </wp:positionV>
+            <wp:extent cx="5943600" cy="4158615"/>
+            <wp:effectExtent l="0" t="0" r="0" b="0"/>
+            <wp:wrapSquare wrapText="largest"/>
+            <wp:docPr id="17" name="Image13" descr=""/>
+            <wp:cNvGraphicFramePr>
+              <a:graphicFrameLocks xmlns:a="http://schemas.openxmlformats.org/drawingml/2006/main" noChangeAspect="1"/>
+            </wp:cNvGraphicFramePr>
+            <a:graphic xmlns:a="http://schemas.openxmlformats.org/drawingml/2006/main">
+              <a:graphicData uri="http://schemas.openxmlformats.org/drawingml/2006/picture">
+                <pic:pic xmlns:pic="http://schemas.openxmlformats.org/drawingml/2006/picture">
+                  <pic:nvPicPr>
+                    <pic:cNvPr id="17" name="Image13" descr=""/>
+                    <pic:cNvPicPr>
+                      <a:picLocks noChangeAspect="1" noChangeArrowheads="1"/>
+                    </pic:cNvPicPr>
+                  </pic:nvPicPr>
+                  <pic:blipFill>
+                    <a:blip r:embed="rId18"/>
+                    <a:stretch>
+                      <a:fillRect/>
+                    </a:stretch>
+                  </pic:blipFill>
+                  <pic:spPr bwMode="auto">
+                    <a:xfrm>
+                      <a:off x="0" y="0"/>
+                      <a:ext cx="5943600" cy="4158615"/>
+                    </a:xfrm>
+                    <a:prstGeom prst="rect">
+                      <a:avLst/>
+                    </a:prstGeom>
+                  </pic:spPr>
+                </pic:pic>
+              </a:graphicData>
+            </a:graphic>
+          </wp:anchor>
+        </w:drawing>
+      </w:r>
+    </w:p>
+    <w:p>
+      <w:pPr>
+        <w:pStyle w:val="Normal"/>
+        <w:spacing w:before="0" w:after="160"/>
+        <w:rPr>
+          <w:b/>
+          <w:b/>
+          <w:bCs/>
+        </w:rPr>
+      </w:pPr>
+      <w:r>
+        <w:rPr>
+          <w:b/>
+          <w:bCs/>
+        </w:rPr>
+      </w:r>
+    </w:p>
+    <w:p>
+      <w:pPr>
+        <w:pStyle w:val="Normal"/>
+        <w:spacing w:before="0" w:after="160"/>
+        <w:rPr>
+          <w:b/>
+          <w:b/>
+          <w:bCs/>
+        </w:rPr>
+      </w:pPr>
+      <w:r>
+        <w:rPr>
+          <w:b/>
+          <w:bCs/>
+        </w:rPr>
+        <w:drawing>
+          <wp:anchor behindDoc="0" distT="0" distB="0" distL="0" distR="0" simplePos="0" locked="0" layoutInCell="1" allowOverlap="1" relativeHeight="13">
+            <wp:simplePos x="0" y="0"/>
+            <wp:positionH relativeFrom="column">
+              <wp:align>center</wp:align>
+            </wp:positionH>
+            <wp:positionV relativeFrom="paragraph">
+              <wp:posOffset>635</wp:posOffset>
+            </wp:positionV>
+            <wp:extent cx="5943600" cy="1932305"/>
+            <wp:effectExtent l="0" t="0" r="0" b="0"/>
+            <wp:wrapSquare wrapText="largest"/>
+            <wp:docPr id="18" name="Image12" descr=""/>
+            <wp:cNvGraphicFramePr>
+              <a:graphicFrameLocks xmlns:a="http://schemas.openxmlformats.org/drawingml/2006/main" noChangeAspect="1"/>
+            </wp:cNvGraphicFramePr>
+            <a:graphic xmlns:a="http://schemas.openxmlformats.org/drawingml/2006/main">
+              <a:graphicData uri="http://schemas.openxmlformats.org/drawingml/2006/picture">
+                <pic:pic xmlns:pic="http://schemas.openxmlformats.org/drawingml/2006/picture">
+                  <pic:nvPicPr>
+                    <pic:cNvPr id="18" name="Image12" descr=""/>
+                    <pic:cNvPicPr>
+                      <a:picLocks noChangeAspect="1" noChangeArrowheads="1"/>
+                    </pic:cNvPicPr>
+                  </pic:nvPicPr>
+                  <pic:blipFill>
+                    <a:blip r:embed="rId19"/>
+                    <a:stretch>
+                      <a:fillRect/>
+                    </a:stretch>
+                  </pic:blipFill>
+                  <pic:spPr bwMode="auto">
+                    <a:xfrm>
+                      <a:off x="0" y="0"/>
+                      <a:ext cx="5943600" cy="1932305"/>
+                    </a:xfrm>
+                    <a:prstGeom prst="rect">
+                      <a:avLst/>
+                    </a:prstGeom>
+                  </pic:spPr>
+                </pic:pic>
+              </a:graphicData>
+            </a:graphic>
+          </wp:anchor>
+        </w:drawing>
+      </w:r>
+    </w:p>
+    <w:p>
+      <w:pPr>
+        <w:pStyle w:val="Normal"/>
+        <w:spacing w:before="0" w:after="160"/>
+        <w:rPr/>
+      </w:pPr>
+      <w:r>
+        <w:rPr>
+          <w:b/>
+          <w:bCs/>
+        </w:rPr>
+        <w:t>6 CombineFileInputFormat</w:t>
+      </w:r>
+    </w:p>
+    <w:p>
+      <w:pPr>
+        <w:pStyle w:val="Normal"/>
+        <w:spacing w:before="0" w:after="160"/>
+        <w:rPr/>
+      </w:pPr>
+      <w:r>
+        <w:rPr/>
       </w:r>
     </w:p>
     <w:sectPr>
@@ -1414,6 +4410,256 @@
     </w:sectPr>
   </w:body>
 </w:document>
+</file>
+
+<file path=word/numbering.xml><?xml version="1.0" encoding="utf-8"?>
+<w:numbering xmlns:w="http://schemas.openxmlformats.org/wordprocessingml/2006/main" xmlns:o="urn:schemas-microsoft-com:office:office" xmlns:r="http://schemas.openxmlformats.org/officeDocument/2006/relationships" xmlns:v="urn:schemas-microsoft-com:vml">
+  <w:abstractNum w:abstractNumId="1">
+    <w:lvl w:ilvl="0">
+      <w:start w:val="1"/>
+      <w:numFmt w:val="bullet"/>
+      <w:lvlText w:val=""/>
+      <w:lvlJc w:val="left"/>
+      <w:pPr>
+        <w:tabs>
+          <w:tab w:val="num" w:pos="707"/>
+        </w:tabs>
+        <w:ind w:left="707" w:hanging="283"/>
+      </w:pPr>
+      <w:rPr>
+        <w:rFonts w:ascii="Symbol" w:hAnsi="Symbol" w:cs="Symbol" w:hint="default"/>
+        <w:rFonts w:cs="OpenSymbol"/>
+      </w:rPr>
+    </w:lvl>
+    <w:lvl w:ilvl="1">
+      <w:start w:val="1"/>
+      <w:numFmt w:val="bullet"/>
+      <w:lvlText w:val=""/>
+      <w:lvlJc w:val="left"/>
+      <w:pPr>
+        <w:tabs>
+          <w:tab w:val="num" w:pos="1414"/>
+        </w:tabs>
+        <w:ind w:left="1414" w:hanging="283"/>
+      </w:pPr>
+      <w:rPr>
+        <w:rFonts w:ascii="Symbol" w:hAnsi="Symbol" w:cs="Symbol" w:hint="default"/>
+        <w:rFonts w:cs="OpenSymbol"/>
+      </w:rPr>
+    </w:lvl>
+    <w:lvl w:ilvl="2">
+      <w:start w:val="1"/>
+      <w:numFmt w:val="bullet"/>
+      <w:lvlText w:val=""/>
+      <w:lvlJc w:val="left"/>
+      <w:pPr>
+        <w:tabs>
+          <w:tab w:val="num" w:pos="2121"/>
+        </w:tabs>
+        <w:ind w:left="2121" w:hanging="283"/>
+      </w:pPr>
+      <w:rPr>
+        <w:rFonts w:ascii="Symbol" w:hAnsi="Symbol" w:cs="Symbol" w:hint="default"/>
+        <w:rFonts w:cs="OpenSymbol"/>
+      </w:rPr>
+    </w:lvl>
+    <w:lvl w:ilvl="3">
+      <w:start w:val="1"/>
+      <w:numFmt w:val="bullet"/>
+      <w:lvlText w:val=""/>
+      <w:lvlJc w:val="left"/>
+      <w:pPr>
+        <w:tabs>
+          <w:tab w:val="num" w:pos="2828"/>
+        </w:tabs>
+        <w:ind w:left="2828" w:hanging="283"/>
+      </w:pPr>
+      <w:rPr>
+        <w:rFonts w:ascii="Symbol" w:hAnsi="Symbol" w:cs="Symbol" w:hint="default"/>
+        <w:rFonts w:cs="OpenSymbol"/>
+      </w:rPr>
+    </w:lvl>
+    <w:lvl w:ilvl="4">
+      <w:start w:val="1"/>
+      <w:numFmt w:val="bullet"/>
+      <w:lvlText w:val=""/>
+      <w:lvlJc w:val="left"/>
+      <w:pPr>
+        <w:tabs>
+          <w:tab w:val="num" w:pos="3535"/>
+        </w:tabs>
+        <w:ind w:left="3535" w:hanging="283"/>
+      </w:pPr>
+      <w:rPr>
+        <w:rFonts w:ascii="Symbol" w:hAnsi="Symbol" w:cs="Symbol" w:hint="default"/>
+        <w:rFonts w:cs="OpenSymbol"/>
+      </w:rPr>
+    </w:lvl>
+    <w:lvl w:ilvl="5">
+      <w:start w:val="1"/>
+      <w:numFmt w:val="bullet"/>
+      <w:lvlText w:val=""/>
+      <w:lvlJc w:val="left"/>
+      <w:pPr>
+        <w:tabs>
+          <w:tab w:val="num" w:pos="4242"/>
+        </w:tabs>
+        <w:ind w:left="4242" w:hanging="283"/>
+      </w:pPr>
+      <w:rPr>
+        <w:rFonts w:ascii="Symbol" w:hAnsi="Symbol" w:cs="Symbol" w:hint="default"/>
+        <w:rFonts w:cs="OpenSymbol"/>
+      </w:rPr>
+    </w:lvl>
+    <w:lvl w:ilvl="6">
+      <w:start w:val="1"/>
+      <w:numFmt w:val="bullet"/>
+      <w:lvlText w:val=""/>
+      <w:lvlJc w:val="left"/>
+      <w:pPr>
+        <w:tabs>
+          <w:tab w:val="num" w:pos="4949"/>
+        </w:tabs>
+        <w:ind w:left="4949" w:hanging="283"/>
+      </w:pPr>
+      <w:rPr>
+        <w:rFonts w:ascii="Symbol" w:hAnsi="Symbol" w:cs="Symbol" w:hint="default"/>
+        <w:rFonts w:cs="OpenSymbol"/>
+      </w:rPr>
+    </w:lvl>
+    <w:lvl w:ilvl="7">
+      <w:start w:val="1"/>
+      <w:numFmt w:val="bullet"/>
+      <w:lvlText w:val=""/>
+      <w:lvlJc w:val="left"/>
+      <w:pPr>
+        <w:tabs>
+          <w:tab w:val="num" w:pos="5656"/>
+        </w:tabs>
+        <w:ind w:left="5656" w:hanging="283"/>
+      </w:pPr>
+      <w:rPr>
+        <w:rFonts w:ascii="Symbol" w:hAnsi="Symbol" w:cs="Symbol" w:hint="default"/>
+        <w:rFonts w:cs="OpenSymbol"/>
+      </w:rPr>
+    </w:lvl>
+    <w:lvl w:ilvl="8">
+      <w:start w:val="1"/>
+      <w:numFmt w:val="bullet"/>
+      <w:lvlText w:val=""/>
+      <w:lvlJc w:val="left"/>
+      <w:pPr>
+        <w:tabs>
+          <w:tab w:val="num" w:pos="6363"/>
+        </w:tabs>
+        <w:ind w:left="6363" w:hanging="283"/>
+      </w:pPr>
+      <w:rPr>
+        <w:rFonts w:ascii="Symbol" w:hAnsi="Symbol" w:cs="Symbol" w:hint="default"/>
+        <w:rFonts w:cs="OpenSymbol"/>
+      </w:rPr>
+    </w:lvl>
+  </w:abstractNum>
+  <w:abstractNum w:abstractNumId="2">
+    <w:lvl w:ilvl="0">
+      <w:start w:val="1"/>
+      <w:pStyle w:val="Heading1"/>
+      <w:numFmt w:val="none"/>
+      <w:suff w:val="nothing"/>
+      <w:lvlText w:val=""/>
+      <w:lvlJc w:val="left"/>
+      <w:pPr>
+        <w:ind w:left="0" w:hanging="0"/>
+      </w:pPr>
+    </w:lvl>
+    <w:lvl w:ilvl="1">
+      <w:start w:val="1"/>
+      <w:numFmt w:val="none"/>
+      <w:suff w:val="nothing"/>
+      <w:lvlText w:val=""/>
+      <w:lvlJc w:val="left"/>
+      <w:pPr>
+        <w:ind w:left="0" w:hanging="0"/>
+      </w:pPr>
+    </w:lvl>
+    <w:lvl w:ilvl="2">
+      <w:start w:val="1"/>
+      <w:numFmt w:val="none"/>
+      <w:suff w:val="nothing"/>
+      <w:lvlText w:val=""/>
+      <w:lvlJc w:val="left"/>
+      <w:pPr>
+        <w:ind w:left="0" w:hanging="0"/>
+      </w:pPr>
+    </w:lvl>
+    <w:lvl w:ilvl="3">
+      <w:start w:val="1"/>
+      <w:numFmt w:val="none"/>
+      <w:suff w:val="nothing"/>
+      <w:lvlText w:val=""/>
+      <w:lvlJc w:val="left"/>
+      <w:pPr>
+        <w:ind w:left="0" w:hanging="0"/>
+      </w:pPr>
+    </w:lvl>
+    <w:lvl w:ilvl="4">
+      <w:start w:val="1"/>
+      <w:numFmt w:val="none"/>
+      <w:suff w:val="nothing"/>
+      <w:lvlText w:val=""/>
+      <w:lvlJc w:val="left"/>
+      <w:pPr>
+        <w:ind w:left="0" w:hanging="0"/>
+      </w:pPr>
+    </w:lvl>
+    <w:lvl w:ilvl="5">
+      <w:start w:val="1"/>
+      <w:numFmt w:val="none"/>
+      <w:suff w:val="nothing"/>
+      <w:lvlText w:val=""/>
+      <w:lvlJc w:val="left"/>
+      <w:pPr>
+        <w:ind w:left="0" w:hanging="0"/>
+      </w:pPr>
+    </w:lvl>
+    <w:lvl w:ilvl="6">
+      <w:start w:val="1"/>
+      <w:numFmt w:val="none"/>
+      <w:suff w:val="nothing"/>
+      <w:lvlText w:val=""/>
+      <w:lvlJc w:val="left"/>
+      <w:pPr>
+        <w:ind w:left="0" w:hanging="0"/>
+      </w:pPr>
+    </w:lvl>
+    <w:lvl w:ilvl="7">
+      <w:start w:val="1"/>
+      <w:numFmt w:val="none"/>
+      <w:suff w:val="nothing"/>
+      <w:lvlText w:val=""/>
+      <w:lvlJc w:val="left"/>
+      <w:pPr>
+        <w:ind w:left="0" w:hanging="0"/>
+      </w:pPr>
+    </w:lvl>
+    <w:lvl w:ilvl="8">
+      <w:start w:val="1"/>
+      <w:numFmt w:val="none"/>
+      <w:suff w:val="nothing"/>
+      <w:lvlText w:val=""/>
+      <w:lvlJc w:val="left"/>
+      <w:pPr>
+        <w:ind w:left="0" w:hanging="0"/>
+      </w:pPr>
+    </w:lvl>
+  </w:abstractNum>
+  <w:num w:numId="1">
+    <w:abstractNumId w:val="1"/>
+  </w:num>
+  <w:num w:numId="2">
+    <w:abstractNumId w:val="2"/>
+  </w:num>
+</w:numbering>
 </file>
 
 <file path=word/styles.xml><?xml version="1.0" encoding="utf-8"?>
@@ -1825,6 +5071,23 @@
       <w:lang w:val="en-US" w:eastAsia="en-US" w:bidi="ar-SA"/>
     </w:rPr>
   </w:style>
+  <w:style w:type="paragraph" w:styleId="Heading1">
+    <w:name w:val="Heading 1"/>
+    <w:basedOn w:val="Heading"/>
+    <w:next w:val="TextBody"/>
+    <w:qFormat/>
+    <w:pPr>
+      <w:spacing w:before="240" w:after="120"/>
+      <w:outlineLvl w:val="0"/>
+    </w:pPr>
+    <w:rPr>
+      <w:rFonts w:ascii="Liberation Serif" w:hAnsi="Liberation Serif" w:eastAsia="DejaVu Sans" w:cs="DejaVu Sans"/>
+      <w:b/>
+      <w:bCs/>
+      <w:sz w:val="48"/>
+      <w:szCs w:val="48"/>
+    </w:rPr>
+  </w:style>
   <w:style w:type="character" w:styleId="DefaultParagraphFont" w:default="1">
     <w:name w:val="Default Paragraph Font"/>
     <w:uiPriority w:val="1"/>
@@ -1832,6 +5095,21 @@
     <w:unhideWhenUsed/>
     <w:qFormat/>
     <w:rPr/>
+  </w:style>
+  <w:style w:type="character" w:styleId="Bullets">
+    <w:name w:val="Bullets"/>
+    <w:qFormat/>
+    <w:rPr>
+      <w:rFonts w:ascii="OpenSymbol" w:hAnsi="OpenSymbol" w:eastAsia="OpenSymbol" w:cs="OpenSymbol"/>
+    </w:rPr>
+  </w:style>
+  <w:style w:type="character" w:styleId="InternetLink">
+    <w:name w:val="Internet Link"/>
+    <w:rPr>
+      <w:color w:val="000080"/>
+      <w:u w:val="single"/>
+      <w:lang w:val="zxx" w:eastAsia="zxx" w:bidi="zxx"/>
+    </w:rPr>
   </w:style>
   <w:style w:type="paragraph" w:styleId="Heading" w:customStyle="1">
     <w:name w:val="Heading"/>
